--- a/Poin Presentasi.docx
+++ b/Poin Presentasi.docx
@@ -693,7 +693,14 @@
           <w:sz w:val="24"/>
           <w:szCs w:val="24"/>
         </w:rPr>
-        <w:t xml:space="preserve"> 2008, Indonesia </w:t>
+        <w:t xml:space="preserve"> 2009</w:t>
+      </w:r>
+      <w:r>
+        <w:rPr>
+          <w:sz w:val="24"/>
+          <w:szCs w:val="24"/>
+        </w:rPr>
+        <w:t xml:space="preserve">, Indonesia </w:t>
       </w:r>
       <w:proofErr w:type="spellStart"/>
       <w:r>
@@ -1420,119 +1427,6142 @@
           <w:szCs w:val="24"/>
         </w:rPr>
       </w:pPr>
+      <w:proofErr w:type="spellStart"/>
+      <w:r>
+        <w:rPr>
+          <w:sz w:val="24"/>
+          <w:szCs w:val="24"/>
+        </w:rPr>
+        <w:t>Mematikan</w:t>
+      </w:r>
+      <w:proofErr w:type="spellEnd"/>
+      <w:r>
+        <w:rPr>
+          <w:sz w:val="24"/>
+          <w:szCs w:val="24"/>
+        </w:rPr>
+        <w:t xml:space="preserve"> </w:t>
+      </w:r>
+      <w:proofErr w:type="spellStart"/>
+      <w:r>
+        <w:rPr>
+          <w:sz w:val="24"/>
+          <w:szCs w:val="24"/>
+        </w:rPr>
+        <w:t>lampu</w:t>
+      </w:r>
+      <w:proofErr w:type="spellEnd"/>
+      <w:r>
+        <w:rPr>
+          <w:sz w:val="24"/>
+          <w:szCs w:val="24"/>
+        </w:rPr>
+        <w:t xml:space="preserve"> </w:t>
+      </w:r>
+      <w:proofErr w:type="spellStart"/>
+      <w:r>
+        <w:rPr>
+          <w:sz w:val="24"/>
+          <w:szCs w:val="24"/>
+        </w:rPr>
+        <w:t>pada</w:t>
+      </w:r>
+      <w:proofErr w:type="spellEnd"/>
+      <w:r>
+        <w:rPr>
+          <w:sz w:val="24"/>
+          <w:szCs w:val="24"/>
+        </w:rPr>
+        <w:t xml:space="preserve"> </w:t>
+      </w:r>
+      <w:proofErr w:type="spellStart"/>
+      <w:r>
+        <w:rPr>
+          <w:sz w:val="24"/>
+          <w:szCs w:val="24"/>
+        </w:rPr>
+        <w:t>saat</w:t>
+      </w:r>
+      <w:proofErr w:type="spellEnd"/>
+      <w:r>
+        <w:rPr>
+          <w:sz w:val="24"/>
+          <w:szCs w:val="24"/>
+        </w:rPr>
+        <w:t xml:space="preserve"> </w:t>
+      </w:r>
+      <w:proofErr w:type="spellStart"/>
+      <w:r>
+        <w:rPr>
+          <w:sz w:val="24"/>
+          <w:szCs w:val="24"/>
+        </w:rPr>
+        <w:t>tidak</w:t>
+      </w:r>
+      <w:proofErr w:type="spellEnd"/>
+      <w:r>
+        <w:rPr>
+          <w:sz w:val="24"/>
+          <w:szCs w:val="24"/>
+        </w:rPr>
+        <w:t xml:space="preserve"> </w:t>
+      </w:r>
+      <w:proofErr w:type="spellStart"/>
+      <w:r>
+        <w:rPr>
+          <w:sz w:val="24"/>
+          <w:szCs w:val="24"/>
+        </w:rPr>
+        <w:t>dibutuhkan</w:t>
+      </w:r>
+      <w:proofErr w:type="spellEnd"/>
+      <w:r>
+        <w:rPr>
+          <w:sz w:val="24"/>
+          <w:szCs w:val="24"/>
+        </w:rPr>
+        <w:t>.</w:t>
+      </w:r>
+    </w:p>
+    <w:p>
+      <w:pPr>
+        <w:rPr>
+          <w:b/>
+          <w:sz w:val="24"/>
+          <w:szCs w:val="24"/>
+        </w:rPr>
+      </w:pPr>
+      <w:r>
+        <w:rPr>
+          <w:b/>
+          <w:sz w:val="24"/>
+          <w:szCs w:val="24"/>
+        </w:rPr>
+        <w:t>EARTH HOUR DI INDONESIA</w:t>
+      </w:r>
+    </w:p>
+    <w:p>
+      <w:pPr>
+        <w:pStyle w:val="ListParagraph"/>
+        <w:numPr>
+          <w:ilvl w:val="0"/>
+          <w:numId w:val="1"/>
+        </w:numPr>
+        <w:rPr>
+          <w:b/>
+          <w:sz w:val="24"/>
+          <w:szCs w:val="24"/>
+        </w:rPr>
+      </w:pPr>
+      <w:proofErr w:type="spellStart"/>
+      <w:r>
+        <w:rPr>
+          <w:b/>
+          <w:sz w:val="24"/>
+          <w:szCs w:val="24"/>
+        </w:rPr>
+        <w:t>Pada</w:t>
+      </w:r>
+      <w:proofErr w:type="spellEnd"/>
+      <w:r>
+        <w:rPr>
+          <w:b/>
+          <w:sz w:val="24"/>
+          <w:szCs w:val="24"/>
+        </w:rPr>
+        <w:t xml:space="preserve"> </w:t>
+      </w:r>
+      <w:proofErr w:type="spellStart"/>
+      <w:r>
+        <w:rPr>
+          <w:b/>
+          <w:sz w:val="24"/>
+          <w:szCs w:val="24"/>
+        </w:rPr>
+        <w:t>tahun</w:t>
+      </w:r>
+      <w:proofErr w:type="spellEnd"/>
+      <w:r>
+        <w:rPr>
+          <w:b/>
+          <w:sz w:val="24"/>
+          <w:szCs w:val="24"/>
+        </w:rPr>
+        <w:t xml:space="preserve"> 2009</w:t>
+      </w:r>
+    </w:p>
+    <w:p>
+      <w:pPr>
+        <w:pStyle w:val="ListParagraph"/>
+        <w:numPr>
+          <w:ilvl w:val="0"/>
+          <w:numId w:val="4"/>
+        </w:numPr>
+        <w:rPr>
+          <w:b/>
+          <w:sz w:val="24"/>
+          <w:szCs w:val="24"/>
+        </w:rPr>
+      </w:pPr>
+      <w:r>
+        <w:rPr>
+          <w:sz w:val="24"/>
+          <w:szCs w:val="24"/>
+        </w:rPr>
+        <w:t xml:space="preserve">Di Indonesia, Earth Hour </w:t>
+      </w:r>
+      <w:proofErr w:type="spellStart"/>
+      <w:r>
+        <w:rPr>
+          <w:sz w:val="24"/>
+          <w:szCs w:val="24"/>
+        </w:rPr>
+        <w:t>pertama</w:t>
+      </w:r>
+      <w:proofErr w:type="spellEnd"/>
+      <w:r>
+        <w:rPr>
+          <w:sz w:val="24"/>
+          <w:szCs w:val="24"/>
+        </w:rPr>
+        <w:t xml:space="preserve"> kali </w:t>
+      </w:r>
+      <w:proofErr w:type="spellStart"/>
+      <w:r>
+        <w:rPr>
+          <w:sz w:val="24"/>
+          <w:szCs w:val="24"/>
+        </w:rPr>
+        <w:t>diadakan</w:t>
+      </w:r>
+      <w:proofErr w:type="spellEnd"/>
+      <w:r>
+        <w:rPr>
+          <w:sz w:val="24"/>
+          <w:szCs w:val="24"/>
+        </w:rPr>
+        <w:t xml:space="preserve"> </w:t>
+      </w:r>
+      <w:proofErr w:type="spellStart"/>
+      <w:r>
+        <w:rPr>
+          <w:sz w:val="24"/>
+          <w:szCs w:val="24"/>
+        </w:rPr>
+        <w:t>pada</w:t>
+      </w:r>
+      <w:proofErr w:type="spellEnd"/>
+      <w:r>
+        <w:rPr>
+          <w:sz w:val="24"/>
+          <w:szCs w:val="24"/>
+        </w:rPr>
+        <w:t xml:space="preserve"> </w:t>
+      </w:r>
+      <w:proofErr w:type="spellStart"/>
+      <w:r>
+        <w:rPr>
+          <w:sz w:val="24"/>
+          <w:szCs w:val="24"/>
+        </w:rPr>
+        <w:t>Sabtu</w:t>
+      </w:r>
+      <w:proofErr w:type="spellEnd"/>
+      <w:r>
+        <w:rPr>
+          <w:sz w:val="24"/>
+          <w:szCs w:val="24"/>
+        </w:rPr>
+        <w:t xml:space="preserve">, 28 </w:t>
+      </w:r>
+      <w:proofErr w:type="spellStart"/>
+      <w:r>
+        <w:rPr>
+          <w:sz w:val="24"/>
+          <w:szCs w:val="24"/>
+        </w:rPr>
+        <w:t>Maret</w:t>
+      </w:r>
+      <w:proofErr w:type="spellEnd"/>
+      <w:r>
+        <w:rPr>
+          <w:sz w:val="24"/>
+          <w:szCs w:val="24"/>
+        </w:rPr>
+        <w:t xml:space="preserve"> 2009 di DKI Jakarta. </w:t>
+      </w:r>
+    </w:p>
+    <w:p>
+      <w:pPr>
+        <w:pStyle w:val="ListParagraph"/>
+        <w:numPr>
+          <w:ilvl w:val="0"/>
+          <w:numId w:val="4"/>
+        </w:numPr>
+        <w:rPr>
+          <w:sz w:val="24"/>
+          <w:szCs w:val="24"/>
+        </w:rPr>
+      </w:pPr>
+      <w:r>
+        <w:rPr>
+          <w:sz w:val="24"/>
+          <w:szCs w:val="24"/>
+        </w:rPr>
+        <w:t>Slogan</w:t>
+      </w:r>
+      <w:r>
+        <w:rPr>
+          <w:sz w:val="24"/>
+          <w:szCs w:val="24"/>
+        </w:rPr>
+        <w:t xml:space="preserve"> yang </w:t>
+      </w:r>
+      <w:proofErr w:type="spellStart"/>
+      <w:r>
+        <w:rPr>
+          <w:sz w:val="24"/>
+          <w:szCs w:val="24"/>
+        </w:rPr>
+        <w:t>dibawakan</w:t>
+      </w:r>
+      <w:proofErr w:type="spellEnd"/>
+      <w:r>
+        <w:rPr>
+          <w:sz w:val="24"/>
+          <w:szCs w:val="24"/>
+        </w:rPr>
+        <w:t xml:space="preserve"> </w:t>
+      </w:r>
+      <w:proofErr w:type="spellStart"/>
+      <w:r>
+        <w:rPr>
+          <w:sz w:val="24"/>
+          <w:szCs w:val="24"/>
+        </w:rPr>
+        <w:t>yaitu</w:t>
+      </w:r>
+      <w:proofErr w:type="spellEnd"/>
+      <w:r>
+        <w:rPr>
+          <w:sz w:val="24"/>
+          <w:szCs w:val="24"/>
+        </w:rPr>
+        <w:t xml:space="preserve"> “</w:t>
+      </w:r>
+      <w:proofErr w:type="spellStart"/>
+      <w:r>
+        <w:rPr>
+          <w:b/>
+          <w:sz w:val="24"/>
+          <w:szCs w:val="24"/>
+        </w:rPr>
+        <w:t>Pilih</w:t>
+      </w:r>
+      <w:proofErr w:type="spellEnd"/>
+      <w:r>
+        <w:rPr>
+          <w:b/>
+          <w:sz w:val="24"/>
+          <w:szCs w:val="24"/>
+        </w:rPr>
+        <w:t xml:space="preserve"> </w:t>
+      </w:r>
+      <w:proofErr w:type="spellStart"/>
+      <w:r>
+        <w:rPr>
+          <w:b/>
+          <w:sz w:val="24"/>
+          <w:szCs w:val="24"/>
+        </w:rPr>
+        <w:t>Bumi</w:t>
+      </w:r>
+      <w:proofErr w:type="spellEnd"/>
+      <w:r>
+        <w:rPr>
+          <w:b/>
+          <w:sz w:val="24"/>
+          <w:szCs w:val="24"/>
+        </w:rPr>
+        <w:t xml:space="preserve"> </w:t>
+      </w:r>
+      <w:proofErr w:type="spellStart"/>
+      <w:r>
+        <w:rPr>
+          <w:b/>
+          <w:sz w:val="24"/>
+          <w:szCs w:val="24"/>
+        </w:rPr>
+        <w:t>sekara</w:t>
+      </w:r>
+      <w:r>
+        <w:rPr>
+          <w:b/>
+          <w:sz w:val="24"/>
+          <w:szCs w:val="24"/>
+        </w:rPr>
+        <w:t>t</w:t>
+      </w:r>
+      <w:proofErr w:type="spellEnd"/>
+      <w:r>
+        <w:rPr>
+          <w:b/>
+          <w:sz w:val="24"/>
+          <w:szCs w:val="24"/>
+        </w:rPr>
+        <w:t xml:space="preserve"> </w:t>
+      </w:r>
+      <w:proofErr w:type="spellStart"/>
+      <w:r>
+        <w:rPr>
+          <w:b/>
+          <w:sz w:val="24"/>
+          <w:szCs w:val="24"/>
+        </w:rPr>
+        <w:t>atau</w:t>
+      </w:r>
+      <w:proofErr w:type="spellEnd"/>
+      <w:r>
+        <w:rPr>
+          <w:b/>
+          <w:sz w:val="24"/>
+          <w:szCs w:val="24"/>
+        </w:rPr>
+        <w:t xml:space="preserve"> </w:t>
+      </w:r>
+      <w:proofErr w:type="spellStart"/>
+      <w:r>
+        <w:rPr>
+          <w:b/>
+          <w:sz w:val="24"/>
+          <w:szCs w:val="24"/>
+        </w:rPr>
+        <w:t>Bumi</w:t>
+      </w:r>
+      <w:proofErr w:type="spellEnd"/>
+      <w:r>
+        <w:rPr>
+          <w:b/>
+          <w:sz w:val="24"/>
+          <w:szCs w:val="24"/>
+        </w:rPr>
+        <w:t xml:space="preserve"> </w:t>
+      </w:r>
+      <w:proofErr w:type="spellStart"/>
+      <w:r>
+        <w:rPr>
+          <w:b/>
+          <w:sz w:val="24"/>
+          <w:szCs w:val="24"/>
+        </w:rPr>
+        <w:t>selamat</w:t>
+      </w:r>
+      <w:proofErr w:type="spellEnd"/>
+      <w:r>
+        <w:rPr>
+          <w:b/>
+          <w:sz w:val="24"/>
+          <w:szCs w:val="24"/>
+        </w:rPr>
+        <w:t>?”</w:t>
+      </w:r>
+      <w:r>
+        <w:rPr>
+          <w:sz w:val="24"/>
+          <w:szCs w:val="24"/>
+        </w:rPr>
+        <w:t xml:space="preserve"> </w:t>
+      </w:r>
+    </w:p>
+    <w:p>
+      <w:pPr>
+        <w:pStyle w:val="ListParagraph"/>
+        <w:numPr>
+          <w:ilvl w:val="0"/>
+          <w:numId w:val="1"/>
+        </w:numPr>
+        <w:rPr>
+          <w:b/>
+          <w:sz w:val="24"/>
+          <w:szCs w:val="24"/>
+        </w:rPr>
+      </w:pPr>
+      <w:proofErr w:type="spellStart"/>
+      <w:r>
+        <w:rPr>
+          <w:b/>
+          <w:sz w:val="24"/>
+          <w:szCs w:val="24"/>
+        </w:rPr>
+        <w:t>Pada</w:t>
+      </w:r>
+      <w:proofErr w:type="spellEnd"/>
+      <w:r>
+        <w:rPr>
+          <w:b/>
+          <w:sz w:val="24"/>
+          <w:szCs w:val="24"/>
+        </w:rPr>
+        <w:t xml:space="preserve"> </w:t>
+      </w:r>
+      <w:proofErr w:type="spellStart"/>
+      <w:r>
+        <w:rPr>
+          <w:b/>
+          <w:sz w:val="24"/>
+          <w:szCs w:val="24"/>
+        </w:rPr>
+        <w:t>tahun</w:t>
+      </w:r>
+      <w:proofErr w:type="spellEnd"/>
+      <w:r>
+        <w:rPr>
+          <w:b/>
+          <w:sz w:val="24"/>
+          <w:szCs w:val="24"/>
+        </w:rPr>
+        <w:t xml:space="preserve"> 2010</w:t>
+      </w:r>
+    </w:p>
+    <w:p>
+      <w:pPr>
+        <w:pStyle w:val="ListParagraph"/>
+        <w:numPr>
+          <w:ilvl w:val="0"/>
+          <w:numId w:val="4"/>
+        </w:numPr>
+        <w:rPr>
+          <w:b/>
+          <w:sz w:val="24"/>
+          <w:szCs w:val="24"/>
+        </w:rPr>
+      </w:pPr>
+      <w:proofErr w:type="spellStart"/>
+      <w:r>
+        <w:rPr>
+          <w:sz w:val="24"/>
+          <w:szCs w:val="24"/>
+        </w:rPr>
+        <w:t>Diadakan</w:t>
+      </w:r>
+      <w:proofErr w:type="spellEnd"/>
+      <w:r>
+        <w:rPr>
+          <w:sz w:val="24"/>
+          <w:szCs w:val="24"/>
+        </w:rPr>
+        <w:t xml:space="preserve"> </w:t>
+      </w:r>
+      <w:proofErr w:type="spellStart"/>
+      <w:r>
+        <w:rPr>
+          <w:sz w:val="24"/>
+          <w:szCs w:val="24"/>
+        </w:rPr>
+        <w:t>pada</w:t>
+      </w:r>
+      <w:proofErr w:type="spellEnd"/>
+      <w:r>
+        <w:rPr>
+          <w:sz w:val="24"/>
+          <w:szCs w:val="24"/>
+        </w:rPr>
+        <w:t xml:space="preserve"> </w:t>
+      </w:r>
+      <w:proofErr w:type="spellStart"/>
+      <w:r>
+        <w:rPr>
+          <w:sz w:val="24"/>
+          <w:szCs w:val="24"/>
+        </w:rPr>
+        <w:t>Sabtu</w:t>
+      </w:r>
+      <w:proofErr w:type="spellEnd"/>
+      <w:r>
+        <w:rPr>
+          <w:sz w:val="24"/>
+          <w:szCs w:val="24"/>
+        </w:rPr>
+        <w:t xml:space="preserve">, 27 </w:t>
+      </w:r>
+      <w:proofErr w:type="spellStart"/>
+      <w:r>
+        <w:rPr>
+          <w:sz w:val="24"/>
+          <w:szCs w:val="24"/>
+        </w:rPr>
+        <w:t>Maret</w:t>
+      </w:r>
+      <w:proofErr w:type="spellEnd"/>
+      <w:r>
+        <w:rPr>
+          <w:sz w:val="24"/>
+          <w:szCs w:val="24"/>
+        </w:rPr>
+        <w:t xml:space="preserve"> 2010.</w:t>
+      </w:r>
+    </w:p>
+    <w:p>
+      <w:pPr>
+        <w:pStyle w:val="ListParagraph"/>
+        <w:numPr>
+          <w:ilvl w:val="0"/>
+          <w:numId w:val="4"/>
+        </w:numPr>
+        <w:rPr>
+          <w:sz w:val="24"/>
+          <w:szCs w:val="24"/>
+        </w:rPr>
+      </w:pPr>
+      <w:r>
+        <w:rPr>
+          <w:sz w:val="24"/>
+          <w:szCs w:val="24"/>
+        </w:rPr>
+        <w:t>Sloga</w:t>
+      </w:r>
+      <w:r>
+        <w:rPr>
+          <w:sz w:val="24"/>
+          <w:szCs w:val="24"/>
+        </w:rPr>
+        <w:t xml:space="preserve">n yang </w:t>
+      </w:r>
+      <w:proofErr w:type="spellStart"/>
+      <w:r>
+        <w:rPr>
+          <w:sz w:val="24"/>
+          <w:szCs w:val="24"/>
+        </w:rPr>
+        <w:t>dibawakan</w:t>
+      </w:r>
+      <w:proofErr w:type="spellEnd"/>
+      <w:r>
+        <w:rPr>
+          <w:sz w:val="24"/>
+          <w:szCs w:val="24"/>
+        </w:rPr>
+        <w:t xml:space="preserve"> </w:t>
+      </w:r>
+      <w:proofErr w:type="spellStart"/>
+      <w:r>
+        <w:rPr>
+          <w:sz w:val="24"/>
+          <w:szCs w:val="24"/>
+        </w:rPr>
+        <w:t>yaitu</w:t>
+      </w:r>
+      <w:proofErr w:type="spellEnd"/>
+      <w:r>
+        <w:rPr>
+          <w:sz w:val="24"/>
+          <w:szCs w:val="24"/>
+        </w:rPr>
+        <w:t xml:space="preserve"> “</w:t>
+      </w:r>
+      <w:proofErr w:type="spellStart"/>
+      <w:r>
+        <w:rPr>
+          <w:b/>
+          <w:sz w:val="24"/>
+          <w:szCs w:val="24"/>
+        </w:rPr>
+        <w:t>Ubah</w:t>
+      </w:r>
+      <w:proofErr w:type="spellEnd"/>
+      <w:r>
+        <w:rPr>
+          <w:b/>
+          <w:sz w:val="24"/>
+          <w:szCs w:val="24"/>
+        </w:rPr>
+        <w:t xml:space="preserve"> </w:t>
+      </w:r>
+      <w:proofErr w:type="spellStart"/>
+      <w:r>
+        <w:rPr>
+          <w:b/>
+          <w:sz w:val="24"/>
+          <w:szCs w:val="24"/>
+        </w:rPr>
+        <w:t>Dunia</w:t>
+      </w:r>
+      <w:proofErr w:type="spellEnd"/>
+      <w:r>
+        <w:rPr>
+          <w:b/>
+          <w:sz w:val="24"/>
+          <w:szCs w:val="24"/>
+        </w:rPr>
+        <w:t xml:space="preserve"> </w:t>
+      </w:r>
+      <w:proofErr w:type="spellStart"/>
+      <w:r>
+        <w:rPr>
+          <w:b/>
+          <w:sz w:val="24"/>
+          <w:szCs w:val="24"/>
+        </w:rPr>
+        <w:t>dalam</w:t>
+      </w:r>
+      <w:proofErr w:type="spellEnd"/>
+      <w:r>
+        <w:rPr>
+          <w:b/>
+          <w:sz w:val="24"/>
+          <w:szCs w:val="24"/>
+        </w:rPr>
+        <w:t xml:space="preserve"> 1 Jam</w:t>
+      </w:r>
+      <w:r>
+        <w:rPr>
+          <w:sz w:val="24"/>
+          <w:szCs w:val="24"/>
+        </w:rPr>
+        <w:t>”</w:t>
+      </w:r>
+    </w:p>
+    <w:p>
+      <w:pPr>
+        <w:pStyle w:val="ListParagraph"/>
+        <w:numPr>
+          <w:ilvl w:val="0"/>
+          <w:numId w:val="1"/>
+        </w:numPr>
+        <w:rPr>
+          <w:b/>
+          <w:sz w:val="24"/>
+          <w:szCs w:val="24"/>
+        </w:rPr>
+      </w:pPr>
+      <w:proofErr w:type="spellStart"/>
+      <w:r>
+        <w:rPr>
+          <w:b/>
+          <w:sz w:val="24"/>
+          <w:szCs w:val="24"/>
+        </w:rPr>
+        <w:t>Pada</w:t>
+      </w:r>
+      <w:proofErr w:type="spellEnd"/>
+      <w:r>
+        <w:rPr>
+          <w:b/>
+          <w:sz w:val="24"/>
+          <w:szCs w:val="24"/>
+        </w:rPr>
+        <w:t xml:space="preserve"> </w:t>
+      </w:r>
+      <w:proofErr w:type="spellStart"/>
+      <w:r>
+        <w:rPr>
+          <w:b/>
+          <w:sz w:val="24"/>
+          <w:szCs w:val="24"/>
+        </w:rPr>
+        <w:t>tahun</w:t>
+      </w:r>
+      <w:proofErr w:type="spellEnd"/>
+      <w:r>
+        <w:rPr>
+          <w:b/>
+          <w:sz w:val="24"/>
+          <w:szCs w:val="24"/>
+        </w:rPr>
+        <w:t xml:space="preserve"> 2011</w:t>
+      </w:r>
+    </w:p>
+    <w:p>
+      <w:pPr>
+        <w:pStyle w:val="ListParagraph"/>
+        <w:numPr>
+          <w:ilvl w:val="0"/>
+          <w:numId w:val="4"/>
+        </w:numPr>
+        <w:rPr>
+          <w:b/>
+          <w:sz w:val="24"/>
+          <w:szCs w:val="24"/>
+        </w:rPr>
+      </w:pPr>
+      <w:proofErr w:type="spellStart"/>
+      <w:r>
+        <w:rPr>
+          <w:sz w:val="24"/>
+          <w:szCs w:val="24"/>
+        </w:rPr>
+        <w:t>Diadakan</w:t>
+      </w:r>
+      <w:proofErr w:type="spellEnd"/>
+      <w:r>
+        <w:rPr>
+          <w:sz w:val="24"/>
+          <w:szCs w:val="24"/>
+        </w:rPr>
+        <w:t xml:space="preserve"> </w:t>
+      </w:r>
+      <w:proofErr w:type="spellStart"/>
+      <w:r>
+        <w:rPr>
+          <w:sz w:val="24"/>
+          <w:szCs w:val="24"/>
+        </w:rPr>
+        <w:t>pada</w:t>
+      </w:r>
+      <w:proofErr w:type="spellEnd"/>
+      <w:r>
+        <w:rPr>
+          <w:sz w:val="24"/>
+          <w:szCs w:val="24"/>
+        </w:rPr>
+        <w:t xml:space="preserve"> </w:t>
+      </w:r>
+      <w:proofErr w:type="spellStart"/>
+      <w:r>
+        <w:rPr>
+          <w:sz w:val="24"/>
+          <w:szCs w:val="24"/>
+        </w:rPr>
+        <w:t>Sabtu</w:t>
+      </w:r>
+      <w:proofErr w:type="spellEnd"/>
+      <w:r>
+        <w:rPr>
+          <w:sz w:val="24"/>
+          <w:szCs w:val="24"/>
+        </w:rPr>
+        <w:t xml:space="preserve">, 26 </w:t>
+      </w:r>
+      <w:proofErr w:type="spellStart"/>
+      <w:r>
+        <w:rPr>
+          <w:sz w:val="24"/>
+          <w:szCs w:val="24"/>
+        </w:rPr>
+        <w:t>Maret</w:t>
+      </w:r>
+      <w:proofErr w:type="spellEnd"/>
+      <w:r>
+        <w:rPr>
+          <w:sz w:val="24"/>
+          <w:szCs w:val="24"/>
+        </w:rPr>
+        <w:t xml:space="preserve"> 2011</w:t>
+      </w:r>
+    </w:p>
+    <w:p>
+      <w:pPr>
+        <w:pStyle w:val="ListParagraph"/>
+        <w:numPr>
+          <w:ilvl w:val="0"/>
+          <w:numId w:val="4"/>
+        </w:numPr>
+        <w:rPr>
+          <w:sz w:val="24"/>
+          <w:szCs w:val="24"/>
+        </w:rPr>
+      </w:pPr>
+      <w:r>
+        <w:rPr>
+          <w:sz w:val="24"/>
+          <w:szCs w:val="24"/>
+        </w:rPr>
+        <w:t>Logo</w:t>
+      </w:r>
+      <w:r>
+        <w:rPr>
+          <w:sz w:val="24"/>
+          <w:szCs w:val="24"/>
+        </w:rPr>
+        <w:t xml:space="preserve"> 60 Earth Hour </w:t>
+      </w:r>
+      <w:proofErr w:type="spellStart"/>
+      <w:r>
+        <w:rPr>
+          <w:sz w:val="24"/>
+          <w:szCs w:val="24"/>
+        </w:rPr>
+        <w:t>berubah</w:t>
+      </w:r>
+      <w:proofErr w:type="spellEnd"/>
+      <w:r>
+        <w:rPr>
+          <w:sz w:val="24"/>
+          <w:szCs w:val="24"/>
+        </w:rPr>
+        <w:t xml:space="preserve"> </w:t>
+      </w:r>
+      <w:proofErr w:type="spellStart"/>
+      <w:r>
+        <w:rPr>
+          <w:sz w:val="24"/>
+          <w:szCs w:val="24"/>
+        </w:rPr>
+        <w:t>menjadi</w:t>
+      </w:r>
+      <w:proofErr w:type="spellEnd"/>
+      <w:r>
+        <w:rPr>
+          <w:sz w:val="24"/>
+          <w:szCs w:val="24"/>
+        </w:rPr>
+        <w:t xml:space="preserve"> 60+, </w:t>
+      </w:r>
+      <w:proofErr w:type="spellStart"/>
+      <w:r>
+        <w:rPr>
+          <w:sz w:val="24"/>
+          <w:szCs w:val="24"/>
+        </w:rPr>
+        <w:t>karena</w:t>
+      </w:r>
+      <w:proofErr w:type="spellEnd"/>
+      <w:r>
+        <w:rPr>
+          <w:sz w:val="24"/>
+          <w:szCs w:val="24"/>
+        </w:rPr>
+        <w:t xml:space="preserve"> </w:t>
+      </w:r>
+      <w:proofErr w:type="spellStart"/>
+      <w:r>
+        <w:rPr>
+          <w:sz w:val="24"/>
+          <w:szCs w:val="24"/>
+        </w:rPr>
+        <w:t>kampanye</w:t>
+      </w:r>
+      <w:proofErr w:type="spellEnd"/>
+      <w:r>
+        <w:rPr>
+          <w:sz w:val="24"/>
+          <w:szCs w:val="24"/>
+        </w:rPr>
+        <w:t xml:space="preserve"> </w:t>
+      </w:r>
+      <w:proofErr w:type="spellStart"/>
+      <w:r>
+        <w:rPr>
+          <w:sz w:val="24"/>
+          <w:szCs w:val="24"/>
+        </w:rPr>
+        <w:t>ini</w:t>
+      </w:r>
+      <w:proofErr w:type="spellEnd"/>
+      <w:r>
+        <w:rPr>
+          <w:sz w:val="24"/>
+          <w:szCs w:val="24"/>
+        </w:rPr>
+        <w:t xml:space="preserve"> </w:t>
+      </w:r>
+      <w:proofErr w:type="spellStart"/>
+      <w:r>
+        <w:rPr>
+          <w:sz w:val="24"/>
+          <w:szCs w:val="24"/>
+        </w:rPr>
+        <w:t>tidak</w:t>
+      </w:r>
+      <w:proofErr w:type="spellEnd"/>
+      <w:r>
+        <w:rPr>
+          <w:sz w:val="24"/>
+          <w:szCs w:val="24"/>
+        </w:rPr>
+        <w:t xml:space="preserve"> </w:t>
+      </w:r>
+      <w:proofErr w:type="spellStart"/>
+      <w:r>
+        <w:rPr>
+          <w:sz w:val="24"/>
+          <w:szCs w:val="24"/>
+        </w:rPr>
+        <w:t>lagi</w:t>
+      </w:r>
+      <w:proofErr w:type="spellEnd"/>
+      <w:r>
+        <w:rPr>
+          <w:sz w:val="24"/>
+          <w:szCs w:val="24"/>
+        </w:rPr>
+        <w:t xml:space="preserve"> </w:t>
+      </w:r>
+      <w:proofErr w:type="spellStart"/>
+      <w:r>
+        <w:rPr>
+          <w:sz w:val="24"/>
+          <w:szCs w:val="24"/>
+        </w:rPr>
+        <w:t>hanya</w:t>
+      </w:r>
+      <w:proofErr w:type="spellEnd"/>
+      <w:r>
+        <w:rPr>
+          <w:sz w:val="24"/>
+          <w:szCs w:val="24"/>
+        </w:rPr>
+        <w:t xml:space="preserve"> </w:t>
+      </w:r>
+      <w:proofErr w:type="spellStart"/>
+      <w:r>
+        <w:rPr>
+          <w:sz w:val="24"/>
+          <w:szCs w:val="24"/>
+        </w:rPr>
+        <w:t>mengajak</w:t>
+      </w:r>
+      <w:proofErr w:type="spellEnd"/>
+      <w:r>
+        <w:rPr>
+          <w:sz w:val="24"/>
+          <w:szCs w:val="24"/>
+        </w:rPr>
+        <w:t xml:space="preserve"> </w:t>
+      </w:r>
+      <w:proofErr w:type="spellStart"/>
+      <w:r>
+        <w:rPr>
+          <w:sz w:val="24"/>
+          <w:szCs w:val="24"/>
+        </w:rPr>
+        <w:t>publik</w:t>
+      </w:r>
+      <w:proofErr w:type="spellEnd"/>
+      <w:r>
+        <w:rPr>
+          <w:sz w:val="24"/>
+          <w:szCs w:val="24"/>
+        </w:rPr>
+        <w:t xml:space="preserve"> </w:t>
+      </w:r>
+      <w:proofErr w:type="spellStart"/>
+      <w:r>
+        <w:rPr>
+          <w:sz w:val="24"/>
+          <w:szCs w:val="24"/>
+        </w:rPr>
+        <w:t>untuk</w:t>
+      </w:r>
+      <w:proofErr w:type="spellEnd"/>
+      <w:r>
+        <w:rPr>
+          <w:sz w:val="24"/>
+          <w:szCs w:val="24"/>
+        </w:rPr>
+        <w:t xml:space="preserve"> </w:t>
+      </w:r>
+      <w:proofErr w:type="spellStart"/>
+      <w:r>
+        <w:rPr>
+          <w:sz w:val="24"/>
+          <w:szCs w:val="24"/>
+        </w:rPr>
+        <w:t>mengubah</w:t>
+      </w:r>
+      <w:proofErr w:type="spellEnd"/>
+      <w:r>
+        <w:rPr>
+          <w:sz w:val="24"/>
+          <w:szCs w:val="24"/>
+        </w:rPr>
+        <w:t xml:space="preserve"> </w:t>
+      </w:r>
+      <w:proofErr w:type="spellStart"/>
+      <w:r>
+        <w:rPr>
+          <w:sz w:val="24"/>
+          <w:szCs w:val="24"/>
+        </w:rPr>
+        <w:t>gaya</w:t>
+      </w:r>
+      <w:proofErr w:type="spellEnd"/>
+      <w:r>
+        <w:rPr>
+          <w:sz w:val="24"/>
+          <w:szCs w:val="24"/>
+        </w:rPr>
+        <w:t xml:space="preserve"> </w:t>
+      </w:r>
+      <w:proofErr w:type="spellStart"/>
+      <w:r>
+        <w:rPr>
+          <w:sz w:val="24"/>
+          <w:szCs w:val="24"/>
+        </w:rPr>
+        <w:t>hidup</w:t>
+      </w:r>
+      <w:proofErr w:type="spellEnd"/>
+      <w:r>
+        <w:rPr>
+          <w:sz w:val="24"/>
+          <w:szCs w:val="24"/>
+        </w:rPr>
+        <w:t xml:space="preserve"> </w:t>
+      </w:r>
+      <w:proofErr w:type="spellStart"/>
+      <w:r>
+        <w:rPr>
+          <w:sz w:val="24"/>
+          <w:szCs w:val="24"/>
+        </w:rPr>
+        <w:t>hemat</w:t>
+      </w:r>
+      <w:proofErr w:type="spellEnd"/>
+      <w:r>
+        <w:rPr>
+          <w:sz w:val="24"/>
+          <w:szCs w:val="24"/>
+        </w:rPr>
+        <w:t xml:space="preserve"> </w:t>
+      </w:r>
+      <w:proofErr w:type="spellStart"/>
+      <w:r>
+        <w:rPr>
+          <w:sz w:val="24"/>
+          <w:szCs w:val="24"/>
+        </w:rPr>
+        <w:t>listrik</w:t>
+      </w:r>
+      <w:proofErr w:type="spellEnd"/>
+      <w:r>
+        <w:rPr>
+          <w:sz w:val="24"/>
+          <w:szCs w:val="24"/>
+        </w:rPr>
+        <w:t xml:space="preserve">, </w:t>
+      </w:r>
+      <w:proofErr w:type="spellStart"/>
+      <w:r>
+        <w:rPr>
+          <w:sz w:val="24"/>
+          <w:szCs w:val="24"/>
+        </w:rPr>
+        <w:t>tapi</w:t>
+      </w:r>
+      <w:proofErr w:type="spellEnd"/>
+      <w:r>
+        <w:rPr>
+          <w:sz w:val="24"/>
+          <w:szCs w:val="24"/>
+        </w:rPr>
+        <w:t xml:space="preserve"> </w:t>
+      </w:r>
+      <w:proofErr w:type="spellStart"/>
+      <w:r>
+        <w:rPr>
+          <w:sz w:val="24"/>
+          <w:szCs w:val="24"/>
+        </w:rPr>
+        <w:t>juga</w:t>
+      </w:r>
+      <w:proofErr w:type="spellEnd"/>
+      <w:r>
+        <w:rPr>
+          <w:sz w:val="24"/>
+          <w:szCs w:val="24"/>
+        </w:rPr>
+        <w:t xml:space="preserve"> </w:t>
+      </w:r>
+      <w:proofErr w:type="spellStart"/>
+      <w:r>
+        <w:rPr>
+          <w:sz w:val="24"/>
+          <w:szCs w:val="24"/>
+        </w:rPr>
+        <w:t>hidup</w:t>
+      </w:r>
+      <w:proofErr w:type="spellEnd"/>
+      <w:r>
+        <w:rPr>
+          <w:sz w:val="24"/>
+          <w:szCs w:val="24"/>
+        </w:rPr>
+        <w:t xml:space="preserve"> </w:t>
+      </w:r>
+      <w:proofErr w:type="spellStart"/>
+      <w:r>
+        <w:rPr>
+          <w:sz w:val="24"/>
+          <w:szCs w:val="24"/>
+        </w:rPr>
+        <w:t>ramah</w:t>
+      </w:r>
+      <w:proofErr w:type="spellEnd"/>
+      <w:r>
+        <w:rPr>
+          <w:sz w:val="24"/>
+          <w:szCs w:val="24"/>
+        </w:rPr>
+        <w:t xml:space="preserve"> </w:t>
+      </w:r>
+      <w:proofErr w:type="spellStart"/>
+      <w:r>
+        <w:rPr>
+          <w:sz w:val="24"/>
+          <w:szCs w:val="24"/>
+        </w:rPr>
+        <w:t>lingkungan</w:t>
+      </w:r>
+      <w:proofErr w:type="spellEnd"/>
+      <w:r>
+        <w:rPr>
+          <w:sz w:val="24"/>
+          <w:szCs w:val="24"/>
+        </w:rPr>
+        <w:t>.</w:t>
+      </w:r>
+    </w:p>
+    <w:p>
+      <w:pPr>
+        <w:pStyle w:val="ListParagraph"/>
+        <w:numPr>
+          <w:ilvl w:val="0"/>
+          <w:numId w:val="1"/>
+        </w:numPr>
+        <w:rPr>
+          <w:b/>
+          <w:sz w:val="24"/>
+          <w:szCs w:val="24"/>
+        </w:rPr>
+      </w:pPr>
+      <w:proofErr w:type="spellStart"/>
+      <w:r>
+        <w:rPr>
+          <w:b/>
+          <w:sz w:val="24"/>
+          <w:szCs w:val="24"/>
+        </w:rPr>
+        <w:t>Pada</w:t>
+      </w:r>
+      <w:proofErr w:type="spellEnd"/>
+      <w:r>
+        <w:rPr>
+          <w:b/>
+          <w:sz w:val="24"/>
+          <w:szCs w:val="24"/>
+        </w:rPr>
+        <w:t xml:space="preserve"> </w:t>
+      </w:r>
+      <w:proofErr w:type="spellStart"/>
+      <w:r>
+        <w:rPr>
+          <w:b/>
+          <w:sz w:val="24"/>
+          <w:szCs w:val="24"/>
+        </w:rPr>
+        <w:t>tahun</w:t>
+      </w:r>
+      <w:proofErr w:type="spellEnd"/>
+      <w:r>
+        <w:rPr>
+          <w:b/>
+          <w:sz w:val="24"/>
+          <w:szCs w:val="24"/>
+        </w:rPr>
+        <w:t xml:space="preserve"> 2012</w:t>
+      </w:r>
+    </w:p>
+    <w:p>
+      <w:pPr>
+        <w:pStyle w:val="ListParagraph"/>
+        <w:numPr>
+          <w:ilvl w:val="0"/>
+          <w:numId w:val="4"/>
+        </w:numPr>
+        <w:rPr>
+          <w:b/>
+          <w:sz w:val="24"/>
+          <w:szCs w:val="24"/>
+        </w:rPr>
+      </w:pPr>
+      <w:proofErr w:type="spellStart"/>
+      <w:r>
+        <w:rPr>
+          <w:sz w:val="24"/>
+          <w:szCs w:val="24"/>
+        </w:rPr>
+        <w:t>Diadakan</w:t>
+      </w:r>
+      <w:proofErr w:type="spellEnd"/>
+      <w:r>
+        <w:rPr>
+          <w:sz w:val="24"/>
+          <w:szCs w:val="24"/>
+        </w:rPr>
+        <w:t xml:space="preserve"> </w:t>
+      </w:r>
+      <w:proofErr w:type="spellStart"/>
+      <w:r>
+        <w:rPr>
+          <w:sz w:val="24"/>
+          <w:szCs w:val="24"/>
+        </w:rPr>
+        <w:t>pada</w:t>
+      </w:r>
+      <w:proofErr w:type="spellEnd"/>
+      <w:r>
+        <w:rPr>
+          <w:sz w:val="24"/>
+          <w:szCs w:val="24"/>
+        </w:rPr>
+        <w:t xml:space="preserve"> </w:t>
+      </w:r>
+      <w:proofErr w:type="spellStart"/>
+      <w:r>
+        <w:rPr>
+          <w:sz w:val="24"/>
+          <w:szCs w:val="24"/>
+        </w:rPr>
+        <w:t>Sabtu</w:t>
+      </w:r>
+      <w:proofErr w:type="spellEnd"/>
+      <w:r>
+        <w:rPr>
+          <w:sz w:val="24"/>
+          <w:szCs w:val="24"/>
+        </w:rPr>
+        <w:t xml:space="preserve">, 31 </w:t>
+      </w:r>
+      <w:proofErr w:type="spellStart"/>
+      <w:r>
+        <w:rPr>
+          <w:sz w:val="24"/>
+          <w:szCs w:val="24"/>
+        </w:rPr>
+        <w:t>Maret</w:t>
+      </w:r>
+      <w:proofErr w:type="spellEnd"/>
+      <w:r>
+        <w:rPr>
+          <w:sz w:val="24"/>
+          <w:szCs w:val="24"/>
+        </w:rPr>
+        <w:t xml:space="preserve"> 2012.</w:t>
+      </w:r>
+    </w:p>
+    <w:p>
+      <w:pPr>
+        <w:pStyle w:val="ListParagraph"/>
+        <w:numPr>
+          <w:ilvl w:val="0"/>
+          <w:numId w:val="4"/>
+        </w:numPr>
+        <w:rPr>
+          <w:b/>
+          <w:sz w:val="24"/>
+          <w:szCs w:val="24"/>
+        </w:rPr>
+      </w:pPr>
+      <w:r>
+        <w:rPr>
+          <w:sz w:val="24"/>
+          <w:szCs w:val="24"/>
+        </w:rPr>
+        <w:t xml:space="preserve">Slogan yang </w:t>
+      </w:r>
+      <w:proofErr w:type="spellStart"/>
+      <w:r>
+        <w:rPr>
+          <w:sz w:val="24"/>
+          <w:szCs w:val="24"/>
+        </w:rPr>
+        <w:t>dibawakan</w:t>
+      </w:r>
+      <w:proofErr w:type="spellEnd"/>
+      <w:r>
+        <w:rPr>
+          <w:sz w:val="24"/>
+          <w:szCs w:val="24"/>
+        </w:rPr>
+        <w:t xml:space="preserve"> </w:t>
+      </w:r>
+      <w:proofErr w:type="spellStart"/>
+      <w:r>
+        <w:rPr>
+          <w:sz w:val="24"/>
+          <w:szCs w:val="24"/>
+        </w:rPr>
+        <w:t>yaitu</w:t>
+      </w:r>
+      <w:proofErr w:type="spellEnd"/>
+      <w:r>
+        <w:rPr>
+          <w:sz w:val="24"/>
+          <w:szCs w:val="24"/>
+        </w:rPr>
+        <w:t xml:space="preserve"> “</w:t>
+      </w:r>
+      <w:proofErr w:type="spellStart"/>
+      <w:r>
+        <w:rPr>
+          <w:b/>
+          <w:sz w:val="24"/>
+          <w:szCs w:val="24"/>
+        </w:rPr>
+        <w:t>Ini</w:t>
+      </w:r>
+      <w:proofErr w:type="spellEnd"/>
+      <w:r>
+        <w:rPr>
+          <w:b/>
+          <w:sz w:val="24"/>
+          <w:szCs w:val="24"/>
+        </w:rPr>
+        <w:t xml:space="preserve"> </w:t>
+      </w:r>
+      <w:proofErr w:type="spellStart"/>
+      <w:r>
+        <w:rPr>
+          <w:b/>
+          <w:sz w:val="24"/>
+          <w:szCs w:val="24"/>
+        </w:rPr>
+        <w:t>Aksiku</w:t>
+      </w:r>
+      <w:proofErr w:type="spellEnd"/>
+      <w:r>
+        <w:rPr>
+          <w:b/>
+          <w:sz w:val="24"/>
+          <w:szCs w:val="24"/>
+        </w:rPr>
+        <w:t xml:space="preserve">! </w:t>
+      </w:r>
+      <w:proofErr w:type="spellStart"/>
+      <w:r>
+        <w:rPr>
+          <w:b/>
+          <w:sz w:val="24"/>
+          <w:szCs w:val="24"/>
+        </w:rPr>
+        <w:t>Mana</w:t>
+      </w:r>
+      <w:proofErr w:type="spellEnd"/>
+      <w:r>
+        <w:rPr>
+          <w:b/>
+          <w:sz w:val="24"/>
+          <w:szCs w:val="24"/>
+        </w:rPr>
+        <w:t xml:space="preserve"> </w:t>
+      </w:r>
+      <w:proofErr w:type="spellStart"/>
+      <w:r>
+        <w:rPr>
+          <w:b/>
+          <w:sz w:val="24"/>
+          <w:szCs w:val="24"/>
+        </w:rPr>
+        <w:t>Aksimu</w:t>
+      </w:r>
+      <w:proofErr w:type="spellEnd"/>
+      <w:r>
+        <w:rPr>
+          <w:b/>
+          <w:sz w:val="24"/>
+          <w:szCs w:val="24"/>
+        </w:rPr>
+        <w:t>?”</w:t>
+      </w:r>
+    </w:p>
+    <w:p>
+      <w:pPr>
+        <w:pStyle w:val="ListParagraph"/>
+        <w:numPr>
+          <w:ilvl w:val="0"/>
+          <w:numId w:val="1"/>
+        </w:numPr>
+        <w:rPr>
+          <w:b/>
+          <w:sz w:val="24"/>
+          <w:szCs w:val="24"/>
+        </w:rPr>
+      </w:pPr>
+      <w:proofErr w:type="spellStart"/>
+      <w:r>
+        <w:rPr>
+          <w:b/>
+          <w:sz w:val="24"/>
+          <w:szCs w:val="24"/>
+        </w:rPr>
+        <w:t>Pada</w:t>
+      </w:r>
+      <w:proofErr w:type="spellEnd"/>
+      <w:r>
+        <w:rPr>
+          <w:b/>
+          <w:sz w:val="24"/>
+          <w:szCs w:val="24"/>
+        </w:rPr>
+        <w:t xml:space="preserve"> </w:t>
+      </w:r>
+      <w:proofErr w:type="spellStart"/>
+      <w:r>
+        <w:rPr>
+          <w:b/>
+          <w:sz w:val="24"/>
+          <w:szCs w:val="24"/>
+        </w:rPr>
+        <w:t>tahun</w:t>
+      </w:r>
+      <w:proofErr w:type="spellEnd"/>
+      <w:r>
+        <w:rPr>
+          <w:b/>
+          <w:sz w:val="24"/>
+          <w:szCs w:val="24"/>
+        </w:rPr>
+        <w:t xml:space="preserve"> 2013</w:t>
+      </w:r>
+    </w:p>
+    <w:p>
+      <w:pPr>
+        <w:pStyle w:val="ListParagraph"/>
+        <w:numPr>
+          <w:ilvl w:val="0"/>
+          <w:numId w:val="4"/>
+        </w:numPr>
+        <w:rPr>
+          <w:b/>
+          <w:sz w:val="24"/>
+          <w:szCs w:val="24"/>
+        </w:rPr>
+      </w:pPr>
+      <w:proofErr w:type="spellStart"/>
+      <w:r>
+        <w:rPr>
+          <w:sz w:val="24"/>
+          <w:szCs w:val="24"/>
+        </w:rPr>
+        <w:t>Diadakan</w:t>
+      </w:r>
+      <w:proofErr w:type="spellEnd"/>
+      <w:r>
+        <w:rPr>
+          <w:sz w:val="24"/>
+          <w:szCs w:val="24"/>
+        </w:rPr>
+        <w:t xml:space="preserve"> </w:t>
+      </w:r>
+      <w:proofErr w:type="spellStart"/>
+      <w:r>
+        <w:rPr>
+          <w:sz w:val="24"/>
+          <w:szCs w:val="24"/>
+        </w:rPr>
+        <w:t>kampanye</w:t>
+      </w:r>
+      <w:proofErr w:type="spellEnd"/>
+      <w:r>
+        <w:rPr>
+          <w:sz w:val="24"/>
+          <w:szCs w:val="24"/>
+        </w:rPr>
+        <w:t xml:space="preserve"> Earth Hour di Indonesia </w:t>
+      </w:r>
+      <w:proofErr w:type="spellStart"/>
+      <w:r>
+        <w:rPr>
+          <w:sz w:val="24"/>
+          <w:szCs w:val="24"/>
+        </w:rPr>
+        <w:t>selama</w:t>
+      </w:r>
+      <w:proofErr w:type="spellEnd"/>
+      <w:r>
+        <w:rPr>
+          <w:sz w:val="24"/>
+          <w:szCs w:val="24"/>
+        </w:rPr>
+        <w:t xml:space="preserve"> 60 </w:t>
+      </w:r>
+      <w:proofErr w:type="spellStart"/>
+      <w:r>
+        <w:rPr>
+          <w:sz w:val="24"/>
+          <w:szCs w:val="24"/>
+        </w:rPr>
+        <w:t>hari</w:t>
+      </w:r>
+      <w:proofErr w:type="spellEnd"/>
+      <w:r>
+        <w:rPr>
+          <w:sz w:val="24"/>
+          <w:szCs w:val="24"/>
+        </w:rPr>
+        <w:t xml:space="preserve">. </w:t>
+      </w:r>
+    </w:p>
+    <w:p>
+      <w:pPr>
+        <w:pStyle w:val="ListParagraph"/>
+        <w:numPr>
+          <w:ilvl w:val="0"/>
+          <w:numId w:val="4"/>
+        </w:numPr>
+        <w:rPr>
+          <w:b/>
+          <w:sz w:val="24"/>
+          <w:szCs w:val="24"/>
+        </w:rPr>
+      </w:pPr>
+      <w:proofErr w:type="spellStart"/>
+      <w:r>
+        <w:rPr>
+          <w:sz w:val="24"/>
+          <w:szCs w:val="24"/>
+        </w:rPr>
+        <w:lastRenderedPageBreak/>
+        <w:t>Bertujuan</w:t>
+      </w:r>
+      <w:proofErr w:type="spellEnd"/>
+      <w:r>
+        <w:rPr>
+          <w:sz w:val="24"/>
+          <w:szCs w:val="24"/>
+        </w:rPr>
+        <w:t xml:space="preserve"> </w:t>
+      </w:r>
+      <w:proofErr w:type="spellStart"/>
+      <w:r>
+        <w:rPr>
+          <w:sz w:val="24"/>
+          <w:szCs w:val="24"/>
+        </w:rPr>
+        <w:t>untuk</w:t>
+      </w:r>
+      <w:proofErr w:type="spellEnd"/>
+      <w:r>
+        <w:rPr>
+          <w:sz w:val="24"/>
+          <w:szCs w:val="24"/>
+        </w:rPr>
+        <w:t xml:space="preserve"> </w:t>
+      </w:r>
+      <w:proofErr w:type="spellStart"/>
+      <w:r>
+        <w:rPr>
+          <w:sz w:val="24"/>
+          <w:szCs w:val="24"/>
+        </w:rPr>
+        <w:t>memberi</w:t>
+      </w:r>
+      <w:proofErr w:type="spellEnd"/>
+      <w:r>
+        <w:rPr>
+          <w:sz w:val="24"/>
+          <w:szCs w:val="24"/>
+        </w:rPr>
+        <w:t xml:space="preserve"> </w:t>
+      </w:r>
+      <w:proofErr w:type="spellStart"/>
+      <w:r>
+        <w:rPr>
+          <w:sz w:val="24"/>
+          <w:szCs w:val="24"/>
+        </w:rPr>
+        <w:t>pe</w:t>
+      </w:r>
+      <w:r>
+        <w:rPr>
+          <w:sz w:val="24"/>
+          <w:szCs w:val="24"/>
+        </w:rPr>
+        <w:t>mahaman</w:t>
+      </w:r>
+      <w:proofErr w:type="spellEnd"/>
+      <w:r>
+        <w:rPr>
+          <w:sz w:val="24"/>
+          <w:szCs w:val="24"/>
+        </w:rPr>
+        <w:t xml:space="preserve"> </w:t>
+      </w:r>
+      <w:proofErr w:type="spellStart"/>
+      <w:r>
+        <w:rPr>
+          <w:sz w:val="24"/>
+          <w:szCs w:val="24"/>
+        </w:rPr>
+        <w:t>dalam</w:t>
+      </w:r>
+      <w:proofErr w:type="spellEnd"/>
+      <w:r>
+        <w:rPr>
+          <w:sz w:val="24"/>
+          <w:szCs w:val="24"/>
+        </w:rPr>
+        <w:t xml:space="preserve"> </w:t>
+      </w:r>
+      <w:proofErr w:type="spellStart"/>
+      <w:r>
+        <w:rPr>
+          <w:sz w:val="24"/>
+          <w:szCs w:val="24"/>
+        </w:rPr>
+        <w:t>menjadikan</w:t>
+      </w:r>
+      <w:proofErr w:type="spellEnd"/>
+      <w:r>
+        <w:rPr>
+          <w:sz w:val="24"/>
+          <w:szCs w:val="24"/>
+        </w:rPr>
+        <w:t xml:space="preserve"> </w:t>
+      </w:r>
+      <w:proofErr w:type="spellStart"/>
+      <w:r>
+        <w:rPr>
+          <w:sz w:val="24"/>
+          <w:szCs w:val="24"/>
+        </w:rPr>
+        <w:t>hemat</w:t>
+      </w:r>
+      <w:proofErr w:type="spellEnd"/>
+      <w:r>
+        <w:rPr>
+          <w:sz w:val="24"/>
+          <w:szCs w:val="24"/>
+        </w:rPr>
+        <w:t xml:space="preserve"> </w:t>
+      </w:r>
+      <w:proofErr w:type="spellStart"/>
+      <w:r>
+        <w:rPr>
+          <w:sz w:val="24"/>
+          <w:szCs w:val="24"/>
+        </w:rPr>
+        <w:t>listrik</w:t>
+      </w:r>
+      <w:proofErr w:type="spellEnd"/>
+      <w:r>
+        <w:rPr>
+          <w:sz w:val="24"/>
+          <w:szCs w:val="24"/>
+        </w:rPr>
+        <w:t xml:space="preserve"> </w:t>
+      </w:r>
+      <w:proofErr w:type="spellStart"/>
+      <w:r>
+        <w:rPr>
+          <w:sz w:val="24"/>
+          <w:szCs w:val="24"/>
+        </w:rPr>
+        <w:t>dan</w:t>
+      </w:r>
+      <w:proofErr w:type="spellEnd"/>
+      <w:r>
+        <w:rPr>
+          <w:sz w:val="24"/>
+          <w:szCs w:val="24"/>
+        </w:rPr>
+        <w:t xml:space="preserve"> </w:t>
+      </w:r>
+      <w:proofErr w:type="spellStart"/>
+      <w:r>
+        <w:rPr>
+          <w:sz w:val="24"/>
+          <w:szCs w:val="24"/>
+        </w:rPr>
+        <w:t>hidup</w:t>
+      </w:r>
+      <w:proofErr w:type="spellEnd"/>
+      <w:r>
+        <w:rPr>
+          <w:sz w:val="24"/>
+          <w:szCs w:val="24"/>
+        </w:rPr>
+        <w:t xml:space="preserve"> </w:t>
+      </w:r>
+      <w:proofErr w:type="spellStart"/>
+      <w:r>
+        <w:rPr>
+          <w:sz w:val="24"/>
+          <w:szCs w:val="24"/>
+        </w:rPr>
+        <w:t>ramah</w:t>
+      </w:r>
+      <w:proofErr w:type="spellEnd"/>
+      <w:r>
+        <w:rPr>
+          <w:sz w:val="24"/>
+          <w:szCs w:val="24"/>
+        </w:rPr>
+        <w:t xml:space="preserve"> </w:t>
+      </w:r>
+      <w:proofErr w:type="spellStart"/>
+      <w:r>
+        <w:rPr>
+          <w:sz w:val="24"/>
+          <w:szCs w:val="24"/>
+        </w:rPr>
+        <w:t>lingkungan</w:t>
+      </w:r>
+      <w:proofErr w:type="spellEnd"/>
+      <w:r>
+        <w:rPr>
+          <w:sz w:val="24"/>
+          <w:szCs w:val="24"/>
+        </w:rPr>
+        <w:t xml:space="preserve"> </w:t>
+      </w:r>
+      <w:proofErr w:type="spellStart"/>
+      <w:r>
+        <w:rPr>
+          <w:sz w:val="24"/>
+          <w:szCs w:val="24"/>
+        </w:rPr>
+        <w:t>menjadi</w:t>
+      </w:r>
+      <w:proofErr w:type="spellEnd"/>
+      <w:r>
+        <w:rPr>
+          <w:sz w:val="24"/>
+          <w:szCs w:val="24"/>
+        </w:rPr>
+        <w:t xml:space="preserve"> </w:t>
+      </w:r>
+      <w:proofErr w:type="spellStart"/>
+      <w:r>
+        <w:rPr>
+          <w:sz w:val="24"/>
+          <w:szCs w:val="24"/>
+        </w:rPr>
+        <w:t>sebuah</w:t>
+      </w:r>
+      <w:proofErr w:type="spellEnd"/>
+      <w:r>
+        <w:rPr>
+          <w:sz w:val="24"/>
+          <w:szCs w:val="24"/>
+        </w:rPr>
+        <w:t xml:space="preserve"> </w:t>
+      </w:r>
+      <w:proofErr w:type="spellStart"/>
+      <w:r>
+        <w:rPr>
+          <w:sz w:val="24"/>
+          <w:szCs w:val="24"/>
+        </w:rPr>
+        <w:t>kebiasaan</w:t>
+      </w:r>
+      <w:proofErr w:type="spellEnd"/>
+      <w:r>
+        <w:rPr>
+          <w:sz w:val="24"/>
+          <w:szCs w:val="24"/>
+        </w:rPr>
+        <w:t>.</w:t>
+      </w:r>
+    </w:p>
+    <w:p>
+      <w:pPr>
+        <w:pStyle w:val="ListParagraph"/>
+        <w:numPr>
+          <w:ilvl w:val="0"/>
+          <w:numId w:val="1"/>
+        </w:numPr>
+        <w:rPr>
+          <w:b/>
+          <w:sz w:val="24"/>
+          <w:szCs w:val="24"/>
+        </w:rPr>
+      </w:pPr>
+      <w:proofErr w:type="spellStart"/>
+      <w:r>
+        <w:rPr>
+          <w:b/>
+          <w:sz w:val="24"/>
+          <w:szCs w:val="24"/>
+        </w:rPr>
+        <w:t>Pada</w:t>
+      </w:r>
+      <w:proofErr w:type="spellEnd"/>
+      <w:r>
+        <w:rPr>
+          <w:b/>
+          <w:sz w:val="24"/>
+          <w:szCs w:val="24"/>
+        </w:rPr>
+        <w:t xml:space="preserve"> </w:t>
+      </w:r>
+      <w:proofErr w:type="spellStart"/>
+      <w:r>
+        <w:rPr>
+          <w:b/>
+          <w:sz w:val="24"/>
+          <w:szCs w:val="24"/>
+        </w:rPr>
+        <w:t>tahun</w:t>
+      </w:r>
+      <w:proofErr w:type="spellEnd"/>
+      <w:r>
+        <w:rPr>
+          <w:b/>
+          <w:sz w:val="24"/>
+          <w:szCs w:val="24"/>
+        </w:rPr>
+        <w:t xml:space="preserve"> 2014</w:t>
+      </w:r>
+    </w:p>
+    <w:p>
+      <w:pPr>
+        <w:pStyle w:val="ListParagraph"/>
+        <w:numPr>
+          <w:ilvl w:val="0"/>
+          <w:numId w:val="4"/>
+        </w:numPr>
+        <w:rPr>
+          <w:b/>
+          <w:sz w:val="24"/>
+          <w:szCs w:val="24"/>
+        </w:rPr>
+      </w:pPr>
+      <w:proofErr w:type="spellStart"/>
+      <w:r>
+        <w:rPr>
+          <w:sz w:val="24"/>
+          <w:szCs w:val="24"/>
+        </w:rPr>
+        <w:t>Diadakan</w:t>
+      </w:r>
+      <w:proofErr w:type="spellEnd"/>
+      <w:r>
+        <w:rPr>
+          <w:sz w:val="24"/>
+          <w:szCs w:val="24"/>
+        </w:rPr>
+        <w:t xml:space="preserve"> </w:t>
+      </w:r>
+      <w:proofErr w:type="spellStart"/>
+      <w:r>
+        <w:rPr>
+          <w:sz w:val="24"/>
+          <w:szCs w:val="24"/>
+        </w:rPr>
+        <w:t>pada</w:t>
+      </w:r>
+      <w:proofErr w:type="spellEnd"/>
+      <w:r>
+        <w:rPr>
+          <w:sz w:val="24"/>
+          <w:szCs w:val="24"/>
+        </w:rPr>
+        <w:t xml:space="preserve"> </w:t>
+      </w:r>
+      <w:proofErr w:type="spellStart"/>
+      <w:r>
+        <w:rPr>
+          <w:sz w:val="24"/>
+          <w:szCs w:val="24"/>
+        </w:rPr>
+        <w:t>Sabtu</w:t>
+      </w:r>
+      <w:proofErr w:type="spellEnd"/>
+      <w:r>
+        <w:rPr>
+          <w:sz w:val="24"/>
+          <w:szCs w:val="24"/>
+        </w:rPr>
+        <w:t xml:space="preserve">, 29 </w:t>
+      </w:r>
+      <w:proofErr w:type="spellStart"/>
+      <w:r>
+        <w:rPr>
+          <w:sz w:val="24"/>
+          <w:szCs w:val="24"/>
+        </w:rPr>
+        <w:t>Maret</w:t>
+      </w:r>
+      <w:proofErr w:type="spellEnd"/>
+      <w:r>
+        <w:rPr>
+          <w:sz w:val="24"/>
+          <w:szCs w:val="24"/>
+        </w:rPr>
+        <w:t xml:space="preserve"> 2014.</w:t>
+      </w:r>
+    </w:p>
+    <w:p>
+      <w:pPr>
+        <w:pStyle w:val="ListParagraph"/>
+        <w:numPr>
+          <w:ilvl w:val="0"/>
+          <w:numId w:val="4"/>
+        </w:numPr>
+        <w:rPr>
+          <w:b/>
+          <w:sz w:val="24"/>
+          <w:szCs w:val="24"/>
+        </w:rPr>
+      </w:pPr>
+      <w:r>
+        <w:rPr>
+          <w:sz w:val="24"/>
+          <w:szCs w:val="24"/>
+        </w:rPr>
+        <w:t xml:space="preserve">Slogan yang </w:t>
+      </w:r>
+      <w:proofErr w:type="spellStart"/>
+      <w:r>
+        <w:rPr>
+          <w:sz w:val="24"/>
+          <w:szCs w:val="24"/>
+        </w:rPr>
+        <w:t>dibawakan</w:t>
+      </w:r>
+      <w:proofErr w:type="spellEnd"/>
+      <w:r>
+        <w:rPr>
+          <w:sz w:val="24"/>
+          <w:szCs w:val="24"/>
+        </w:rPr>
+        <w:t xml:space="preserve"> </w:t>
+      </w:r>
+      <w:proofErr w:type="spellStart"/>
+      <w:r>
+        <w:rPr>
+          <w:sz w:val="24"/>
+          <w:szCs w:val="24"/>
+        </w:rPr>
+        <w:t>yaitu</w:t>
+      </w:r>
+      <w:proofErr w:type="spellEnd"/>
+      <w:r>
+        <w:rPr>
+          <w:sz w:val="24"/>
+          <w:szCs w:val="24"/>
+        </w:rPr>
+        <w:t xml:space="preserve"> </w:t>
+      </w:r>
+      <w:r>
+        <w:rPr>
+          <w:sz w:val="24"/>
+          <w:szCs w:val="24"/>
+        </w:rPr>
+        <w:t>“</w:t>
+      </w:r>
+      <w:proofErr w:type="spellStart"/>
+      <w:r>
+        <w:rPr>
+          <w:b/>
+          <w:sz w:val="24"/>
+          <w:szCs w:val="24"/>
+        </w:rPr>
+        <w:t>Ini</w:t>
+      </w:r>
+      <w:proofErr w:type="spellEnd"/>
+      <w:r>
+        <w:rPr>
+          <w:b/>
+          <w:sz w:val="24"/>
+          <w:szCs w:val="24"/>
+        </w:rPr>
+        <w:t xml:space="preserve"> </w:t>
+      </w:r>
+      <w:proofErr w:type="spellStart"/>
+      <w:r>
+        <w:rPr>
+          <w:b/>
+          <w:sz w:val="24"/>
+          <w:szCs w:val="24"/>
+        </w:rPr>
+        <w:t>Aksiku</w:t>
+      </w:r>
+      <w:proofErr w:type="spellEnd"/>
+      <w:r>
+        <w:rPr>
+          <w:b/>
+          <w:sz w:val="24"/>
+          <w:szCs w:val="24"/>
+        </w:rPr>
+        <w:t xml:space="preserve">! </w:t>
+      </w:r>
+      <w:proofErr w:type="spellStart"/>
+      <w:r>
+        <w:rPr>
+          <w:b/>
+          <w:sz w:val="24"/>
+          <w:szCs w:val="24"/>
+        </w:rPr>
+        <w:t>Mana</w:t>
+      </w:r>
+      <w:proofErr w:type="spellEnd"/>
+      <w:r>
+        <w:rPr>
+          <w:b/>
+          <w:sz w:val="24"/>
+          <w:szCs w:val="24"/>
+        </w:rPr>
+        <w:t xml:space="preserve"> </w:t>
+      </w:r>
+      <w:proofErr w:type="spellStart"/>
+      <w:r>
+        <w:rPr>
+          <w:b/>
+          <w:sz w:val="24"/>
+          <w:szCs w:val="24"/>
+        </w:rPr>
+        <w:t>Aksimu</w:t>
+      </w:r>
+      <w:proofErr w:type="spellEnd"/>
+      <w:r>
+        <w:rPr>
+          <w:b/>
+          <w:sz w:val="24"/>
+          <w:szCs w:val="24"/>
+        </w:rPr>
+        <w:t>?”</w:t>
+      </w:r>
+    </w:p>
+    <w:p>
+      <w:pPr>
+        <w:rPr>
+          <w:b/>
+          <w:sz w:val="24"/>
+          <w:szCs w:val="24"/>
+        </w:rPr>
+      </w:pPr>
+      <w:r>
+        <w:rPr>
+          <w:b/>
+          <w:sz w:val="24"/>
+          <w:szCs w:val="24"/>
+        </w:rPr>
+        <w:t xml:space="preserve">TIM DIBALIK BERJALANNYA </w:t>
+      </w:r>
+      <w:r>
+        <w:rPr>
+          <w:b/>
+          <w:sz w:val="24"/>
+          <w:szCs w:val="24"/>
+        </w:rPr>
+        <w:t>EARTH HOUR</w:t>
+      </w:r>
+      <w:r>
+        <w:rPr>
+          <w:b/>
+          <w:sz w:val="24"/>
+          <w:szCs w:val="24"/>
+        </w:rPr>
+        <w:t xml:space="preserve"> DI INDONESIA</w:t>
+      </w:r>
+    </w:p>
+    <w:p>
+      <w:pPr>
+        <w:rPr>
+          <w:sz w:val="24"/>
+          <w:szCs w:val="24"/>
+        </w:rPr>
+      </w:pPr>
+      <w:r>
+        <w:rPr>
+          <w:sz w:val="24"/>
+          <w:szCs w:val="24"/>
+        </w:rPr>
+        <w:t xml:space="preserve">Checkout </w:t>
+      </w:r>
+      <w:r>
+        <w:rPr>
+          <w:sz w:val="24"/>
+          <w:szCs w:val="24"/>
+        </w:rPr>
+        <w:t xml:space="preserve">di website </w:t>
+      </w:r>
+      <w:hyperlink r:id="rId5" w:history="1">
+        <w:r>
+          <w:rPr>
+            <w:rStyle w:val="Hyperlink"/>
+            <w:sz w:val="24"/>
+            <w:szCs w:val="24"/>
+          </w:rPr>
+          <w:t>http://earthhour.wwf.or.id/tim_eh.php#.U478edHJavc</w:t>
+        </w:r>
+      </w:hyperlink>
+    </w:p>
+    <w:p>
+      <w:pPr>
+        <w:rPr>
+          <w:b/>
+          <w:sz w:val="24"/>
+          <w:szCs w:val="24"/>
+        </w:rPr>
+      </w:pPr>
+      <w:r>
+        <w:rPr>
+          <w:b/>
+          <w:sz w:val="24"/>
+          <w:szCs w:val="24"/>
+        </w:rPr>
+        <w:t>PERUBAHAN IKLIM DAN GAYA LINGKUNGAN</w:t>
+      </w:r>
+    </w:p>
+    <w:p>
+      <w:pPr>
+        <w:rPr>
+          <w:sz w:val="24"/>
+          <w:szCs w:val="24"/>
+        </w:rPr>
+      </w:pPr>
+      <w:proofErr w:type="spellStart"/>
+      <w:r>
+        <w:rPr>
+          <w:sz w:val="24"/>
+          <w:szCs w:val="24"/>
+        </w:rPr>
+        <w:t>Akibat</w:t>
+      </w:r>
+      <w:proofErr w:type="spellEnd"/>
+      <w:r>
+        <w:rPr>
+          <w:sz w:val="24"/>
+          <w:szCs w:val="24"/>
+        </w:rPr>
+        <w:t xml:space="preserve"> </w:t>
+      </w:r>
+      <w:proofErr w:type="spellStart"/>
+      <w:r>
+        <w:rPr>
+          <w:sz w:val="24"/>
+          <w:szCs w:val="24"/>
+        </w:rPr>
+        <w:t>semakin</w:t>
+      </w:r>
+      <w:proofErr w:type="spellEnd"/>
+      <w:r>
+        <w:rPr>
+          <w:sz w:val="24"/>
+          <w:szCs w:val="24"/>
+        </w:rPr>
+        <w:t xml:space="preserve"> </w:t>
+      </w:r>
+      <w:proofErr w:type="spellStart"/>
+      <w:r>
+        <w:rPr>
+          <w:sz w:val="24"/>
+          <w:szCs w:val="24"/>
+        </w:rPr>
+        <w:t>tingginya</w:t>
+      </w:r>
+      <w:proofErr w:type="spellEnd"/>
+      <w:r>
+        <w:rPr>
+          <w:sz w:val="24"/>
+          <w:szCs w:val="24"/>
+        </w:rPr>
+        <w:t xml:space="preserve"> </w:t>
+      </w:r>
+      <w:proofErr w:type="spellStart"/>
+      <w:r>
+        <w:rPr>
+          <w:sz w:val="24"/>
+          <w:szCs w:val="24"/>
+        </w:rPr>
+        <w:t>aktivitas</w:t>
+      </w:r>
+      <w:proofErr w:type="spellEnd"/>
+      <w:r>
+        <w:rPr>
+          <w:sz w:val="24"/>
+          <w:szCs w:val="24"/>
+        </w:rPr>
+        <w:t xml:space="preserve"> </w:t>
+      </w:r>
+      <w:proofErr w:type="spellStart"/>
+      <w:r>
+        <w:rPr>
+          <w:sz w:val="24"/>
+          <w:szCs w:val="24"/>
+        </w:rPr>
+        <w:t>manusia</w:t>
+      </w:r>
+      <w:proofErr w:type="spellEnd"/>
+      <w:r>
+        <w:rPr>
+          <w:sz w:val="24"/>
+          <w:szCs w:val="24"/>
+        </w:rPr>
+        <w:t xml:space="preserve"> yang </w:t>
+      </w:r>
+      <w:proofErr w:type="spellStart"/>
+      <w:r>
+        <w:rPr>
+          <w:sz w:val="24"/>
+          <w:szCs w:val="24"/>
+        </w:rPr>
+        <w:t>menyebabkan</w:t>
+      </w:r>
+      <w:proofErr w:type="spellEnd"/>
+      <w:r>
+        <w:rPr>
+          <w:sz w:val="24"/>
+          <w:szCs w:val="24"/>
+        </w:rPr>
+        <w:t xml:space="preserve"> </w:t>
+      </w:r>
+      <w:proofErr w:type="spellStart"/>
+      <w:r>
+        <w:rPr>
+          <w:sz w:val="24"/>
+          <w:szCs w:val="24"/>
+        </w:rPr>
+        <w:t>Bumi</w:t>
+      </w:r>
+      <w:proofErr w:type="spellEnd"/>
+      <w:r>
+        <w:rPr>
+          <w:sz w:val="24"/>
+          <w:szCs w:val="24"/>
+        </w:rPr>
+        <w:t xml:space="preserve"> </w:t>
+      </w:r>
+      <w:proofErr w:type="spellStart"/>
+      <w:r>
+        <w:rPr>
+          <w:sz w:val="24"/>
+          <w:szCs w:val="24"/>
+        </w:rPr>
+        <w:t>semakin</w:t>
+      </w:r>
+      <w:proofErr w:type="spellEnd"/>
+      <w:r>
+        <w:rPr>
+          <w:sz w:val="24"/>
+          <w:szCs w:val="24"/>
+        </w:rPr>
+        <w:t xml:space="preserve"> </w:t>
+      </w:r>
+      <w:proofErr w:type="spellStart"/>
+      <w:r>
+        <w:rPr>
+          <w:sz w:val="24"/>
+          <w:szCs w:val="24"/>
+        </w:rPr>
+        <w:t>panas</w:t>
+      </w:r>
+      <w:proofErr w:type="spellEnd"/>
+      <w:r>
+        <w:rPr>
+          <w:sz w:val="24"/>
+          <w:szCs w:val="24"/>
+        </w:rPr>
+        <w:t xml:space="preserve">, </w:t>
+      </w:r>
+      <w:proofErr w:type="spellStart"/>
+      <w:r>
+        <w:rPr>
+          <w:sz w:val="24"/>
+          <w:szCs w:val="24"/>
+        </w:rPr>
+        <w:t>disinilah</w:t>
+      </w:r>
+      <w:proofErr w:type="spellEnd"/>
+      <w:r>
+        <w:rPr>
+          <w:sz w:val="24"/>
+          <w:szCs w:val="24"/>
+        </w:rPr>
+        <w:t xml:space="preserve"> </w:t>
+      </w:r>
+      <w:proofErr w:type="spellStart"/>
+      <w:r>
+        <w:rPr>
+          <w:sz w:val="24"/>
+          <w:szCs w:val="24"/>
+        </w:rPr>
+        <w:t>dibutuhkan</w:t>
+      </w:r>
+      <w:proofErr w:type="spellEnd"/>
+      <w:r>
+        <w:rPr>
+          <w:sz w:val="24"/>
+          <w:szCs w:val="24"/>
+        </w:rPr>
+        <w:t xml:space="preserve"> </w:t>
+      </w:r>
+      <w:proofErr w:type="spellStart"/>
+      <w:r>
+        <w:rPr>
+          <w:sz w:val="24"/>
+          <w:szCs w:val="24"/>
+        </w:rPr>
+        <w:t>kesadaran</w:t>
+      </w:r>
+      <w:proofErr w:type="spellEnd"/>
+      <w:r>
+        <w:rPr>
+          <w:sz w:val="24"/>
+          <w:szCs w:val="24"/>
+        </w:rPr>
+        <w:t xml:space="preserve"> </w:t>
+      </w:r>
+      <w:proofErr w:type="spellStart"/>
+      <w:r>
+        <w:rPr>
+          <w:sz w:val="24"/>
+          <w:szCs w:val="24"/>
+        </w:rPr>
+        <w:t>kita</w:t>
+      </w:r>
+      <w:proofErr w:type="spellEnd"/>
+      <w:r>
+        <w:rPr>
+          <w:sz w:val="24"/>
+          <w:szCs w:val="24"/>
+        </w:rPr>
+        <w:t xml:space="preserve"> </w:t>
+      </w:r>
+      <w:proofErr w:type="spellStart"/>
+      <w:r>
+        <w:rPr>
+          <w:sz w:val="24"/>
+          <w:szCs w:val="24"/>
+        </w:rPr>
+        <w:t>sebagai</w:t>
+      </w:r>
+      <w:proofErr w:type="spellEnd"/>
+      <w:r>
+        <w:rPr>
+          <w:sz w:val="24"/>
+          <w:szCs w:val="24"/>
+        </w:rPr>
+        <w:t xml:space="preserve"> </w:t>
+      </w:r>
+      <w:proofErr w:type="spellStart"/>
+      <w:r>
+        <w:rPr>
+          <w:sz w:val="24"/>
+          <w:szCs w:val="24"/>
+        </w:rPr>
+        <w:t>penduduk</w:t>
+      </w:r>
+      <w:proofErr w:type="spellEnd"/>
+      <w:r>
+        <w:rPr>
+          <w:sz w:val="24"/>
+          <w:szCs w:val="24"/>
+        </w:rPr>
+        <w:t xml:space="preserve"> </w:t>
+      </w:r>
+      <w:proofErr w:type="spellStart"/>
+      <w:r>
+        <w:rPr>
+          <w:sz w:val="24"/>
+          <w:szCs w:val="24"/>
+        </w:rPr>
+        <w:t>Bumi</w:t>
+      </w:r>
+      <w:proofErr w:type="spellEnd"/>
+      <w:r>
+        <w:rPr>
+          <w:sz w:val="24"/>
+          <w:szCs w:val="24"/>
+        </w:rPr>
+        <w:t xml:space="preserve"> </w:t>
+      </w:r>
+      <w:proofErr w:type="spellStart"/>
+      <w:r>
+        <w:rPr>
+          <w:sz w:val="24"/>
+          <w:szCs w:val="24"/>
+        </w:rPr>
+        <w:t>untuk</w:t>
+      </w:r>
+      <w:proofErr w:type="spellEnd"/>
+      <w:r>
+        <w:rPr>
+          <w:sz w:val="24"/>
+          <w:szCs w:val="24"/>
+        </w:rPr>
+        <w:t xml:space="preserve"> </w:t>
+      </w:r>
+      <w:proofErr w:type="spellStart"/>
+      <w:r>
+        <w:rPr>
+          <w:sz w:val="24"/>
+          <w:szCs w:val="24"/>
+        </w:rPr>
+        <w:t>mulai</w:t>
+      </w:r>
+      <w:proofErr w:type="spellEnd"/>
+      <w:r>
+        <w:rPr>
+          <w:sz w:val="24"/>
+          <w:szCs w:val="24"/>
+        </w:rPr>
+        <w:t xml:space="preserve"> </w:t>
+      </w:r>
+      <w:proofErr w:type="spellStart"/>
+      <w:r>
+        <w:rPr>
+          <w:sz w:val="24"/>
+          <w:szCs w:val="24"/>
+        </w:rPr>
+        <w:t>membiasakan</w:t>
+      </w:r>
+      <w:proofErr w:type="spellEnd"/>
+      <w:r>
+        <w:rPr>
+          <w:sz w:val="24"/>
+          <w:szCs w:val="24"/>
+        </w:rPr>
+        <w:t xml:space="preserve"> </w:t>
+      </w:r>
+      <w:proofErr w:type="spellStart"/>
+      <w:r>
+        <w:rPr>
+          <w:sz w:val="24"/>
+          <w:szCs w:val="24"/>
+        </w:rPr>
+        <w:t>diri</w:t>
+      </w:r>
+      <w:proofErr w:type="spellEnd"/>
+      <w:r>
+        <w:rPr>
+          <w:sz w:val="24"/>
+          <w:szCs w:val="24"/>
+        </w:rPr>
+        <w:t xml:space="preserve"> </w:t>
+      </w:r>
+      <w:proofErr w:type="spellStart"/>
+      <w:r>
+        <w:rPr>
+          <w:sz w:val="24"/>
+          <w:szCs w:val="24"/>
+        </w:rPr>
+        <w:t>hemat</w:t>
+      </w:r>
+      <w:proofErr w:type="spellEnd"/>
+      <w:r>
+        <w:rPr>
+          <w:sz w:val="24"/>
+          <w:szCs w:val="24"/>
+        </w:rPr>
+        <w:t xml:space="preserve"> </w:t>
+      </w:r>
+      <w:proofErr w:type="spellStart"/>
+      <w:r>
+        <w:rPr>
+          <w:sz w:val="24"/>
+          <w:szCs w:val="24"/>
+        </w:rPr>
+        <w:t>listrik</w:t>
+      </w:r>
+      <w:proofErr w:type="spellEnd"/>
+      <w:r>
+        <w:rPr>
+          <w:sz w:val="24"/>
+          <w:szCs w:val="24"/>
+        </w:rPr>
+        <w:t xml:space="preserve"> </w:t>
+      </w:r>
+      <w:proofErr w:type="spellStart"/>
+      <w:r>
+        <w:rPr>
+          <w:sz w:val="24"/>
+          <w:szCs w:val="24"/>
+        </w:rPr>
+        <w:t>dan</w:t>
+      </w:r>
+      <w:proofErr w:type="spellEnd"/>
+      <w:r>
+        <w:rPr>
+          <w:sz w:val="24"/>
+          <w:szCs w:val="24"/>
+        </w:rPr>
+        <w:t xml:space="preserve"> </w:t>
+      </w:r>
+      <w:proofErr w:type="spellStart"/>
+      <w:r>
+        <w:rPr>
+          <w:sz w:val="24"/>
+          <w:szCs w:val="24"/>
+        </w:rPr>
+        <w:t>hidup</w:t>
+      </w:r>
+      <w:proofErr w:type="spellEnd"/>
+      <w:r>
+        <w:rPr>
+          <w:sz w:val="24"/>
+          <w:szCs w:val="24"/>
+        </w:rPr>
+        <w:t xml:space="preserve"> </w:t>
+      </w:r>
+      <w:proofErr w:type="spellStart"/>
+      <w:r>
+        <w:rPr>
+          <w:sz w:val="24"/>
+          <w:szCs w:val="24"/>
+        </w:rPr>
+        <w:t>ramah</w:t>
+      </w:r>
+      <w:proofErr w:type="spellEnd"/>
+      <w:r>
+        <w:rPr>
+          <w:sz w:val="24"/>
+          <w:szCs w:val="24"/>
+        </w:rPr>
+        <w:t xml:space="preserve"> </w:t>
+      </w:r>
+      <w:proofErr w:type="spellStart"/>
+      <w:r>
+        <w:rPr>
+          <w:sz w:val="24"/>
+          <w:szCs w:val="24"/>
+        </w:rPr>
+        <w:t>lingkungan</w:t>
+      </w:r>
+      <w:proofErr w:type="spellEnd"/>
+      <w:r>
+        <w:rPr>
+          <w:sz w:val="24"/>
+          <w:szCs w:val="24"/>
+        </w:rPr>
+        <w:t xml:space="preserve"> </w:t>
+      </w:r>
+      <w:proofErr w:type="spellStart"/>
+      <w:r>
+        <w:rPr>
+          <w:sz w:val="24"/>
+          <w:szCs w:val="24"/>
+        </w:rPr>
+        <w:t>menjadi</w:t>
+      </w:r>
+      <w:proofErr w:type="spellEnd"/>
+      <w:r>
+        <w:rPr>
+          <w:sz w:val="24"/>
+          <w:szCs w:val="24"/>
+        </w:rPr>
+        <w:t xml:space="preserve"> </w:t>
+      </w:r>
+      <w:proofErr w:type="spellStart"/>
+      <w:proofErr w:type="gramStart"/>
+      <w:r>
+        <w:rPr>
+          <w:sz w:val="24"/>
+          <w:szCs w:val="24"/>
+        </w:rPr>
+        <w:t>gaya</w:t>
+      </w:r>
+      <w:proofErr w:type="spellEnd"/>
+      <w:proofErr w:type="gramEnd"/>
+      <w:r>
+        <w:rPr>
+          <w:sz w:val="24"/>
+          <w:szCs w:val="24"/>
+        </w:rPr>
+        <w:t xml:space="preserve"> </w:t>
+      </w:r>
+      <w:proofErr w:type="spellStart"/>
+      <w:r>
+        <w:rPr>
+          <w:sz w:val="24"/>
+          <w:szCs w:val="24"/>
+        </w:rPr>
+        <w:t>hidup</w:t>
+      </w:r>
+      <w:proofErr w:type="spellEnd"/>
+      <w:r>
+        <w:rPr>
+          <w:sz w:val="24"/>
+          <w:szCs w:val="24"/>
+        </w:rPr>
+        <w:t>.</w:t>
+      </w:r>
+    </w:p>
+    <w:p>
+      <w:pPr>
+        <w:rPr>
+          <w:b/>
+          <w:sz w:val="24"/>
+          <w:szCs w:val="24"/>
+        </w:rPr>
+      </w:pPr>
+      <w:r>
+        <w:rPr>
+          <w:b/>
+          <w:sz w:val="24"/>
+          <w:szCs w:val="24"/>
+        </w:rPr>
+        <w:t>KENAPA HARUS MENGHEMAT LISTRIK</w:t>
+      </w:r>
+    </w:p>
+    <w:p>
+      <w:pPr>
+        <w:pStyle w:val="ListParagraph"/>
+        <w:numPr>
+          <w:ilvl w:val="0"/>
+          <w:numId w:val="1"/>
+        </w:numPr>
+        <w:rPr>
+          <w:sz w:val="24"/>
+          <w:szCs w:val="24"/>
+        </w:rPr>
+      </w:pPr>
+      <w:proofErr w:type="spellStart"/>
+      <w:r>
+        <w:rPr>
+          <w:sz w:val="24"/>
+          <w:szCs w:val="24"/>
+        </w:rPr>
+        <w:t>Krisis</w:t>
+      </w:r>
+      <w:proofErr w:type="spellEnd"/>
+      <w:r>
+        <w:rPr>
+          <w:sz w:val="24"/>
+          <w:szCs w:val="24"/>
+        </w:rPr>
+        <w:t xml:space="preserve"> </w:t>
+      </w:r>
+      <w:proofErr w:type="spellStart"/>
+      <w:r>
+        <w:rPr>
+          <w:sz w:val="24"/>
+          <w:szCs w:val="24"/>
+        </w:rPr>
+        <w:t>pasokan</w:t>
+      </w:r>
+      <w:proofErr w:type="spellEnd"/>
+      <w:r>
+        <w:rPr>
+          <w:sz w:val="24"/>
+          <w:szCs w:val="24"/>
+        </w:rPr>
+        <w:t xml:space="preserve"> </w:t>
+      </w:r>
+      <w:proofErr w:type="spellStart"/>
+      <w:r>
+        <w:rPr>
+          <w:sz w:val="24"/>
+          <w:szCs w:val="24"/>
+        </w:rPr>
+        <w:t>listrik</w:t>
+      </w:r>
+      <w:proofErr w:type="spellEnd"/>
+      <w:r>
+        <w:rPr>
+          <w:sz w:val="24"/>
+          <w:szCs w:val="24"/>
+        </w:rPr>
+        <w:t xml:space="preserve"> di Indonesia</w:t>
+      </w:r>
+    </w:p>
+    <w:p>
+      <w:pPr>
+        <w:pStyle w:val="ListParagraph"/>
+        <w:numPr>
+          <w:ilvl w:val="0"/>
+          <w:numId w:val="1"/>
+        </w:numPr>
+        <w:rPr>
+          <w:sz w:val="24"/>
+          <w:szCs w:val="24"/>
+        </w:rPr>
+      </w:pPr>
+      <w:proofErr w:type="spellStart"/>
+      <w:r>
+        <w:rPr>
+          <w:sz w:val="24"/>
+          <w:szCs w:val="24"/>
+        </w:rPr>
+        <w:t>Pentingnya</w:t>
+      </w:r>
+      <w:proofErr w:type="spellEnd"/>
+      <w:r>
+        <w:rPr>
+          <w:sz w:val="24"/>
+          <w:szCs w:val="24"/>
+        </w:rPr>
+        <w:t xml:space="preserve"> </w:t>
+      </w:r>
+      <w:proofErr w:type="spellStart"/>
+      <w:r>
+        <w:rPr>
+          <w:sz w:val="24"/>
+          <w:szCs w:val="24"/>
+        </w:rPr>
+        <w:t>efisiensi</w:t>
+      </w:r>
+      <w:proofErr w:type="spellEnd"/>
+      <w:r>
+        <w:rPr>
+          <w:sz w:val="24"/>
+          <w:szCs w:val="24"/>
+        </w:rPr>
+        <w:t xml:space="preserve"> </w:t>
+      </w:r>
+      <w:proofErr w:type="spellStart"/>
+      <w:r>
+        <w:rPr>
+          <w:sz w:val="24"/>
+          <w:szCs w:val="24"/>
+        </w:rPr>
+        <w:t>konsumsi</w:t>
+      </w:r>
+      <w:proofErr w:type="spellEnd"/>
+      <w:r>
+        <w:rPr>
+          <w:sz w:val="24"/>
+          <w:szCs w:val="24"/>
+        </w:rPr>
+        <w:t xml:space="preserve"> </w:t>
+      </w:r>
+      <w:proofErr w:type="spellStart"/>
+      <w:r>
+        <w:rPr>
+          <w:sz w:val="24"/>
+          <w:szCs w:val="24"/>
+        </w:rPr>
+        <w:t>listrik</w:t>
+      </w:r>
+      <w:proofErr w:type="spellEnd"/>
+    </w:p>
+    <w:p>
+      <w:pPr>
+        <w:rPr>
+          <w:b/>
+          <w:sz w:val="24"/>
+          <w:szCs w:val="24"/>
+        </w:rPr>
+      </w:pPr>
+      <w:r>
+        <w:rPr>
+          <w:b/>
+          <w:sz w:val="24"/>
+          <w:szCs w:val="24"/>
+        </w:rPr>
+        <w:t>CARA HITUNG P</w:t>
+      </w:r>
+      <w:r>
+        <w:rPr>
+          <w:b/>
+          <w:sz w:val="24"/>
+          <w:szCs w:val="24"/>
+        </w:rPr>
+        <w:t>EMAKAIAN LISTRIK</w:t>
+      </w:r>
+    </w:p>
+    <w:p>
+      <w:pPr>
+        <w:spacing w:before="100" w:beforeAutospacing="1" w:after="100" w:afterAutospacing="1" w:line="293" w:lineRule="atLeast"/>
+        <w:rPr>
+          <w:rFonts w:ascii="Arial" w:eastAsia="Times New Roman" w:hAnsi="Arial" w:cs="Arial"/>
+          <w:bCs/>
+          <w:sz w:val="24"/>
+          <w:szCs w:val="24"/>
+          <w:lang w:eastAsia="id-ID"/>
+        </w:rPr>
+      </w:pPr>
+      <w:proofErr w:type="spellStart"/>
+      <w:r>
+        <w:rPr>
+          <w:rFonts w:ascii="Arial" w:eastAsia="Times New Roman" w:hAnsi="Arial" w:cs="Arial"/>
+          <w:bCs/>
+          <w:sz w:val="24"/>
+          <w:szCs w:val="24"/>
+          <w:lang w:eastAsia="id-ID"/>
+        </w:rPr>
+        <w:t>Biaya</w:t>
+      </w:r>
+      <w:proofErr w:type="spellEnd"/>
+      <w:r>
+        <w:rPr>
+          <w:rFonts w:ascii="Arial" w:eastAsia="Times New Roman" w:hAnsi="Arial" w:cs="Arial"/>
+          <w:bCs/>
+          <w:sz w:val="24"/>
+          <w:szCs w:val="24"/>
+          <w:lang w:eastAsia="id-ID"/>
+        </w:rPr>
+        <w:t xml:space="preserve"> </w:t>
+      </w:r>
+      <w:proofErr w:type="spellStart"/>
+      <w:r>
+        <w:rPr>
+          <w:rFonts w:ascii="Arial" w:eastAsia="Times New Roman" w:hAnsi="Arial" w:cs="Arial"/>
+          <w:bCs/>
+          <w:sz w:val="24"/>
+          <w:szCs w:val="24"/>
+          <w:lang w:eastAsia="id-ID"/>
+        </w:rPr>
+        <w:t>listrik</w:t>
+      </w:r>
+      <w:proofErr w:type="spellEnd"/>
+      <w:r>
+        <w:rPr>
+          <w:rFonts w:ascii="Arial" w:eastAsia="Times New Roman" w:hAnsi="Arial" w:cs="Arial"/>
+          <w:bCs/>
+          <w:sz w:val="24"/>
+          <w:szCs w:val="24"/>
+          <w:lang w:eastAsia="id-ID"/>
+        </w:rPr>
+        <w:t xml:space="preserve"> = Total kWh (</w:t>
+      </w:r>
+      <w:proofErr w:type="spellStart"/>
+      <w:r>
+        <w:rPr>
+          <w:rFonts w:ascii="Arial" w:eastAsia="Times New Roman" w:hAnsi="Arial" w:cs="Arial"/>
+          <w:bCs/>
+          <w:sz w:val="24"/>
+          <w:szCs w:val="24"/>
+          <w:lang w:eastAsia="id-ID"/>
+        </w:rPr>
+        <w:t>jumlah</w:t>
+      </w:r>
+      <w:proofErr w:type="spellEnd"/>
+      <w:r>
+        <w:rPr>
+          <w:rFonts w:ascii="Arial" w:eastAsia="Times New Roman" w:hAnsi="Arial" w:cs="Arial"/>
+          <w:bCs/>
+          <w:sz w:val="24"/>
+          <w:szCs w:val="24"/>
+          <w:lang w:eastAsia="id-ID"/>
+        </w:rPr>
+        <w:t xml:space="preserve"> </w:t>
+      </w:r>
+      <w:proofErr w:type="spellStart"/>
+      <w:r>
+        <w:rPr>
+          <w:rFonts w:ascii="Arial" w:eastAsia="Times New Roman" w:hAnsi="Arial" w:cs="Arial"/>
+          <w:bCs/>
+          <w:sz w:val="24"/>
+          <w:szCs w:val="24"/>
+          <w:lang w:eastAsia="id-ID"/>
+        </w:rPr>
+        <w:t>pemakaian</w:t>
+      </w:r>
+      <w:proofErr w:type="spellEnd"/>
+      <w:r>
+        <w:rPr>
+          <w:rFonts w:ascii="Arial" w:eastAsia="Times New Roman" w:hAnsi="Arial" w:cs="Arial"/>
+          <w:bCs/>
+          <w:sz w:val="24"/>
+          <w:szCs w:val="24"/>
+          <w:lang w:eastAsia="id-ID"/>
+        </w:rPr>
+        <w:t xml:space="preserve"> </w:t>
+      </w:r>
+      <w:proofErr w:type="spellStart"/>
+      <w:r>
+        <w:rPr>
+          <w:rFonts w:ascii="Arial" w:eastAsia="Times New Roman" w:hAnsi="Arial" w:cs="Arial"/>
+          <w:bCs/>
+          <w:sz w:val="24"/>
+          <w:szCs w:val="24"/>
+          <w:lang w:eastAsia="id-ID"/>
+        </w:rPr>
+        <w:t>listrik</w:t>
+      </w:r>
+      <w:proofErr w:type="spellEnd"/>
+      <w:r>
+        <w:rPr>
+          <w:rFonts w:ascii="Arial" w:eastAsia="Times New Roman" w:hAnsi="Arial" w:cs="Arial"/>
+          <w:bCs/>
+          <w:sz w:val="24"/>
+          <w:szCs w:val="24"/>
+          <w:lang w:eastAsia="id-ID"/>
+        </w:rPr>
+        <w:t xml:space="preserve">) X lama </w:t>
+      </w:r>
+      <w:proofErr w:type="spellStart"/>
+      <w:r>
+        <w:rPr>
+          <w:rFonts w:ascii="Arial" w:eastAsia="Times New Roman" w:hAnsi="Arial" w:cs="Arial"/>
+          <w:bCs/>
+          <w:sz w:val="24"/>
+          <w:szCs w:val="24"/>
+          <w:lang w:eastAsia="id-ID"/>
+        </w:rPr>
+        <w:t>pemakaian</w:t>
+      </w:r>
+      <w:proofErr w:type="spellEnd"/>
+      <w:r>
+        <w:rPr>
+          <w:rFonts w:ascii="Arial" w:eastAsia="Times New Roman" w:hAnsi="Arial" w:cs="Arial"/>
+          <w:bCs/>
+          <w:sz w:val="24"/>
+          <w:szCs w:val="24"/>
+          <w:lang w:eastAsia="id-ID"/>
+        </w:rPr>
+        <w:t xml:space="preserve"> </w:t>
+      </w:r>
+      <w:proofErr w:type="spellStart"/>
+      <w:r>
+        <w:rPr>
+          <w:rFonts w:ascii="Arial" w:eastAsia="Times New Roman" w:hAnsi="Arial" w:cs="Arial"/>
+          <w:bCs/>
+          <w:sz w:val="24"/>
+          <w:szCs w:val="24"/>
+          <w:lang w:eastAsia="id-ID"/>
+        </w:rPr>
+        <w:t>dalam</w:t>
+      </w:r>
+      <w:proofErr w:type="spellEnd"/>
+      <w:r>
+        <w:rPr>
+          <w:rFonts w:ascii="Arial" w:eastAsia="Times New Roman" w:hAnsi="Arial" w:cs="Arial"/>
+          <w:bCs/>
+          <w:sz w:val="24"/>
+          <w:szCs w:val="24"/>
+          <w:lang w:eastAsia="id-ID"/>
+        </w:rPr>
+        <w:t xml:space="preserve"> jam X </w:t>
+      </w:r>
+      <w:proofErr w:type="spellStart"/>
+      <w:r>
+        <w:rPr>
+          <w:rFonts w:ascii="Arial" w:eastAsia="Times New Roman" w:hAnsi="Arial" w:cs="Arial"/>
+          <w:bCs/>
+          <w:sz w:val="24"/>
+          <w:szCs w:val="24"/>
+          <w:lang w:eastAsia="id-ID"/>
+        </w:rPr>
+        <w:t>Tarif</w:t>
+      </w:r>
+      <w:proofErr w:type="spellEnd"/>
+      <w:r>
+        <w:rPr>
+          <w:rFonts w:ascii="Arial" w:eastAsia="Times New Roman" w:hAnsi="Arial" w:cs="Arial"/>
+          <w:bCs/>
+          <w:sz w:val="24"/>
+          <w:szCs w:val="24"/>
+          <w:lang w:eastAsia="id-ID"/>
+        </w:rPr>
+        <w:t xml:space="preserve"> </w:t>
+      </w:r>
+      <w:proofErr w:type="spellStart"/>
+      <w:r>
+        <w:rPr>
+          <w:rFonts w:ascii="Arial" w:eastAsia="Times New Roman" w:hAnsi="Arial" w:cs="Arial"/>
+          <w:bCs/>
+          <w:sz w:val="24"/>
+          <w:szCs w:val="24"/>
+          <w:lang w:eastAsia="id-ID"/>
+        </w:rPr>
+        <w:t>Dasar</w:t>
+      </w:r>
+      <w:proofErr w:type="spellEnd"/>
+      <w:r>
+        <w:rPr>
+          <w:rFonts w:ascii="Arial" w:eastAsia="Times New Roman" w:hAnsi="Arial" w:cs="Arial"/>
+          <w:bCs/>
+          <w:sz w:val="24"/>
+          <w:szCs w:val="24"/>
+          <w:lang w:eastAsia="id-ID"/>
+        </w:rPr>
+        <w:t xml:space="preserve"> </w:t>
+      </w:r>
+      <w:proofErr w:type="spellStart"/>
+      <w:r>
+        <w:rPr>
+          <w:rFonts w:ascii="Arial" w:eastAsia="Times New Roman" w:hAnsi="Arial" w:cs="Arial"/>
+          <w:bCs/>
+          <w:sz w:val="24"/>
+          <w:szCs w:val="24"/>
+          <w:lang w:eastAsia="id-ID"/>
+        </w:rPr>
+        <w:t>Listrik</w:t>
+      </w:r>
+      <w:proofErr w:type="spellEnd"/>
+      <w:r>
+        <w:rPr>
+          <w:rFonts w:ascii="Arial" w:eastAsia="Times New Roman" w:hAnsi="Arial" w:cs="Arial"/>
+          <w:bCs/>
+          <w:sz w:val="24"/>
+          <w:szCs w:val="24"/>
+          <w:lang w:eastAsia="id-ID"/>
+        </w:rPr>
+        <w:t xml:space="preserve"> (</w:t>
+      </w:r>
+      <w:proofErr w:type="spellStart"/>
+      <w:r>
+        <w:rPr>
+          <w:rFonts w:ascii="Arial" w:eastAsia="Times New Roman" w:hAnsi="Arial" w:cs="Arial"/>
+          <w:bCs/>
+          <w:sz w:val="24"/>
+          <w:szCs w:val="24"/>
+          <w:lang w:eastAsia="id-ID"/>
+        </w:rPr>
+        <w:t>sesuai</w:t>
+      </w:r>
+      <w:proofErr w:type="spellEnd"/>
+      <w:r>
+        <w:rPr>
+          <w:rFonts w:ascii="Arial" w:eastAsia="Times New Roman" w:hAnsi="Arial" w:cs="Arial"/>
+          <w:bCs/>
+          <w:sz w:val="24"/>
+          <w:szCs w:val="24"/>
+          <w:lang w:eastAsia="id-ID"/>
+        </w:rPr>
+        <w:t xml:space="preserve"> </w:t>
+      </w:r>
+      <w:proofErr w:type="spellStart"/>
+      <w:r>
+        <w:rPr>
+          <w:rFonts w:ascii="Arial" w:eastAsia="Times New Roman" w:hAnsi="Arial" w:cs="Arial"/>
+          <w:bCs/>
+          <w:sz w:val="24"/>
+          <w:szCs w:val="24"/>
+          <w:lang w:eastAsia="id-ID"/>
+        </w:rPr>
+        <w:t>kelompok</w:t>
+      </w:r>
+      <w:proofErr w:type="spellEnd"/>
+      <w:r>
+        <w:rPr>
+          <w:rFonts w:ascii="Arial" w:eastAsia="Times New Roman" w:hAnsi="Arial" w:cs="Arial"/>
+          <w:bCs/>
+          <w:sz w:val="24"/>
+          <w:szCs w:val="24"/>
+          <w:lang w:eastAsia="id-ID"/>
+        </w:rPr>
+        <w:t xml:space="preserve"> </w:t>
+      </w:r>
+      <w:proofErr w:type="spellStart"/>
+      <w:r>
+        <w:rPr>
+          <w:rFonts w:ascii="Arial" w:eastAsia="Times New Roman" w:hAnsi="Arial" w:cs="Arial"/>
+          <w:bCs/>
+          <w:sz w:val="24"/>
+          <w:szCs w:val="24"/>
+          <w:lang w:eastAsia="id-ID"/>
+        </w:rPr>
+        <w:t>golongan</w:t>
+      </w:r>
+      <w:proofErr w:type="spellEnd"/>
+      <w:r>
+        <w:rPr>
+          <w:rFonts w:ascii="Arial" w:eastAsia="Times New Roman" w:hAnsi="Arial" w:cs="Arial"/>
+          <w:bCs/>
+          <w:sz w:val="24"/>
+          <w:szCs w:val="24"/>
+          <w:lang w:eastAsia="id-ID"/>
+        </w:rPr>
+        <w:t>)</w:t>
+      </w:r>
+    </w:p>
+    <w:p>
+      <w:pPr>
+        <w:numPr>
+          <w:ilvl w:val="0"/>
+          <w:numId w:val="5"/>
+        </w:numPr>
+        <w:spacing w:before="100" w:beforeAutospacing="1" w:after="100" w:afterAutospacing="1" w:line="293" w:lineRule="atLeast"/>
+        <w:rPr>
+          <w:rFonts w:ascii="Arial" w:eastAsia="Times New Roman" w:hAnsi="Arial" w:cs="Arial"/>
+          <w:sz w:val="24"/>
+          <w:szCs w:val="24"/>
+          <w:lang w:eastAsia="id-ID"/>
+        </w:rPr>
+      </w:pPr>
+      <w:r>
+        <w:rPr>
+          <w:rFonts w:ascii="Arial" w:eastAsia="Times New Roman" w:hAnsi="Arial" w:cs="Arial"/>
+          <w:sz w:val="24"/>
+          <w:szCs w:val="24"/>
+          <w:lang w:eastAsia="id-ID"/>
+        </w:rPr>
+        <w:t xml:space="preserve">Total kWh </w:t>
+      </w:r>
+      <w:proofErr w:type="spellStart"/>
+      <w:r>
+        <w:rPr>
+          <w:rFonts w:ascii="Arial" w:eastAsia="Times New Roman" w:hAnsi="Arial" w:cs="Arial"/>
+          <w:sz w:val="24"/>
+          <w:szCs w:val="24"/>
+          <w:lang w:eastAsia="id-ID"/>
+        </w:rPr>
+        <w:t>bisa</w:t>
+      </w:r>
+      <w:proofErr w:type="spellEnd"/>
+      <w:r>
+        <w:rPr>
+          <w:rFonts w:ascii="Arial" w:eastAsia="Times New Roman" w:hAnsi="Arial" w:cs="Arial"/>
+          <w:sz w:val="24"/>
+          <w:szCs w:val="24"/>
+          <w:lang w:eastAsia="id-ID"/>
+        </w:rPr>
+        <w:t xml:space="preserve"> </w:t>
+      </w:r>
+      <w:proofErr w:type="spellStart"/>
+      <w:r>
+        <w:rPr>
+          <w:rFonts w:ascii="Arial" w:eastAsia="Times New Roman" w:hAnsi="Arial" w:cs="Arial"/>
+          <w:sz w:val="24"/>
+          <w:szCs w:val="24"/>
+          <w:lang w:eastAsia="id-ID"/>
+        </w:rPr>
+        <w:t>dilihat</w:t>
+      </w:r>
+      <w:proofErr w:type="spellEnd"/>
+      <w:r>
+        <w:rPr>
+          <w:rFonts w:ascii="Arial" w:eastAsia="Times New Roman" w:hAnsi="Arial" w:cs="Arial"/>
+          <w:sz w:val="24"/>
+          <w:szCs w:val="24"/>
+          <w:lang w:eastAsia="id-ID"/>
+        </w:rPr>
+        <w:t xml:space="preserve"> di </w:t>
+      </w:r>
+      <w:proofErr w:type="spellStart"/>
+      <w:r>
+        <w:rPr>
+          <w:rFonts w:ascii="Arial" w:eastAsia="Times New Roman" w:hAnsi="Arial" w:cs="Arial"/>
+          <w:sz w:val="24"/>
+          <w:szCs w:val="24"/>
+          <w:lang w:eastAsia="id-ID"/>
+        </w:rPr>
+        <w:t>tagihan</w:t>
+      </w:r>
+      <w:proofErr w:type="spellEnd"/>
+      <w:r>
+        <w:rPr>
+          <w:rFonts w:ascii="Arial" w:eastAsia="Times New Roman" w:hAnsi="Arial" w:cs="Arial"/>
+          <w:sz w:val="24"/>
+          <w:szCs w:val="24"/>
+          <w:lang w:eastAsia="id-ID"/>
+        </w:rPr>
+        <w:t xml:space="preserve"> </w:t>
+      </w:r>
+      <w:proofErr w:type="spellStart"/>
+      <w:r>
+        <w:rPr>
+          <w:rFonts w:ascii="Arial" w:eastAsia="Times New Roman" w:hAnsi="Arial" w:cs="Arial"/>
+          <w:sz w:val="24"/>
+          <w:szCs w:val="24"/>
+          <w:lang w:eastAsia="id-ID"/>
+        </w:rPr>
+        <w:t>listrik</w:t>
+      </w:r>
+      <w:proofErr w:type="spellEnd"/>
+      <w:r>
+        <w:rPr>
+          <w:rFonts w:ascii="Arial" w:eastAsia="Times New Roman" w:hAnsi="Arial" w:cs="Arial"/>
+          <w:sz w:val="24"/>
+          <w:szCs w:val="24"/>
+          <w:lang w:eastAsia="id-ID"/>
+        </w:rPr>
+        <w:t xml:space="preserve"> </w:t>
+      </w:r>
+      <w:proofErr w:type="spellStart"/>
+      <w:r>
+        <w:rPr>
+          <w:rFonts w:ascii="Arial" w:eastAsia="Times New Roman" w:hAnsi="Arial" w:cs="Arial"/>
+          <w:sz w:val="24"/>
+          <w:szCs w:val="24"/>
+          <w:lang w:eastAsia="id-ID"/>
+        </w:rPr>
+        <w:t>kamu</w:t>
+      </w:r>
+      <w:proofErr w:type="spellEnd"/>
+      <w:r>
+        <w:rPr>
+          <w:rFonts w:ascii="Arial" w:eastAsia="Times New Roman" w:hAnsi="Arial" w:cs="Arial"/>
+          <w:sz w:val="24"/>
+          <w:szCs w:val="24"/>
+          <w:lang w:eastAsia="id-ID"/>
+        </w:rPr>
+        <w:t xml:space="preserve"> di </w:t>
+      </w:r>
+      <w:proofErr w:type="spellStart"/>
+      <w:r>
+        <w:rPr>
+          <w:rFonts w:ascii="Arial" w:eastAsia="Times New Roman" w:hAnsi="Arial" w:cs="Arial"/>
+          <w:sz w:val="24"/>
+          <w:szCs w:val="24"/>
+          <w:lang w:eastAsia="id-ID"/>
+        </w:rPr>
+        <w:t>rumah</w:t>
+      </w:r>
+      <w:proofErr w:type="spellEnd"/>
+    </w:p>
+    <w:p>
+      <w:pPr>
+        <w:numPr>
+          <w:ilvl w:val="0"/>
+          <w:numId w:val="5"/>
+        </w:numPr>
+        <w:spacing w:before="100" w:beforeAutospacing="1" w:after="100" w:afterAutospacing="1" w:line="293" w:lineRule="atLeast"/>
+        <w:rPr>
+          <w:rFonts w:ascii="Arial" w:eastAsia="Times New Roman" w:hAnsi="Arial" w:cs="Arial"/>
+          <w:sz w:val="24"/>
+          <w:szCs w:val="24"/>
+          <w:lang w:eastAsia="id-ID"/>
+        </w:rPr>
+      </w:pPr>
+      <w:r>
+        <w:rPr>
+          <w:rFonts w:ascii="Arial" w:eastAsia="Times New Roman" w:hAnsi="Arial" w:cs="Arial"/>
+          <w:sz w:val="24"/>
+          <w:szCs w:val="24"/>
+          <w:lang w:eastAsia="id-ID"/>
+        </w:rPr>
+        <w:t xml:space="preserve">Lama </w:t>
+      </w:r>
+      <w:proofErr w:type="spellStart"/>
+      <w:r>
+        <w:rPr>
+          <w:rFonts w:ascii="Arial" w:eastAsia="Times New Roman" w:hAnsi="Arial" w:cs="Arial"/>
+          <w:sz w:val="24"/>
+          <w:szCs w:val="24"/>
+          <w:lang w:eastAsia="id-ID"/>
+        </w:rPr>
+        <w:t>pemakaian</w:t>
+      </w:r>
+      <w:proofErr w:type="spellEnd"/>
+      <w:r>
+        <w:rPr>
+          <w:rFonts w:ascii="Arial" w:eastAsia="Times New Roman" w:hAnsi="Arial" w:cs="Arial"/>
+          <w:sz w:val="24"/>
+          <w:szCs w:val="24"/>
+          <w:lang w:eastAsia="id-ID"/>
+        </w:rPr>
+        <w:t xml:space="preserve"> </w:t>
+      </w:r>
+      <w:proofErr w:type="spellStart"/>
+      <w:r>
+        <w:rPr>
+          <w:rFonts w:ascii="Arial" w:eastAsia="Times New Roman" w:hAnsi="Arial" w:cs="Arial"/>
+          <w:sz w:val="24"/>
+          <w:szCs w:val="24"/>
+          <w:lang w:eastAsia="id-ID"/>
+        </w:rPr>
+        <w:t>listrik</w:t>
+      </w:r>
+      <w:proofErr w:type="spellEnd"/>
+      <w:r>
+        <w:rPr>
+          <w:rFonts w:ascii="Arial" w:eastAsia="Times New Roman" w:hAnsi="Arial" w:cs="Arial"/>
+          <w:sz w:val="24"/>
+          <w:szCs w:val="24"/>
+          <w:lang w:eastAsia="id-ID"/>
+        </w:rPr>
+        <w:t xml:space="preserve"> di </w:t>
+      </w:r>
+      <w:proofErr w:type="spellStart"/>
+      <w:r>
+        <w:rPr>
+          <w:rFonts w:ascii="Arial" w:eastAsia="Times New Roman" w:hAnsi="Arial" w:cs="Arial"/>
+          <w:sz w:val="24"/>
+          <w:szCs w:val="24"/>
+          <w:lang w:eastAsia="id-ID"/>
+        </w:rPr>
+        <w:t>rumah</w:t>
+      </w:r>
+      <w:proofErr w:type="spellEnd"/>
+      <w:r>
+        <w:rPr>
+          <w:rFonts w:ascii="Arial" w:eastAsia="Times New Roman" w:hAnsi="Arial" w:cs="Arial"/>
+          <w:sz w:val="24"/>
+          <w:szCs w:val="24"/>
+          <w:lang w:eastAsia="id-ID"/>
+        </w:rPr>
+        <w:t xml:space="preserve"> </w:t>
+      </w:r>
+      <w:proofErr w:type="spellStart"/>
+      <w:r>
+        <w:rPr>
+          <w:rFonts w:ascii="Arial" w:eastAsia="Times New Roman" w:hAnsi="Arial" w:cs="Arial"/>
+          <w:sz w:val="24"/>
+          <w:szCs w:val="24"/>
+          <w:lang w:eastAsia="id-ID"/>
+        </w:rPr>
+        <w:t>juga</w:t>
+      </w:r>
+      <w:proofErr w:type="spellEnd"/>
+      <w:r>
+        <w:rPr>
+          <w:rFonts w:ascii="Arial" w:eastAsia="Times New Roman" w:hAnsi="Arial" w:cs="Arial"/>
+          <w:sz w:val="24"/>
+          <w:szCs w:val="24"/>
+          <w:lang w:eastAsia="id-ID"/>
+        </w:rPr>
+        <w:t xml:space="preserve"> </w:t>
+      </w:r>
+      <w:proofErr w:type="spellStart"/>
+      <w:r>
+        <w:rPr>
+          <w:rFonts w:ascii="Arial" w:eastAsia="Times New Roman" w:hAnsi="Arial" w:cs="Arial"/>
+          <w:sz w:val="24"/>
+          <w:szCs w:val="24"/>
+          <w:lang w:eastAsia="id-ID"/>
+        </w:rPr>
+        <w:t>bisa</w:t>
+      </w:r>
+      <w:proofErr w:type="spellEnd"/>
+      <w:r>
+        <w:rPr>
+          <w:rFonts w:ascii="Arial" w:eastAsia="Times New Roman" w:hAnsi="Arial" w:cs="Arial"/>
+          <w:sz w:val="24"/>
+          <w:szCs w:val="24"/>
+          <w:lang w:eastAsia="id-ID"/>
+        </w:rPr>
+        <w:t xml:space="preserve"> </w:t>
+      </w:r>
+      <w:proofErr w:type="spellStart"/>
+      <w:r>
+        <w:rPr>
+          <w:rFonts w:ascii="Arial" w:eastAsia="Times New Roman" w:hAnsi="Arial" w:cs="Arial"/>
+          <w:sz w:val="24"/>
+          <w:szCs w:val="24"/>
+          <w:lang w:eastAsia="id-ID"/>
+        </w:rPr>
+        <w:t>dikonfirmasikan</w:t>
+      </w:r>
+      <w:proofErr w:type="spellEnd"/>
+      <w:r>
+        <w:rPr>
+          <w:rFonts w:ascii="Arial" w:eastAsia="Times New Roman" w:hAnsi="Arial" w:cs="Arial"/>
+          <w:sz w:val="24"/>
+          <w:szCs w:val="24"/>
+          <w:lang w:eastAsia="id-ID"/>
+        </w:rPr>
+        <w:t xml:space="preserve"> </w:t>
+      </w:r>
+      <w:proofErr w:type="spellStart"/>
+      <w:r>
+        <w:rPr>
+          <w:rFonts w:ascii="Arial" w:eastAsia="Times New Roman" w:hAnsi="Arial" w:cs="Arial"/>
+          <w:sz w:val="24"/>
+          <w:szCs w:val="24"/>
+          <w:lang w:eastAsia="id-ID"/>
+        </w:rPr>
+        <w:t>dengan</w:t>
+      </w:r>
+      <w:proofErr w:type="spellEnd"/>
+      <w:r>
+        <w:rPr>
+          <w:rFonts w:ascii="Arial" w:eastAsia="Times New Roman" w:hAnsi="Arial" w:cs="Arial"/>
+          <w:sz w:val="24"/>
+          <w:szCs w:val="24"/>
+          <w:lang w:eastAsia="id-ID"/>
+        </w:rPr>
+        <w:t xml:space="preserve"> </w:t>
+      </w:r>
+      <w:proofErr w:type="spellStart"/>
+      <w:r>
+        <w:rPr>
+          <w:rFonts w:ascii="Arial" w:eastAsia="Times New Roman" w:hAnsi="Arial" w:cs="Arial"/>
+          <w:sz w:val="24"/>
+          <w:szCs w:val="24"/>
+          <w:lang w:eastAsia="id-ID"/>
+        </w:rPr>
+        <w:t>penghuni</w:t>
+      </w:r>
+      <w:proofErr w:type="spellEnd"/>
+      <w:r>
+        <w:rPr>
+          <w:rFonts w:ascii="Arial" w:eastAsia="Times New Roman" w:hAnsi="Arial" w:cs="Arial"/>
+          <w:sz w:val="24"/>
+          <w:szCs w:val="24"/>
+          <w:lang w:eastAsia="id-ID"/>
+        </w:rPr>
+        <w:t xml:space="preserve"> </w:t>
+      </w:r>
+      <w:proofErr w:type="spellStart"/>
+      <w:r>
+        <w:rPr>
+          <w:rFonts w:ascii="Arial" w:eastAsia="Times New Roman" w:hAnsi="Arial" w:cs="Arial"/>
+          <w:sz w:val="24"/>
+          <w:szCs w:val="24"/>
+          <w:lang w:eastAsia="id-ID"/>
+        </w:rPr>
+        <w:t>rumah</w:t>
+      </w:r>
+      <w:proofErr w:type="spellEnd"/>
+      <w:r>
+        <w:rPr>
+          <w:rFonts w:ascii="Arial" w:eastAsia="Times New Roman" w:hAnsi="Arial" w:cs="Arial"/>
+          <w:sz w:val="24"/>
+          <w:szCs w:val="24"/>
+          <w:lang w:eastAsia="id-ID"/>
+        </w:rPr>
+        <w:t xml:space="preserve"> </w:t>
+      </w:r>
+      <w:proofErr w:type="spellStart"/>
+      <w:r>
+        <w:rPr>
+          <w:rFonts w:ascii="Arial" w:eastAsia="Times New Roman" w:hAnsi="Arial" w:cs="Arial"/>
+          <w:sz w:val="24"/>
+          <w:szCs w:val="24"/>
+          <w:lang w:eastAsia="id-ID"/>
+        </w:rPr>
+        <w:t>lainnya</w:t>
+      </w:r>
+      <w:proofErr w:type="spellEnd"/>
+    </w:p>
+    <w:p>
+      <w:pPr>
+        <w:numPr>
+          <w:ilvl w:val="0"/>
+          <w:numId w:val="5"/>
+        </w:numPr>
+        <w:spacing w:before="100" w:beforeAutospacing="1" w:after="100" w:afterAutospacing="1" w:line="293" w:lineRule="atLeast"/>
+        <w:rPr>
+          <w:rFonts w:ascii="Arial" w:eastAsia="Times New Roman" w:hAnsi="Arial" w:cs="Arial"/>
+          <w:sz w:val="24"/>
+          <w:szCs w:val="24"/>
+          <w:lang w:eastAsia="id-ID"/>
+        </w:rPr>
+      </w:pPr>
+      <w:proofErr w:type="spellStart"/>
+      <w:r>
+        <w:rPr>
+          <w:rFonts w:ascii="Arial" w:eastAsia="Times New Roman" w:hAnsi="Arial" w:cs="Arial"/>
+          <w:sz w:val="24"/>
+          <w:szCs w:val="24"/>
+          <w:lang w:eastAsia="id-ID"/>
+        </w:rPr>
+        <w:t>Tarif</w:t>
+      </w:r>
+      <w:proofErr w:type="spellEnd"/>
+      <w:r>
+        <w:rPr>
+          <w:rFonts w:ascii="Arial" w:eastAsia="Times New Roman" w:hAnsi="Arial" w:cs="Arial"/>
+          <w:sz w:val="24"/>
+          <w:szCs w:val="24"/>
+          <w:lang w:eastAsia="id-ID"/>
+        </w:rPr>
+        <w:t xml:space="preserve"> </w:t>
+      </w:r>
+      <w:proofErr w:type="spellStart"/>
+      <w:r>
+        <w:rPr>
+          <w:rFonts w:ascii="Arial" w:eastAsia="Times New Roman" w:hAnsi="Arial" w:cs="Arial"/>
+          <w:sz w:val="24"/>
+          <w:szCs w:val="24"/>
+          <w:lang w:eastAsia="id-ID"/>
+        </w:rPr>
+        <w:t>Dasar</w:t>
+      </w:r>
+      <w:proofErr w:type="spellEnd"/>
+      <w:r>
+        <w:rPr>
+          <w:rFonts w:ascii="Arial" w:eastAsia="Times New Roman" w:hAnsi="Arial" w:cs="Arial"/>
+          <w:sz w:val="24"/>
+          <w:szCs w:val="24"/>
+          <w:lang w:eastAsia="id-ID"/>
+        </w:rPr>
+        <w:t xml:space="preserve"> </w:t>
+      </w:r>
+      <w:proofErr w:type="spellStart"/>
+      <w:r>
+        <w:rPr>
+          <w:rFonts w:ascii="Arial" w:eastAsia="Times New Roman" w:hAnsi="Arial" w:cs="Arial"/>
+          <w:sz w:val="24"/>
+          <w:szCs w:val="24"/>
+          <w:lang w:eastAsia="id-ID"/>
+        </w:rPr>
+        <w:t>Listrik</w:t>
+      </w:r>
+      <w:proofErr w:type="spellEnd"/>
+      <w:r>
+        <w:rPr>
+          <w:rFonts w:ascii="Arial" w:eastAsia="Times New Roman" w:hAnsi="Arial" w:cs="Arial"/>
+          <w:sz w:val="24"/>
+          <w:szCs w:val="24"/>
+          <w:lang w:eastAsia="id-ID"/>
+        </w:rPr>
+        <w:t xml:space="preserve"> (TDL) </w:t>
+      </w:r>
+      <w:proofErr w:type="spellStart"/>
+      <w:r>
+        <w:rPr>
+          <w:rFonts w:ascii="Arial" w:eastAsia="Times New Roman" w:hAnsi="Arial" w:cs="Arial"/>
+          <w:sz w:val="24"/>
+          <w:szCs w:val="24"/>
+          <w:lang w:eastAsia="id-ID"/>
+        </w:rPr>
+        <w:t>menurut</w:t>
+      </w:r>
+      <w:proofErr w:type="spellEnd"/>
+      <w:r>
+        <w:rPr>
+          <w:rFonts w:ascii="Arial" w:eastAsia="Times New Roman" w:hAnsi="Arial" w:cs="Arial"/>
+          <w:sz w:val="24"/>
+          <w:szCs w:val="24"/>
+          <w:lang w:eastAsia="id-ID"/>
+        </w:rPr>
+        <w:t> </w:t>
+      </w:r>
+      <w:hyperlink r:id="rId6" w:history="1">
+        <w:r>
+          <w:rPr>
+            <w:rFonts w:ascii="Arial" w:eastAsia="Times New Roman" w:hAnsi="Arial" w:cs="Arial"/>
+            <w:sz w:val="24"/>
+            <w:szCs w:val="24"/>
+            <w:lang w:eastAsia="id-ID"/>
+          </w:rPr>
+          <w:t>www.pln.go.id</w:t>
+        </w:r>
+      </w:hyperlink>
+    </w:p>
+    <w:p>
+      <w:pPr>
+        <w:numPr>
+          <w:ilvl w:val="1"/>
+          <w:numId w:val="5"/>
+        </w:numPr>
+        <w:spacing w:before="100" w:beforeAutospacing="1" w:after="100" w:afterAutospacing="1" w:line="293" w:lineRule="atLeast"/>
+        <w:rPr>
+          <w:rFonts w:ascii="Arial" w:eastAsia="Times New Roman" w:hAnsi="Arial" w:cs="Arial"/>
+          <w:sz w:val="24"/>
+          <w:szCs w:val="24"/>
+          <w:lang w:eastAsia="id-ID"/>
+        </w:rPr>
+      </w:pPr>
+      <w:proofErr w:type="spellStart"/>
+      <w:r>
+        <w:rPr>
+          <w:rFonts w:ascii="Arial" w:eastAsia="Times New Roman" w:hAnsi="Arial" w:cs="Arial"/>
+          <w:sz w:val="24"/>
+          <w:szCs w:val="24"/>
+          <w:lang w:eastAsia="id-ID"/>
+        </w:rPr>
+        <w:t>Golongan</w:t>
+      </w:r>
+      <w:proofErr w:type="spellEnd"/>
+      <w:r>
+        <w:rPr>
+          <w:rFonts w:ascii="Arial" w:eastAsia="Times New Roman" w:hAnsi="Arial" w:cs="Arial"/>
+          <w:sz w:val="24"/>
+          <w:szCs w:val="24"/>
+          <w:lang w:eastAsia="id-ID"/>
+        </w:rPr>
+        <w:t xml:space="preserve"> R1 (&lt; 2200 VA), 1 kWh = </w:t>
+      </w:r>
+      <w:proofErr w:type="spellStart"/>
+      <w:r>
+        <w:rPr>
+          <w:rFonts w:ascii="Arial" w:eastAsia="Times New Roman" w:hAnsi="Arial" w:cs="Arial"/>
+          <w:sz w:val="24"/>
+          <w:szCs w:val="24"/>
+          <w:lang w:eastAsia="id-ID"/>
+        </w:rPr>
+        <w:t>Rp</w:t>
+      </w:r>
+      <w:proofErr w:type="spellEnd"/>
+      <w:r>
+        <w:rPr>
+          <w:rFonts w:ascii="Arial" w:eastAsia="Times New Roman" w:hAnsi="Arial" w:cs="Arial"/>
+          <w:sz w:val="24"/>
+          <w:szCs w:val="24"/>
+          <w:lang w:eastAsia="id-ID"/>
+        </w:rPr>
+        <w:t xml:space="preserve"> 320,- </w:t>
+      </w:r>
+      <w:proofErr w:type="spellStart"/>
+      <w:r>
+        <w:rPr>
+          <w:rFonts w:ascii="Arial" w:eastAsia="Times New Roman" w:hAnsi="Arial" w:cs="Arial"/>
+          <w:sz w:val="24"/>
+          <w:szCs w:val="24"/>
+          <w:lang w:eastAsia="id-ID"/>
+        </w:rPr>
+        <w:t>untuk</w:t>
+      </w:r>
+      <w:proofErr w:type="spellEnd"/>
+      <w:r>
+        <w:rPr>
+          <w:rFonts w:ascii="Arial" w:eastAsia="Times New Roman" w:hAnsi="Arial" w:cs="Arial"/>
+          <w:sz w:val="24"/>
+          <w:szCs w:val="24"/>
+          <w:lang w:eastAsia="id-ID"/>
+        </w:rPr>
+        <w:t xml:space="preserve"> </w:t>
+      </w:r>
+      <w:proofErr w:type="spellStart"/>
+      <w:r>
+        <w:rPr>
+          <w:rFonts w:ascii="Arial" w:eastAsia="Times New Roman" w:hAnsi="Arial" w:cs="Arial"/>
+          <w:sz w:val="24"/>
+          <w:szCs w:val="24"/>
+          <w:lang w:eastAsia="id-ID"/>
+        </w:rPr>
+        <w:t>pemakaian</w:t>
+      </w:r>
+      <w:proofErr w:type="spellEnd"/>
+      <w:r>
+        <w:rPr>
+          <w:rFonts w:ascii="Arial" w:eastAsia="Times New Roman" w:hAnsi="Arial" w:cs="Arial"/>
+          <w:sz w:val="24"/>
+          <w:szCs w:val="24"/>
+          <w:lang w:eastAsia="id-ID"/>
+        </w:rPr>
+        <w:t xml:space="preserve"> </w:t>
+      </w:r>
+      <w:proofErr w:type="spellStart"/>
+      <w:r>
+        <w:rPr>
+          <w:rFonts w:ascii="Arial" w:eastAsia="Times New Roman" w:hAnsi="Arial" w:cs="Arial"/>
+          <w:sz w:val="24"/>
+          <w:szCs w:val="24"/>
+          <w:lang w:eastAsia="id-ID"/>
+        </w:rPr>
+        <w:t>sampai</w:t>
+      </w:r>
+      <w:proofErr w:type="spellEnd"/>
+      <w:r>
+        <w:rPr>
+          <w:rFonts w:ascii="Arial" w:eastAsia="Times New Roman" w:hAnsi="Arial" w:cs="Arial"/>
+          <w:sz w:val="24"/>
+          <w:szCs w:val="24"/>
+          <w:lang w:eastAsia="id-ID"/>
+        </w:rPr>
+        <w:t xml:space="preserve"> </w:t>
+      </w:r>
+      <w:proofErr w:type="spellStart"/>
+      <w:r>
+        <w:rPr>
+          <w:rFonts w:ascii="Arial" w:eastAsia="Times New Roman" w:hAnsi="Arial" w:cs="Arial"/>
+          <w:sz w:val="24"/>
+          <w:szCs w:val="24"/>
+          <w:lang w:eastAsia="id-ID"/>
+        </w:rPr>
+        <w:t>dengan</w:t>
+      </w:r>
+      <w:proofErr w:type="spellEnd"/>
+      <w:r>
+        <w:rPr>
+          <w:rFonts w:ascii="Arial" w:eastAsia="Times New Roman" w:hAnsi="Arial" w:cs="Arial"/>
+          <w:sz w:val="24"/>
+          <w:szCs w:val="24"/>
+          <w:lang w:eastAsia="id-ID"/>
+        </w:rPr>
+        <w:t xml:space="preserve"> 20 kWh</w:t>
+      </w:r>
+    </w:p>
+    <w:p>
+      <w:pPr>
+        <w:numPr>
+          <w:ilvl w:val="1"/>
+          <w:numId w:val="5"/>
+        </w:numPr>
+        <w:spacing w:before="100" w:beforeAutospacing="1" w:after="100" w:afterAutospacing="1" w:line="293" w:lineRule="atLeast"/>
+        <w:rPr>
+          <w:rFonts w:ascii="Arial" w:eastAsia="Times New Roman" w:hAnsi="Arial" w:cs="Arial"/>
+          <w:sz w:val="24"/>
+          <w:szCs w:val="24"/>
+          <w:lang w:eastAsia="id-ID"/>
+        </w:rPr>
+      </w:pPr>
+      <w:proofErr w:type="spellStart"/>
+      <w:r>
+        <w:rPr>
+          <w:rFonts w:ascii="Arial" w:eastAsia="Times New Roman" w:hAnsi="Arial" w:cs="Arial"/>
+          <w:sz w:val="24"/>
+          <w:szCs w:val="24"/>
+          <w:lang w:eastAsia="id-ID"/>
+        </w:rPr>
+        <w:t>Golongan</w:t>
+      </w:r>
+      <w:proofErr w:type="spellEnd"/>
+      <w:r>
+        <w:rPr>
+          <w:rFonts w:ascii="Arial" w:eastAsia="Times New Roman" w:hAnsi="Arial" w:cs="Arial"/>
+          <w:sz w:val="24"/>
+          <w:szCs w:val="24"/>
+          <w:lang w:eastAsia="id-ID"/>
+        </w:rPr>
+        <w:t xml:space="preserve"> R2 (2200 VA – 6600 VA), 1 kWh = </w:t>
+      </w:r>
+      <w:proofErr w:type="spellStart"/>
+      <w:r>
+        <w:rPr>
+          <w:rFonts w:ascii="Arial" w:eastAsia="Times New Roman" w:hAnsi="Arial" w:cs="Arial"/>
+          <w:sz w:val="24"/>
+          <w:szCs w:val="24"/>
+          <w:lang w:eastAsia="id-ID"/>
+        </w:rPr>
+        <w:t>Rp</w:t>
+      </w:r>
+      <w:proofErr w:type="spellEnd"/>
+      <w:r>
+        <w:rPr>
+          <w:rFonts w:ascii="Arial" w:eastAsia="Times New Roman" w:hAnsi="Arial" w:cs="Arial"/>
+          <w:sz w:val="24"/>
+          <w:szCs w:val="24"/>
+          <w:lang w:eastAsia="id-ID"/>
+        </w:rPr>
+        <w:t xml:space="preserve"> 575,-</w:t>
+      </w:r>
+    </w:p>
+    <w:p>
+      <w:pPr>
+        <w:numPr>
+          <w:ilvl w:val="1"/>
+          <w:numId w:val="5"/>
+        </w:numPr>
+        <w:spacing w:before="100" w:beforeAutospacing="1" w:after="100" w:afterAutospacing="1" w:line="293" w:lineRule="atLeast"/>
+        <w:rPr>
+          <w:rFonts w:ascii="Arial" w:eastAsia="Times New Roman" w:hAnsi="Arial" w:cs="Arial"/>
+          <w:sz w:val="24"/>
+          <w:szCs w:val="24"/>
+          <w:lang w:eastAsia="id-ID"/>
+        </w:rPr>
+      </w:pPr>
+      <w:proofErr w:type="spellStart"/>
+      <w:r>
+        <w:rPr>
+          <w:rFonts w:ascii="Arial" w:eastAsia="Times New Roman" w:hAnsi="Arial" w:cs="Arial"/>
+          <w:sz w:val="24"/>
+          <w:szCs w:val="24"/>
+          <w:lang w:eastAsia="id-ID"/>
+        </w:rPr>
+        <w:t>Golongan</w:t>
+      </w:r>
+      <w:proofErr w:type="spellEnd"/>
+      <w:r>
+        <w:rPr>
+          <w:rFonts w:ascii="Arial" w:eastAsia="Times New Roman" w:hAnsi="Arial" w:cs="Arial"/>
+          <w:sz w:val="24"/>
+          <w:szCs w:val="24"/>
+          <w:lang w:eastAsia="id-ID"/>
+        </w:rPr>
+        <w:t xml:space="preserve"> R3 (&gt;6600 VA), 1 kWh = </w:t>
+      </w:r>
+      <w:proofErr w:type="spellStart"/>
+      <w:r>
+        <w:rPr>
+          <w:rFonts w:ascii="Arial" w:eastAsia="Times New Roman" w:hAnsi="Arial" w:cs="Arial"/>
+          <w:sz w:val="24"/>
+          <w:szCs w:val="24"/>
+          <w:lang w:eastAsia="id-ID"/>
+        </w:rPr>
+        <w:t>Rp</w:t>
+      </w:r>
+      <w:proofErr w:type="spellEnd"/>
+      <w:r>
+        <w:rPr>
+          <w:rFonts w:ascii="Arial" w:eastAsia="Times New Roman" w:hAnsi="Arial" w:cs="Arial"/>
+          <w:sz w:val="24"/>
+          <w:szCs w:val="24"/>
+          <w:lang w:eastAsia="id-ID"/>
+        </w:rPr>
+        <w:t xml:space="preserve"> 621,-</w:t>
+      </w:r>
+    </w:p>
+    <w:p>
+      <w:pPr>
+        <w:spacing w:before="100" w:beforeAutospacing="1" w:after="100" w:afterAutospacing="1" w:line="293" w:lineRule="atLeast"/>
+        <w:rPr>
+          <w:rFonts w:ascii="Arial" w:eastAsia="Times New Roman" w:hAnsi="Arial" w:cs="Arial"/>
+          <w:sz w:val="24"/>
+          <w:szCs w:val="24"/>
+          <w:lang w:eastAsia="id-ID"/>
+        </w:rPr>
+      </w:pPr>
+      <w:proofErr w:type="spellStart"/>
+      <w:r>
+        <w:rPr>
+          <w:rFonts w:ascii="Arial" w:eastAsia="Times New Roman" w:hAnsi="Arial" w:cs="Arial"/>
+          <w:bCs/>
+          <w:sz w:val="24"/>
+          <w:szCs w:val="24"/>
+          <w:lang w:eastAsia="id-ID"/>
+        </w:rPr>
+        <w:t>Jadi</w:t>
+      </w:r>
+      <w:proofErr w:type="spellEnd"/>
+      <w:r>
+        <w:rPr>
+          <w:rFonts w:ascii="Arial" w:eastAsia="Times New Roman" w:hAnsi="Arial" w:cs="Arial"/>
+          <w:bCs/>
+          <w:sz w:val="24"/>
+          <w:szCs w:val="24"/>
+          <w:lang w:eastAsia="id-ID"/>
+        </w:rPr>
+        <w:t xml:space="preserve">, </w:t>
+      </w:r>
+      <w:proofErr w:type="spellStart"/>
+      <w:r>
+        <w:rPr>
+          <w:rFonts w:ascii="Arial" w:eastAsia="Times New Roman" w:hAnsi="Arial" w:cs="Arial"/>
+          <w:bCs/>
+          <w:sz w:val="24"/>
+          <w:szCs w:val="24"/>
+          <w:lang w:eastAsia="id-ID"/>
+        </w:rPr>
+        <w:t>berapa</w:t>
+      </w:r>
+      <w:proofErr w:type="spellEnd"/>
+      <w:r>
+        <w:rPr>
+          <w:rFonts w:ascii="Arial" w:eastAsia="Times New Roman" w:hAnsi="Arial" w:cs="Arial"/>
+          <w:bCs/>
+          <w:sz w:val="24"/>
+          <w:szCs w:val="24"/>
+          <w:lang w:eastAsia="id-ID"/>
+        </w:rPr>
+        <w:t xml:space="preserve"> </w:t>
+      </w:r>
+      <w:proofErr w:type="spellStart"/>
+      <w:r>
+        <w:rPr>
+          <w:rFonts w:ascii="Arial" w:eastAsia="Times New Roman" w:hAnsi="Arial" w:cs="Arial"/>
+          <w:bCs/>
+          <w:sz w:val="24"/>
+          <w:szCs w:val="24"/>
+          <w:lang w:eastAsia="id-ID"/>
+        </w:rPr>
+        <w:t>penghematan</w:t>
+      </w:r>
+      <w:proofErr w:type="spellEnd"/>
+      <w:r>
+        <w:rPr>
+          <w:rFonts w:ascii="Arial" w:eastAsia="Times New Roman" w:hAnsi="Arial" w:cs="Arial"/>
+          <w:bCs/>
+          <w:sz w:val="24"/>
+          <w:szCs w:val="24"/>
+          <w:lang w:eastAsia="id-ID"/>
+        </w:rPr>
+        <w:t xml:space="preserve"> </w:t>
+      </w:r>
+      <w:proofErr w:type="spellStart"/>
+      <w:r>
+        <w:rPr>
+          <w:rFonts w:ascii="Arial" w:eastAsia="Times New Roman" w:hAnsi="Arial" w:cs="Arial"/>
+          <w:bCs/>
+          <w:sz w:val="24"/>
+          <w:szCs w:val="24"/>
+          <w:lang w:eastAsia="id-ID"/>
+        </w:rPr>
+        <w:t>kamu</w:t>
+      </w:r>
+      <w:proofErr w:type="spellEnd"/>
+      <w:r>
+        <w:rPr>
+          <w:rFonts w:ascii="Arial" w:eastAsia="Times New Roman" w:hAnsi="Arial" w:cs="Arial"/>
+          <w:bCs/>
+          <w:sz w:val="24"/>
+          <w:szCs w:val="24"/>
+          <w:lang w:eastAsia="id-ID"/>
+        </w:rPr>
+        <w:t xml:space="preserve"> </w:t>
+      </w:r>
+      <w:proofErr w:type="spellStart"/>
+      <w:r>
+        <w:rPr>
+          <w:rFonts w:ascii="Arial" w:eastAsia="Times New Roman" w:hAnsi="Arial" w:cs="Arial"/>
+          <w:bCs/>
+          <w:sz w:val="24"/>
+          <w:szCs w:val="24"/>
+          <w:lang w:eastAsia="id-ID"/>
+        </w:rPr>
+        <w:t>jika</w:t>
+      </w:r>
+      <w:proofErr w:type="spellEnd"/>
+      <w:r>
+        <w:rPr>
+          <w:rFonts w:ascii="Arial" w:eastAsia="Times New Roman" w:hAnsi="Arial" w:cs="Arial"/>
+          <w:bCs/>
+          <w:sz w:val="24"/>
+          <w:szCs w:val="24"/>
+          <w:lang w:eastAsia="id-ID"/>
+        </w:rPr>
+        <w:t xml:space="preserve"> </w:t>
+      </w:r>
+      <w:proofErr w:type="spellStart"/>
+      <w:r>
+        <w:rPr>
+          <w:rFonts w:ascii="Arial" w:eastAsia="Times New Roman" w:hAnsi="Arial" w:cs="Arial"/>
+          <w:bCs/>
+          <w:sz w:val="24"/>
+          <w:szCs w:val="24"/>
+          <w:lang w:eastAsia="id-ID"/>
+        </w:rPr>
+        <w:t>mengganti</w:t>
+      </w:r>
+      <w:proofErr w:type="spellEnd"/>
+      <w:r>
+        <w:rPr>
+          <w:rFonts w:ascii="Arial" w:eastAsia="Times New Roman" w:hAnsi="Arial" w:cs="Arial"/>
+          <w:bCs/>
+          <w:sz w:val="24"/>
+          <w:szCs w:val="24"/>
+          <w:lang w:eastAsia="id-ID"/>
+        </w:rPr>
+        <w:t xml:space="preserve"> </w:t>
+      </w:r>
+      <w:proofErr w:type="spellStart"/>
+      <w:r>
+        <w:rPr>
+          <w:rFonts w:ascii="Arial" w:eastAsia="Times New Roman" w:hAnsi="Arial" w:cs="Arial"/>
+          <w:bCs/>
+          <w:sz w:val="24"/>
+          <w:szCs w:val="24"/>
+          <w:lang w:eastAsia="id-ID"/>
+        </w:rPr>
+        <w:t>lampu</w:t>
+      </w:r>
+      <w:proofErr w:type="spellEnd"/>
+      <w:r>
+        <w:rPr>
+          <w:rFonts w:ascii="Arial" w:eastAsia="Times New Roman" w:hAnsi="Arial" w:cs="Arial"/>
+          <w:bCs/>
+          <w:sz w:val="24"/>
+          <w:szCs w:val="24"/>
+          <w:lang w:eastAsia="id-ID"/>
+        </w:rPr>
+        <w:t xml:space="preserve"> 100 watt </w:t>
+      </w:r>
+      <w:proofErr w:type="spellStart"/>
+      <w:r>
+        <w:rPr>
+          <w:rFonts w:ascii="Arial" w:eastAsia="Times New Roman" w:hAnsi="Arial" w:cs="Arial"/>
+          <w:bCs/>
+          <w:sz w:val="24"/>
+          <w:szCs w:val="24"/>
+          <w:lang w:eastAsia="id-ID"/>
+        </w:rPr>
+        <w:t>ke</w:t>
+      </w:r>
+      <w:proofErr w:type="spellEnd"/>
+      <w:r>
+        <w:rPr>
+          <w:rFonts w:ascii="Arial" w:eastAsia="Times New Roman" w:hAnsi="Arial" w:cs="Arial"/>
+          <w:bCs/>
+          <w:sz w:val="24"/>
+          <w:szCs w:val="24"/>
+          <w:lang w:eastAsia="id-ID"/>
+        </w:rPr>
+        <w:t xml:space="preserve"> </w:t>
+      </w:r>
+      <w:proofErr w:type="spellStart"/>
+      <w:r>
+        <w:rPr>
+          <w:rFonts w:ascii="Arial" w:eastAsia="Times New Roman" w:hAnsi="Arial" w:cs="Arial"/>
+          <w:bCs/>
+          <w:sz w:val="24"/>
+          <w:szCs w:val="24"/>
+          <w:lang w:eastAsia="id-ID"/>
+        </w:rPr>
+        <w:t>lampu</w:t>
+      </w:r>
+      <w:proofErr w:type="spellEnd"/>
+      <w:r>
+        <w:rPr>
+          <w:rFonts w:ascii="Arial" w:eastAsia="Times New Roman" w:hAnsi="Arial" w:cs="Arial"/>
+          <w:bCs/>
+          <w:sz w:val="24"/>
+          <w:szCs w:val="24"/>
+          <w:lang w:eastAsia="id-ID"/>
+        </w:rPr>
+        <w:t xml:space="preserve"> 20 Watt </w:t>
+      </w:r>
+      <w:proofErr w:type="spellStart"/>
+      <w:r>
+        <w:rPr>
+          <w:rFonts w:ascii="Arial" w:eastAsia="Times New Roman" w:hAnsi="Arial" w:cs="Arial"/>
+          <w:bCs/>
+          <w:sz w:val="24"/>
+          <w:szCs w:val="24"/>
+          <w:lang w:eastAsia="id-ID"/>
+        </w:rPr>
+        <w:t>untuk</w:t>
+      </w:r>
+      <w:proofErr w:type="spellEnd"/>
+      <w:r>
+        <w:rPr>
+          <w:rFonts w:ascii="Arial" w:eastAsia="Times New Roman" w:hAnsi="Arial" w:cs="Arial"/>
+          <w:bCs/>
+          <w:sz w:val="24"/>
+          <w:szCs w:val="24"/>
+          <w:lang w:eastAsia="id-ID"/>
+        </w:rPr>
+        <w:t xml:space="preserve"> </w:t>
+      </w:r>
+      <w:proofErr w:type="spellStart"/>
+      <w:r>
+        <w:rPr>
+          <w:rFonts w:ascii="Arial" w:eastAsia="Times New Roman" w:hAnsi="Arial" w:cs="Arial"/>
+          <w:bCs/>
+          <w:sz w:val="24"/>
+          <w:szCs w:val="24"/>
+          <w:lang w:eastAsia="id-ID"/>
+        </w:rPr>
+        <w:t>pemakaian</w:t>
+      </w:r>
+      <w:proofErr w:type="spellEnd"/>
+      <w:r>
+        <w:rPr>
+          <w:rFonts w:ascii="Arial" w:eastAsia="Times New Roman" w:hAnsi="Arial" w:cs="Arial"/>
+          <w:bCs/>
+          <w:sz w:val="24"/>
+          <w:szCs w:val="24"/>
+          <w:lang w:eastAsia="id-ID"/>
+        </w:rPr>
+        <w:t xml:space="preserve"> 10 jam/</w:t>
+      </w:r>
+      <w:proofErr w:type="spellStart"/>
+      <w:r>
+        <w:rPr>
+          <w:rFonts w:ascii="Arial" w:eastAsia="Times New Roman" w:hAnsi="Arial" w:cs="Arial"/>
+          <w:bCs/>
+          <w:sz w:val="24"/>
+          <w:szCs w:val="24"/>
+          <w:lang w:eastAsia="id-ID"/>
+        </w:rPr>
+        <w:t>hari</w:t>
+      </w:r>
+      <w:proofErr w:type="spellEnd"/>
+      <w:r>
+        <w:rPr>
+          <w:rFonts w:ascii="Arial" w:eastAsia="Times New Roman" w:hAnsi="Arial" w:cs="Arial"/>
+          <w:bCs/>
+          <w:sz w:val="24"/>
+          <w:szCs w:val="24"/>
+          <w:lang w:eastAsia="id-ID"/>
+        </w:rPr>
+        <w:t>?</w:t>
+      </w:r>
+    </w:p>
+    <w:p>
+      <w:pPr>
+        <w:numPr>
+          <w:ilvl w:val="0"/>
+          <w:numId w:val="6"/>
+        </w:numPr>
+        <w:spacing w:before="100" w:beforeAutospacing="1" w:after="100" w:afterAutospacing="1" w:line="293" w:lineRule="atLeast"/>
+        <w:rPr>
+          <w:rFonts w:ascii="Arial" w:eastAsia="Times New Roman" w:hAnsi="Arial" w:cs="Arial"/>
+          <w:sz w:val="24"/>
+          <w:szCs w:val="24"/>
+          <w:lang w:eastAsia="id-ID"/>
+        </w:rPr>
+      </w:pPr>
+      <w:proofErr w:type="spellStart"/>
+      <w:r>
+        <w:rPr>
+          <w:rFonts w:ascii="Arial" w:eastAsia="Times New Roman" w:hAnsi="Arial" w:cs="Arial"/>
+          <w:sz w:val="24"/>
+          <w:szCs w:val="24"/>
+          <w:lang w:eastAsia="id-ID"/>
+        </w:rPr>
+        <w:t>Penghematan</w:t>
+      </w:r>
+      <w:proofErr w:type="spellEnd"/>
+      <w:r>
+        <w:rPr>
+          <w:rFonts w:ascii="Arial" w:eastAsia="Times New Roman" w:hAnsi="Arial" w:cs="Arial"/>
+          <w:sz w:val="24"/>
+          <w:szCs w:val="24"/>
+          <w:lang w:eastAsia="id-ID"/>
+        </w:rPr>
+        <w:t xml:space="preserve"> </w:t>
+      </w:r>
+      <w:proofErr w:type="spellStart"/>
+      <w:r>
+        <w:rPr>
+          <w:rFonts w:ascii="Arial" w:eastAsia="Times New Roman" w:hAnsi="Arial" w:cs="Arial"/>
+          <w:sz w:val="24"/>
+          <w:szCs w:val="24"/>
+          <w:lang w:eastAsia="id-ID"/>
+        </w:rPr>
+        <w:t>energi</w:t>
+      </w:r>
+      <w:proofErr w:type="spellEnd"/>
+      <w:r>
+        <w:rPr>
+          <w:rFonts w:ascii="Arial" w:eastAsia="Times New Roman" w:hAnsi="Arial" w:cs="Arial"/>
+          <w:sz w:val="24"/>
+          <w:szCs w:val="24"/>
+          <w:lang w:eastAsia="id-ID"/>
+        </w:rPr>
+        <w:t xml:space="preserve"> </w:t>
+      </w:r>
+      <w:proofErr w:type="spellStart"/>
+      <w:r>
+        <w:rPr>
+          <w:rFonts w:ascii="Arial" w:eastAsia="Times New Roman" w:hAnsi="Arial" w:cs="Arial"/>
+          <w:sz w:val="24"/>
+          <w:szCs w:val="24"/>
+          <w:lang w:eastAsia="id-ID"/>
+        </w:rPr>
+        <w:t>listrik</w:t>
+      </w:r>
+      <w:proofErr w:type="spellEnd"/>
+      <w:r>
+        <w:rPr>
+          <w:rFonts w:ascii="Arial" w:eastAsia="Times New Roman" w:hAnsi="Arial" w:cs="Arial"/>
+          <w:sz w:val="24"/>
+          <w:szCs w:val="24"/>
+          <w:lang w:eastAsia="id-ID"/>
+        </w:rPr>
+        <w:t>/</w:t>
+      </w:r>
+      <w:proofErr w:type="spellStart"/>
+      <w:r>
+        <w:rPr>
+          <w:rFonts w:ascii="Arial" w:eastAsia="Times New Roman" w:hAnsi="Arial" w:cs="Arial"/>
+          <w:sz w:val="24"/>
+          <w:szCs w:val="24"/>
+          <w:lang w:eastAsia="id-ID"/>
+        </w:rPr>
+        <w:t>bulan</w:t>
+      </w:r>
+      <w:proofErr w:type="spellEnd"/>
+      <w:r>
+        <w:rPr>
+          <w:rFonts w:ascii="Arial" w:eastAsia="Times New Roman" w:hAnsi="Arial" w:cs="Arial"/>
+          <w:sz w:val="24"/>
+          <w:szCs w:val="24"/>
+          <w:lang w:eastAsia="id-ID"/>
+        </w:rPr>
+        <w:t>:</w:t>
+      </w:r>
+      <w:r>
+        <w:rPr>
+          <w:rFonts w:ascii="Arial" w:eastAsia="Times New Roman" w:hAnsi="Arial" w:cs="Arial"/>
+          <w:sz w:val="24"/>
+          <w:szCs w:val="24"/>
+          <w:lang w:eastAsia="id-ID"/>
+        </w:rPr>
+        <w:br/>
+        <w:t>(100W-20W) x 10 jam/</w:t>
+      </w:r>
+      <w:proofErr w:type="spellStart"/>
+      <w:r>
+        <w:rPr>
+          <w:rFonts w:ascii="Arial" w:eastAsia="Times New Roman" w:hAnsi="Arial" w:cs="Arial"/>
+          <w:sz w:val="24"/>
+          <w:szCs w:val="24"/>
+          <w:lang w:eastAsia="id-ID"/>
+        </w:rPr>
+        <w:t>hari</w:t>
+      </w:r>
+      <w:proofErr w:type="spellEnd"/>
+      <w:r>
+        <w:rPr>
+          <w:rFonts w:ascii="Arial" w:eastAsia="Times New Roman" w:hAnsi="Arial" w:cs="Arial"/>
+          <w:sz w:val="24"/>
+          <w:szCs w:val="24"/>
+          <w:lang w:eastAsia="id-ID"/>
+        </w:rPr>
+        <w:t xml:space="preserve"> x 30 </w:t>
+      </w:r>
+      <w:proofErr w:type="spellStart"/>
+      <w:r>
+        <w:rPr>
+          <w:rFonts w:ascii="Arial" w:eastAsia="Times New Roman" w:hAnsi="Arial" w:cs="Arial"/>
+          <w:sz w:val="24"/>
+          <w:szCs w:val="24"/>
+          <w:lang w:eastAsia="id-ID"/>
+        </w:rPr>
+        <w:t>hari</w:t>
+      </w:r>
+      <w:proofErr w:type="spellEnd"/>
+      <w:r>
+        <w:rPr>
+          <w:rFonts w:ascii="Arial" w:eastAsia="Times New Roman" w:hAnsi="Arial" w:cs="Arial"/>
+          <w:sz w:val="24"/>
+          <w:szCs w:val="24"/>
+          <w:lang w:eastAsia="id-ID"/>
+        </w:rPr>
+        <w:t xml:space="preserve"> = 2400 </w:t>
+      </w:r>
+      <w:proofErr w:type="spellStart"/>
+      <w:r>
+        <w:rPr>
+          <w:rFonts w:ascii="Arial" w:eastAsia="Times New Roman" w:hAnsi="Arial" w:cs="Arial"/>
+          <w:sz w:val="24"/>
+          <w:szCs w:val="24"/>
+          <w:lang w:eastAsia="id-ID"/>
+        </w:rPr>
+        <w:t>Wh</w:t>
+      </w:r>
+      <w:proofErr w:type="spellEnd"/>
+      <w:r>
+        <w:rPr>
+          <w:rFonts w:ascii="Arial" w:eastAsia="Times New Roman" w:hAnsi="Arial" w:cs="Arial"/>
+          <w:sz w:val="24"/>
+          <w:szCs w:val="24"/>
+          <w:lang w:eastAsia="id-ID"/>
+        </w:rPr>
+        <w:t xml:space="preserve"> = 2,4 kWh</w:t>
+      </w:r>
+    </w:p>
+    <w:p>
+      <w:pPr>
+        <w:numPr>
+          <w:ilvl w:val="0"/>
+          <w:numId w:val="6"/>
+        </w:numPr>
+        <w:spacing w:before="100" w:beforeAutospacing="1" w:after="100" w:afterAutospacing="1" w:line="293" w:lineRule="atLeast"/>
+        <w:rPr>
+          <w:rFonts w:ascii="Arial" w:eastAsia="Times New Roman" w:hAnsi="Arial" w:cs="Arial"/>
+          <w:sz w:val="24"/>
+          <w:szCs w:val="24"/>
+          <w:lang w:eastAsia="id-ID"/>
+        </w:rPr>
+      </w:pPr>
+      <w:proofErr w:type="spellStart"/>
+      <w:r>
+        <w:rPr>
+          <w:rFonts w:ascii="Arial" w:eastAsia="Times New Roman" w:hAnsi="Arial" w:cs="Arial"/>
+          <w:sz w:val="24"/>
+          <w:szCs w:val="24"/>
+          <w:lang w:eastAsia="id-ID"/>
+        </w:rPr>
+        <w:t>Penghematan</w:t>
+      </w:r>
+      <w:proofErr w:type="spellEnd"/>
+      <w:r>
+        <w:rPr>
+          <w:rFonts w:ascii="Arial" w:eastAsia="Times New Roman" w:hAnsi="Arial" w:cs="Arial"/>
+          <w:sz w:val="24"/>
+          <w:szCs w:val="24"/>
+          <w:lang w:eastAsia="id-ID"/>
+        </w:rPr>
+        <w:t xml:space="preserve"> </w:t>
+      </w:r>
+      <w:proofErr w:type="spellStart"/>
+      <w:r>
+        <w:rPr>
+          <w:rFonts w:ascii="Arial" w:eastAsia="Times New Roman" w:hAnsi="Arial" w:cs="Arial"/>
+          <w:sz w:val="24"/>
+          <w:szCs w:val="24"/>
+          <w:lang w:eastAsia="id-ID"/>
+        </w:rPr>
+        <w:t>biaya</w:t>
+      </w:r>
+      <w:proofErr w:type="spellEnd"/>
+      <w:r>
+        <w:rPr>
+          <w:rFonts w:ascii="Arial" w:eastAsia="Times New Roman" w:hAnsi="Arial" w:cs="Arial"/>
+          <w:sz w:val="24"/>
+          <w:szCs w:val="24"/>
+          <w:lang w:eastAsia="id-ID"/>
+        </w:rPr>
+        <w:t>/</w:t>
+      </w:r>
+      <w:proofErr w:type="spellStart"/>
+      <w:r>
+        <w:rPr>
+          <w:rFonts w:ascii="Arial" w:eastAsia="Times New Roman" w:hAnsi="Arial" w:cs="Arial"/>
+          <w:sz w:val="24"/>
+          <w:szCs w:val="24"/>
+          <w:lang w:eastAsia="id-ID"/>
+        </w:rPr>
+        <w:t>bulan</w:t>
+      </w:r>
+      <w:proofErr w:type="spellEnd"/>
+      <w:r>
+        <w:rPr>
+          <w:rFonts w:ascii="Arial" w:eastAsia="Times New Roman" w:hAnsi="Arial" w:cs="Arial"/>
+          <w:sz w:val="24"/>
+          <w:szCs w:val="24"/>
+          <w:lang w:eastAsia="id-ID"/>
+        </w:rPr>
+        <w:t>:</w:t>
+      </w:r>
+    </w:p>
+    <w:p>
+      <w:pPr>
+        <w:numPr>
+          <w:ilvl w:val="1"/>
+          <w:numId w:val="6"/>
+        </w:numPr>
+        <w:spacing w:before="100" w:beforeAutospacing="1" w:after="100" w:afterAutospacing="1" w:line="293" w:lineRule="atLeast"/>
+        <w:rPr>
+          <w:rFonts w:ascii="Arial" w:eastAsia="Times New Roman" w:hAnsi="Arial" w:cs="Arial"/>
+          <w:sz w:val="24"/>
+          <w:szCs w:val="24"/>
+          <w:lang w:eastAsia="id-ID"/>
+        </w:rPr>
+      </w:pPr>
+      <w:proofErr w:type="spellStart"/>
+      <w:r>
+        <w:rPr>
+          <w:rFonts w:ascii="Arial" w:eastAsia="Times New Roman" w:hAnsi="Arial" w:cs="Arial"/>
+          <w:sz w:val="24"/>
+          <w:szCs w:val="24"/>
+          <w:lang w:eastAsia="id-ID"/>
+        </w:rPr>
+        <w:t>Tarif</w:t>
+      </w:r>
+      <w:proofErr w:type="spellEnd"/>
+      <w:r>
+        <w:rPr>
+          <w:rFonts w:ascii="Arial" w:eastAsia="Times New Roman" w:hAnsi="Arial" w:cs="Arial"/>
+          <w:sz w:val="24"/>
+          <w:szCs w:val="24"/>
+          <w:lang w:eastAsia="id-ID"/>
+        </w:rPr>
+        <w:t xml:space="preserve"> R1 (&lt; 2.200 VA) = rata-rata </w:t>
+      </w:r>
+      <w:proofErr w:type="spellStart"/>
+      <w:r>
+        <w:rPr>
+          <w:rFonts w:ascii="Arial" w:eastAsia="Times New Roman" w:hAnsi="Arial" w:cs="Arial"/>
+          <w:sz w:val="24"/>
+          <w:szCs w:val="24"/>
+          <w:lang w:eastAsia="id-ID"/>
+        </w:rPr>
+        <w:t>Rp</w:t>
+      </w:r>
+      <w:proofErr w:type="spellEnd"/>
+      <w:r>
+        <w:rPr>
+          <w:rFonts w:ascii="Arial" w:eastAsia="Times New Roman" w:hAnsi="Arial" w:cs="Arial"/>
+          <w:sz w:val="24"/>
+          <w:szCs w:val="24"/>
+          <w:lang w:eastAsia="id-ID"/>
+        </w:rPr>
+        <w:t>. 320,- /kWh</w:t>
+      </w:r>
+      <w:r>
+        <w:rPr>
+          <w:rFonts w:ascii="Arial" w:eastAsia="Times New Roman" w:hAnsi="Arial" w:cs="Arial"/>
+          <w:sz w:val="24"/>
+          <w:szCs w:val="24"/>
+          <w:lang w:eastAsia="id-ID"/>
+        </w:rPr>
+        <w:br/>
+        <w:t xml:space="preserve">2,4 kWh x </w:t>
+      </w:r>
+      <w:proofErr w:type="spellStart"/>
+      <w:r>
+        <w:rPr>
+          <w:rFonts w:ascii="Arial" w:eastAsia="Times New Roman" w:hAnsi="Arial" w:cs="Arial"/>
+          <w:sz w:val="24"/>
+          <w:szCs w:val="24"/>
+          <w:lang w:eastAsia="id-ID"/>
+        </w:rPr>
+        <w:t>Rp</w:t>
+      </w:r>
+      <w:proofErr w:type="spellEnd"/>
+      <w:r>
+        <w:rPr>
+          <w:rFonts w:ascii="Arial" w:eastAsia="Times New Roman" w:hAnsi="Arial" w:cs="Arial"/>
+          <w:sz w:val="24"/>
+          <w:szCs w:val="24"/>
+          <w:lang w:eastAsia="id-ID"/>
+        </w:rPr>
+        <w:t>. 320,- = </w:t>
+      </w:r>
+      <w:proofErr w:type="spellStart"/>
+      <w:r>
+        <w:rPr>
+          <w:rFonts w:ascii="Arial" w:eastAsia="Times New Roman" w:hAnsi="Arial" w:cs="Arial"/>
+          <w:bCs/>
+          <w:sz w:val="24"/>
+          <w:szCs w:val="24"/>
+          <w:lang w:eastAsia="id-ID"/>
+        </w:rPr>
+        <w:t>Rp</w:t>
+      </w:r>
+      <w:proofErr w:type="spellEnd"/>
+      <w:r>
+        <w:rPr>
+          <w:rFonts w:ascii="Arial" w:eastAsia="Times New Roman" w:hAnsi="Arial" w:cs="Arial"/>
+          <w:bCs/>
+          <w:sz w:val="24"/>
+          <w:szCs w:val="24"/>
+          <w:lang w:eastAsia="id-ID"/>
+        </w:rPr>
+        <w:t>. 768,-</w:t>
+      </w:r>
+    </w:p>
+    <w:p>
+      <w:pPr>
+        <w:numPr>
+          <w:ilvl w:val="1"/>
+          <w:numId w:val="6"/>
+        </w:numPr>
+        <w:spacing w:before="100" w:beforeAutospacing="1" w:after="100" w:afterAutospacing="1" w:line="293" w:lineRule="atLeast"/>
+        <w:rPr>
+          <w:rFonts w:ascii="Arial" w:eastAsia="Times New Roman" w:hAnsi="Arial" w:cs="Arial"/>
+          <w:sz w:val="24"/>
+          <w:szCs w:val="24"/>
+          <w:lang w:eastAsia="id-ID"/>
+        </w:rPr>
+      </w:pPr>
+      <w:proofErr w:type="spellStart"/>
+      <w:r>
+        <w:rPr>
+          <w:rFonts w:ascii="Arial" w:eastAsia="Times New Roman" w:hAnsi="Arial" w:cs="Arial"/>
+          <w:sz w:val="24"/>
+          <w:szCs w:val="24"/>
+          <w:lang w:eastAsia="id-ID"/>
+        </w:rPr>
+        <w:t>Tarif</w:t>
+      </w:r>
+      <w:proofErr w:type="spellEnd"/>
+      <w:r>
+        <w:rPr>
+          <w:rFonts w:ascii="Arial" w:eastAsia="Times New Roman" w:hAnsi="Arial" w:cs="Arial"/>
+          <w:sz w:val="24"/>
+          <w:szCs w:val="24"/>
+          <w:lang w:eastAsia="id-ID"/>
+        </w:rPr>
+        <w:t xml:space="preserve"> R2 (2.200 – 6.600 VA) = </w:t>
+      </w:r>
+      <w:proofErr w:type="spellStart"/>
+      <w:r>
+        <w:rPr>
+          <w:rFonts w:ascii="Arial" w:eastAsia="Times New Roman" w:hAnsi="Arial" w:cs="Arial"/>
+          <w:sz w:val="24"/>
+          <w:szCs w:val="24"/>
+          <w:lang w:eastAsia="id-ID"/>
+        </w:rPr>
+        <w:t>Rp</w:t>
+      </w:r>
+      <w:proofErr w:type="spellEnd"/>
+      <w:r>
+        <w:rPr>
+          <w:rFonts w:ascii="Arial" w:eastAsia="Times New Roman" w:hAnsi="Arial" w:cs="Arial"/>
+          <w:sz w:val="24"/>
+          <w:szCs w:val="24"/>
+          <w:lang w:eastAsia="id-ID"/>
+        </w:rPr>
+        <w:t>. 575,-/kWh</w:t>
+      </w:r>
+      <w:r>
+        <w:rPr>
+          <w:rFonts w:ascii="Arial" w:eastAsia="Times New Roman" w:hAnsi="Arial" w:cs="Arial"/>
+          <w:sz w:val="24"/>
+          <w:szCs w:val="24"/>
+          <w:lang w:eastAsia="id-ID"/>
+        </w:rPr>
+        <w:br/>
+        <w:t xml:space="preserve">2,4 kWh x </w:t>
+      </w:r>
+      <w:proofErr w:type="spellStart"/>
+      <w:r>
+        <w:rPr>
+          <w:rFonts w:ascii="Arial" w:eastAsia="Times New Roman" w:hAnsi="Arial" w:cs="Arial"/>
+          <w:sz w:val="24"/>
+          <w:szCs w:val="24"/>
+          <w:lang w:eastAsia="id-ID"/>
+        </w:rPr>
+        <w:t>Rp</w:t>
+      </w:r>
+      <w:proofErr w:type="spellEnd"/>
+      <w:r>
+        <w:rPr>
+          <w:rFonts w:ascii="Arial" w:eastAsia="Times New Roman" w:hAnsi="Arial" w:cs="Arial"/>
+          <w:sz w:val="24"/>
+          <w:szCs w:val="24"/>
+          <w:lang w:eastAsia="id-ID"/>
+        </w:rPr>
+        <w:t xml:space="preserve"> 575,- = </w:t>
+      </w:r>
+      <w:proofErr w:type="spellStart"/>
+      <w:r>
+        <w:rPr>
+          <w:rFonts w:ascii="Arial" w:eastAsia="Times New Roman" w:hAnsi="Arial" w:cs="Arial"/>
+          <w:bCs/>
+          <w:sz w:val="24"/>
+          <w:szCs w:val="24"/>
+          <w:lang w:eastAsia="id-ID"/>
+        </w:rPr>
+        <w:t>Rp</w:t>
+      </w:r>
+      <w:proofErr w:type="spellEnd"/>
+      <w:r>
+        <w:rPr>
+          <w:rFonts w:ascii="Arial" w:eastAsia="Times New Roman" w:hAnsi="Arial" w:cs="Arial"/>
+          <w:bCs/>
+          <w:sz w:val="24"/>
+          <w:szCs w:val="24"/>
+          <w:lang w:eastAsia="id-ID"/>
+        </w:rPr>
+        <w:t>. 1.380,-</w:t>
+      </w:r>
+    </w:p>
+    <w:p>
+      <w:pPr>
+        <w:numPr>
+          <w:ilvl w:val="1"/>
+          <w:numId w:val="6"/>
+        </w:numPr>
+        <w:spacing w:before="100" w:beforeAutospacing="1" w:after="100" w:afterAutospacing="1" w:line="293" w:lineRule="atLeast"/>
+        <w:rPr>
+          <w:rFonts w:ascii="Arial" w:eastAsia="Times New Roman" w:hAnsi="Arial" w:cs="Arial"/>
+          <w:sz w:val="24"/>
+          <w:szCs w:val="24"/>
+          <w:lang w:eastAsia="id-ID"/>
+        </w:rPr>
+      </w:pPr>
+      <w:proofErr w:type="spellStart"/>
+      <w:r>
+        <w:rPr>
+          <w:rFonts w:ascii="Arial" w:eastAsia="Times New Roman" w:hAnsi="Arial" w:cs="Arial"/>
+          <w:sz w:val="24"/>
+          <w:szCs w:val="24"/>
+          <w:lang w:eastAsia="id-ID"/>
+        </w:rPr>
+        <w:lastRenderedPageBreak/>
+        <w:t>Tarif</w:t>
+      </w:r>
+      <w:proofErr w:type="spellEnd"/>
+      <w:r>
+        <w:rPr>
+          <w:rFonts w:ascii="Arial" w:eastAsia="Times New Roman" w:hAnsi="Arial" w:cs="Arial"/>
+          <w:sz w:val="24"/>
+          <w:szCs w:val="24"/>
+          <w:lang w:eastAsia="id-ID"/>
+        </w:rPr>
+        <w:t xml:space="preserve"> R3 (&gt;6.600 VA) = </w:t>
+      </w:r>
+      <w:proofErr w:type="spellStart"/>
+      <w:r>
+        <w:rPr>
+          <w:rFonts w:ascii="Arial" w:eastAsia="Times New Roman" w:hAnsi="Arial" w:cs="Arial"/>
+          <w:sz w:val="24"/>
+          <w:szCs w:val="24"/>
+          <w:lang w:eastAsia="id-ID"/>
+        </w:rPr>
+        <w:t>Rp</w:t>
+      </w:r>
+      <w:proofErr w:type="spellEnd"/>
+      <w:r>
+        <w:rPr>
+          <w:rFonts w:ascii="Arial" w:eastAsia="Times New Roman" w:hAnsi="Arial" w:cs="Arial"/>
+          <w:sz w:val="24"/>
+          <w:szCs w:val="24"/>
+          <w:lang w:eastAsia="id-ID"/>
+        </w:rPr>
+        <w:t>. 621,-/kWh</w:t>
+      </w:r>
+      <w:r>
+        <w:rPr>
+          <w:rFonts w:ascii="Arial" w:eastAsia="Times New Roman" w:hAnsi="Arial" w:cs="Arial"/>
+          <w:sz w:val="24"/>
+          <w:szCs w:val="24"/>
+          <w:lang w:eastAsia="id-ID"/>
+        </w:rPr>
+        <w:br/>
+        <w:t xml:space="preserve">2,4 kWh x </w:t>
+      </w:r>
+      <w:proofErr w:type="spellStart"/>
+      <w:r>
+        <w:rPr>
+          <w:rFonts w:ascii="Arial" w:eastAsia="Times New Roman" w:hAnsi="Arial" w:cs="Arial"/>
+          <w:sz w:val="24"/>
+          <w:szCs w:val="24"/>
+          <w:lang w:eastAsia="id-ID"/>
+        </w:rPr>
+        <w:t>Rp</w:t>
+      </w:r>
+      <w:proofErr w:type="spellEnd"/>
+      <w:r>
+        <w:rPr>
+          <w:rFonts w:ascii="Arial" w:eastAsia="Times New Roman" w:hAnsi="Arial" w:cs="Arial"/>
+          <w:sz w:val="24"/>
+          <w:szCs w:val="24"/>
+          <w:lang w:eastAsia="id-ID"/>
+        </w:rPr>
+        <w:t xml:space="preserve"> 621,- = </w:t>
+      </w:r>
+      <w:r>
+        <w:rPr>
+          <w:rFonts w:ascii="Arial" w:eastAsia="Times New Roman" w:hAnsi="Arial" w:cs="Arial"/>
+          <w:bCs/>
+          <w:sz w:val="24"/>
+          <w:szCs w:val="24"/>
+          <w:lang w:eastAsia="id-ID"/>
+        </w:rPr>
+        <w:t>Rp.1,490,-</w:t>
+      </w:r>
+    </w:p>
+    <w:p>
+      <w:pPr>
+        <w:numPr>
+          <w:ilvl w:val="0"/>
+          <w:numId w:val="6"/>
+        </w:numPr>
+        <w:spacing w:before="100" w:beforeAutospacing="1" w:after="100" w:afterAutospacing="1" w:line="293" w:lineRule="atLeast"/>
+        <w:rPr>
+          <w:rFonts w:ascii="Arial" w:eastAsia="Times New Roman" w:hAnsi="Arial" w:cs="Arial"/>
+          <w:sz w:val="24"/>
+          <w:szCs w:val="24"/>
+          <w:lang w:eastAsia="id-ID"/>
+        </w:rPr>
+      </w:pPr>
+      <w:proofErr w:type="spellStart"/>
+      <w:r>
+        <w:rPr>
+          <w:rFonts w:ascii="Arial" w:eastAsia="Times New Roman" w:hAnsi="Arial" w:cs="Arial"/>
+          <w:sz w:val="24"/>
+          <w:szCs w:val="24"/>
+          <w:lang w:eastAsia="id-ID"/>
+        </w:rPr>
+        <w:t>Emisi</w:t>
+      </w:r>
+      <w:proofErr w:type="spellEnd"/>
+      <w:r>
+        <w:rPr>
+          <w:rFonts w:ascii="Arial" w:eastAsia="Times New Roman" w:hAnsi="Arial" w:cs="Arial"/>
+          <w:sz w:val="24"/>
+          <w:szCs w:val="24"/>
+          <w:lang w:eastAsia="id-ID"/>
+        </w:rPr>
+        <w:t xml:space="preserve"> CO2 yang </w:t>
+      </w:r>
+      <w:proofErr w:type="spellStart"/>
+      <w:r>
+        <w:rPr>
+          <w:rFonts w:ascii="Arial" w:eastAsia="Times New Roman" w:hAnsi="Arial" w:cs="Arial"/>
+          <w:sz w:val="24"/>
+          <w:szCs w:val="24"/>
+          <w:lang w:eastAsia="id-ID"/>
+        </w:rPr>
+        <w:t>direduksi</w:t>
+      </w:r>
+      <w:proofErr w:type="spellEnd"/>
+      <w:r>
+        <w:rPr>
+          <w:rFonts w:ascii="Arial" w:eastAsia="Times New Roman" w:hAnsi="Arial" w:cs="Arial"/>
+          <w:sz w:val="24"/>
+          <w:szCs w:val="24"/>
+          <w:lang w:eastAsia="id-ID"/>
+        </w:rPr>
+        <w:t>/</w:t>
+      </w:r>
+      <w:proofErr w:type="spellStart"/>
+      <w:r>
+        <w:rPr>
+          <w:rFonts w:ascii="Arial" w:eastAsia="Times New Roman" w:hAnsi="Arial" w:cs="Arial"/>
+          <w:sz w:val="24"/>
+          <w:szCs w:val="24"/>
+          <w:lang w:eastAsia="id-ID"/>
+        </w:rPr>
+        <w:t>bulan</w:t>
+      </w:r>
+      <w:proofErr w:type="spellEnd"/>
+      <w:r>
+        <w:rPr>
+          <w:rFonts w:ascii="Arial" w:eastAsia="Times New Roman" w:hAnsi="Arial" w:cs="Arial"/>
+          <w:sz w:val="24"/>
+          <w:szCs w:val="24"/>
+          <w:lang w:eastAsia="id-ID"/>
+        </w:rPr>
+        <w:t>:</w:t>
+      </w:r>
+      <w:r>
+        <w:rPr>
+          <w:rFonts w:ascii="Arial" w:eastAsia="Times New Roman" w:hAnsi="Arial" w:cs="Arial"/>
+          <w:sz w:val="24"/>
+          <w:szCs w:val="24"/>
+          <w:lang w:eastAsia="id-ID"/>
+        </w:rPr>
+        <w:br/>
+      </w:r>
+      <w:proofErr w:type="spellStart"/>
+      <w:r>
+        <w:rPr>
+          <w:rFonts w:ascii="Arial" w:eastAsia="Times New Roman" w:hAnsi="Arial" w:cs="Arial"/>
+          <w:sz w:val="24"/>
+          <w:szCs w:val="24"/>
+          <w:lang w:eastAsia="id-ID"/>
+        </w:rPr>
+        <w:t>Koefisien</w:t>
+      </w:r>
+      <w:proofErr w:type="spellEnd"/>
+      <w:r>
+        <w:rPr>
+          <w:rFonts w:ascii="Arial" w:eastAsia="Times New Roman" w:hAnsi="Arial" w:cs="Arial"/>
+          <w:sz w:val="24"/>
+          <w:szCs w:val="24"/>
+          <w:lang w:eastAsia="id-ID"/>
+        </w:rPr>
+        <w:t xml:space="preserve"> </w:t>
+      </w:r>
+      <w:proofErr w:type="spellStart"/>
+      <w:r>
+        <w:rPr>
+          <w:rFonts w:ascii="Arial" w:eastAsia="Times New Roman" w:hAnsi="Arial" w:cs="Arial"/>
+          <w:sz w:val="24"/>
+          <w:szCs w:val="24"/>
+          <w:lang w:eastAsia="id-ID"/>
+        </w:rPr>
+        <w:t>emisi</w:t>
+      </w:r>
+      <w:proofErr w:type="spellEnd"/>
+      <w:r>
+        <w:rPr>
+          <w:rFonts w:ascii="Arial" w:eastAsia="Times New Roman" w:hAnsi="Arial" w:cs="Arial"/>
+          <w:sz w:val="24"/>
+          <w:szCs w:val="24"/>
+          <w:lang w:eastAsia="id-ID"/>
+        </w:rPr>
+        <w:t xml:space="preserve"> CO2 di Indonesia </w:t>
+      </w:r>
+      <w:proofErr w:type="spellStart"/>
+      <w:r>
+        <w:rPr>
+          <w:rFonts w:ascii="Arial" w:eastAsia="Times New Roman" w:hAnsi="Arial" w:cs="Arial"/>
+          <w:sz w:val="24"/>
+          <w:szCs w:val="24"/>
+          <w:lang w:eastAsia="id-ID"/>
+        </w:rPr>
+        <w:t>menurut</w:t>
+      </w:r>
+      <w:proofErr w:type="spellEnd"/>
+      <w:r>
+        <w:rPr>
+          <w:rFonts w:ascii="Arial" w:eastAsia="Times New Roman" w:hAnsi="Arial" w:cs="Arial"/>
+          <w:sz w:val="24"/>
+          <w:szCs w:val="24"/>
+          <w:lang w:eastAsia="id-ID"/>
+        </w:rPr>
+        <w:t xml:space="preserve"> IPPC (1998) = 781.2621 gram/kWh</w:t>
+      </w:r>
+      <w:r>
+        <w:rPr>
+          <w:rFonts w:ascii="Arial" w:eastAsia="Times New Roman" w:hAnsi="Arial" w:cs="Arial"/>
+          <w:sz w:val="24"/>
+          <w:szCs w:val="24"/>
+          <w:lang w:eastAsia="id-ID"/>
+        </w:rPr>
+        <w:br/>
+        <w:t>2,4 kWh x 781.2621 gr/kWh = 1.875 g = </w:t>
+      </w:r>
+      <w:r>
+        <w:rPr>
+          <w:rFonts w:ascii="Arial" w:eastAsia="Times New Roman" w:hAnsi="Arial" w:cs="Arial"/>
+          <w:bCs/>
+          <w:sz w:val="24"/>
+          <w:szCs w:val="24"/>
+          <w:lang w:eastAsia="id-ID"/>
+        </w:rPr>
+        <w:t>1,875 kg CO2</w:t>
+      </w:r>
+    </w:p>
+    <w:p>
+      <w:pPr>
+        <w:spacing w:after="0" w:line="293" w:lineRule="atLeast"/>
+        <w:rPr>
+          <w:rFonts w:ascii="Arial" w:eastAsia="Times New Roman" w:hAnsi="Arial" w:cs="Arial"/>
+          <w:sz w:val="24"/>
+          <w:szCs w:val="24"/>
+          <w:lang w:eastAsia="id-ID"/>
+        </w:rPr>
+      </w:pPr>
+      <w:proofErr w:type="spellStart"/>
+      <w:r>
+        <w:rPr>
+          <w:rFonts w:ascii="Arial" w:eastAsia="Times New Roman" w:hAnsi="Arial" w:cs="Arial"/>
+          <w:bCs/>
+          <w:sz w:val="24"/>
+          <w:szCs w:val="24"/>
+          <w:lang w:eastAsia="id-ID"/>
+        </w:rPr>
+        <w:t>Ini</w:t>
+      </w:r>
+      <w:proofErr w:type="spellEnd"/>
+      <w:r>
+        <w:rPr>
+          <w:rFonts w:ascii="Arial" w:eastAsia="Times New Roman" w:hAnsi="Arial" w:cs="Arial"/>
+          <w:bCs/>
+          <w:sz w:val="24"/>
+          <w:szCs w:val="24"/>
+          <w:lang w:eastAsia="id-ID"/>
+        </w:rPr>
+        <w:t xml:space="preserve"> </w:t>
+      </w:r>
+      <w:proofErr w:type="spellStart"/>
+      <w:r>
+        <w:rPr>
+          <w:rFonts w:ascii="Arial" w:eastAsia="Times New Roman" w:hAnsi="Arial" w:cs="Arial"/>
+          <w:bCs/>
+          <w:sz w:val="24"/>
+          <w:szCs w:val="24"/>
+          <w:lang w:eastAsia="id-ID"/>
+        </w:rPr>
+        <w:t>baru</w:t>
+      </w:r>
+      <w:proofErr w:type="spellEnd"/>
+      <w:r>
+        <w:rPr>
+          <w:rFonts w:ascii="Arial" w:eastAsia="Times New Roman" w:hAnsi="Arial" w:cs="Arial"/>
+          <w:bCs/>
+          <w:sz w:val="24"/>
+          <w:szCs w:val="24"/>
+          <w:lang w:eastAsia="id-ID"/>
+        </w:rPr>
+        <w:t xml:space="preserve"> 1 </w:t>
+      </w:r>
+      <w:proofErr w:type="spellStart"/>
+      <w:r>
+        <w:rPr>
+          <w:rFonts w:ascii="Arial" w:eastAsia="Times New Roman" w:hAnsi="Arial" w:cs="Arial"/>
+          <w:bCs/>
+          <w:sz w:val="24"/>
+          <w:szCs w:val="24"/>
+          <w:lang w:eastAsia="id-ID"/>
+        </w:rPr>
+        <w:t>alat</w:t>
+      </w:r>
+      <w:proofErr w:type="spellEnd"/>
+      <w:r>
+        <w:rPr>
+          <w:rFonts w:ascii="Arial" w:eastAsia="Times New Roman" w:hAnsi="Arial" w:cs="Arial"/>
+          <w:bCs/>
+          <w:sz w:val="24"/>
+          <w:szCs w:val="24"/>
+          <w:lang w:eastAsia="id-ID"/>
+        </w:rPr>
+        <w:t xml:space="preserve"> </w:t>
+      </w:r>
+      <w:proofErr w:type="spellStart"/>
+      <w:r>
+        <w:rPr>
+          <w:rFonts w:ascii="Arial" w:eastAsia="Times New Roman" w:hAnsi="Arial" w:cs="Arial"/>
+          <w:bCs/>
+          <w:sz w:val="24"/>
+          <w:szCs w:val="24"/>
+          <w:lang w:eastAsia="id-ID"/>
+        </w:rPr>
+        <w:t>elektronik</w:t>
+      </w:r>
+      <w:proofErr w:type="spellEnd"/>
+      <w:r>
+        <w:rPr>
+          <w:rFonts w:ascii="Arial" w:eastAsia="Times New Roman" w:hAnsi="Arial" w:cs="Arial"/>
+          <w:bCs/>
+          <w:sz w:val="24"/>
+          <w:szCs w:val="24"/>
+          <w:lang w:eastAsia="id-ID"/>
+        </w:rPr>
+        <w:t xml:space="preserve">. Ada </w:t>
+      </w:r>
+      <w:proofErr w:type="spellStart"/>
+      <w:r>
+        <w:rPr>
+          <w:rFonts w:ascii="Arial" w:eastAsia="Times New Roman" w:hAnsi="Arial" w:cs="Arial"/>
+          <w:bCs/>
+          <w:sz w:val="24"/>
+          <w:szCs w:val="24"/>
+          <w:lang w:eastAsia="id-ID"/>
+        </w:rPr>
+        <w:t>berapa</w:t>
+      </w:r>
+      <w:proofErr w:type="spellEnd"/>
+      <w:r>
+        <w:rPr>
+          <w:rFonts w:ascii="Arial" w:eastAsia="Times New Roman" w:hAnsi="Arial" w:cs="Arial"/>
+          <w:bCs/>
+          <w:sz w:val="24"/>
+          <w:szCs w:val="24"/>
+          <w:lang w:eastAsia="id-ID"/>
+        </w:rPr>
+        <w:t xml:space="preserve"> </w:t>
+      </w:r>
+      <w:proofErr w:type="spellStart"/>
+      <w:r>
+        <w:rPr>
+          <w:rFonts w:ascii="Arial" w:eastAsia="Times New Roman" w:hAnsi="Arial" w:cs="Arial"/>
+          <w:bCs/>
+          <w:sz w:val="24"/>
+          <w:szCs w:val="24"/>
+          <w:lang w:eastAsia="id-ID"/>
+        </w:rPr>
+        <w:t>alat</w:t>
+      </w:r>
+      <w:proofErr w:type="spellEnd"/>
+      <w:r>
+        <w:rPr>
+          <w:rFonts w:ascii="Arial" w:eastAsia="Times New Roman" w:hAnsi="Arial" w:cs="Arial"/>
+          <w:bCs/>
+          <w:sz w:val="24"/>
+          <w:szCs w:val="24"/>
+          <w:lang w:eastAsia="id-ID"/>
+        </w:rPr>
+        <w:t xml:space="preserve"> </w:t>
+      </w:r>
+      <w:proofErr w:type="spellStart"/>
+      <w:r>
+        <w:rPr>
+          <w:rFonts w:ascii="Arial" w:eastAsia="Times New Roman" w:hAnsi="Arial" w:cs="Arial"/>
+          <w:bCs/>
+          <w:sz w:val="24"/>
+          <w:szCs w:val="24"/>
+          <w:lang w:eastAsia="id-ID"/>
+        </w:rPr>
+        <w:t>elektronik</w:t>
+      </w:r>
+      <w:proofErr w:type="spellEnd"/>
+      <w:r>
+        <w:rPr>
+          <w:rFonts w:ascii="Arial" w:eastAsia="Times New Roman" w:hAnsi="Arial" w:cs="Arial"/>
+          <w:bCs/>
+          <w:sz w:val="24"/>
+          <w:szCs w:val="24"/>
+          <w:lang w:eastAsia="id-ID"/>
+        </w:rPr>
+        <w:t xml:space="preserve"> di </w:t>
+      </w:r>
+      <w:proofErr w:type="spellStart"/>
+      <w:r>
+        <w:rPr>
+          <w:rFonts w:ascii="Arial" w:eastAsia="Times New Roman" w:hAnsi="Arial" w:cs="Arial"/>
+          <w:bCs/>
+          <w:sz w:val="24"/>
+          <w:szCs w:val="24"/>
+          <w:lang w:eastAsia="id-ID"/>
+        </w:rPr>
+        <w:t>rumah</w:t>
+      </w:r>
+      <w:proofErr w:type="spellEnd"/>
+      <w:r>
+        <w:rPr>
+          <w:rFonts w:ascii="Arial" w:eastAsia="Times New Roman" w:hAnsi="Arial" w:cs="Arial"/>
+          <w:bCs/>
+          <w:sz w:val="24"/>
+          <w:szCs w:val="24"/>
+          <w:lang w:eastAsia="id-ID"/>
+        </w:rPr>
+        <w:t xml:space="preserve"> </w:t>
+      </w:r>
+      <w:proofErr w:type="spellStart"/>
+      <w:r>
+        <w:rPr>
+          <w:rFonts w:ascii="Arial" w:eastAsia="Times New Roman" w:hAnsi="Arial" w:cs="Arial"/>
+          <w:bCs/>
+          <w:sz w:val="24"/>
+          <w:szCs w:val="24"/>
+          <w:lang w:eastAsia="id-ID"/>
+        </w:rPr>
+        <w:t>Anda</w:t>
+      </w:r>
+      <w:proofErr w:type="spellEnd"/>
+      <w:r>
+        <w:rPr>
+          <w:rFonts w:ascii="Arial" w:eastAsia="Times New Roman" w:hAnsi="Arial" w:cs="Arial"/>
+          <w:bCs/>
+          <w:sz w:val="24"/>
+          <w:szCs w:val="24"/>
+          <w:lang w:eastAsia="id-ID"/>
+        </w:rPr>
+        <w:t>?</w:t>
+      </w:r>
+    </w:p>
+    <w:p>
+      <w:pPr>
+        <w:rPr>
+          <w:sz w:val="24"/>
+          <w:szCs w:val="24"/>
+        </w:rPr>
+      </w:pPr>
+    </w:p>
+    <w:p>
+      <w:pPr>
+        <w:rPr>
+          <w:b/>
+          <w:sz w:val="24"/>
+          <w:szCs w:val="24"/>
+        </w:rPr>
+      </w:pPr>
+      <w:r>
+        <w:rPr>
+          <w:b/>
+          <w:sz w:val="24"/>
+          <w:szCs w:val="24"/>
+        </w:rPr>
+        <w:t>P</w:t>
+      </w:r>
+      <w:r>
+        <w:rPr>
+          <w:b/>
+          <w:sz w:val="24"/>
+          <w:szCs w:val="24"/>
+        </w:rPr>
+        <w:t>ENGHARGAAN AKSI UNTUK BUMI</w:t>
+      </w:r>
+    </w:p>
+    <w:p>
+      <w:pPr>
+        <w:pStyle w:val="ListParagraph"/>
+        <w:numPr>
+          <w:ilvl w:val="0"/>
+          <w:numId w:val="6"/>
+        </w:numPr>
+        <w:rPr>
+          <w:sz w:val="24"/>
+          <w:szCs w:val="24"/>
+        </w:rPr>
+      </w:pPr>
+      <w:proofErr w:type="spellStart"/>
+      <w:r>
+        <w:rPr>
+          <w:sz w:val="24"/>
+          <w:szCs w:val="24"/>
+        </w:rPr>
+        <w:t>Merupakan</w:t>
+      </w:r>
+      <w:proofErr w:type="spellEnd"/>
+      <w:r>
+        <w:rPr>
+          <w:sz w:val="24"/>
+          <w:szCs w:val="24"/>
+        </w:rPr>
+        <w:t xml:space="preserve"> </w:t>
+      </w:r>
+      <w:proofErr w:type="spellStart"/>
+      <w:r>
+        <w:rPr>
+          <w:sz w:val="24"/>
+          <w:szCs w:val="24"/>
+        </w:rPr>
+        <w:t>insiatif</w:t>
+      </w:r>
+      <w:proofErr w:type="spellEnd"/>
+      <w:r>
+        <w:rPr>
+          <w:sz w:val="24"/>
+          <w:szCs w:val="24"/>
+        </w:rPr>
+        <w:t xml:space="preserve"> </w:t>
+      </w:r>
+      <w:proofErr w:type="spellStart"/>
+      <w:proofErr w:type="gramStart"/>
+      <w:r>
+        <w:rPr>
+          <w:sz w:val="24"/>
+          <w:szCs w:val="24"/>
+        </w:rPr>
+        <w:t>WWf</w:t>
+      </w:r>
+      <w:proofErr w:type="spellEnd"/>
+      <w:r>
+        <w:rPr>
+          <w:sz w:val="24"/>
+          <w:szCs w:val="24"/>
+        </w:rPr>
+        <w:t>(</w:t>
+      </w:r>
+      <w:proofErr w:type="gramEnd"/>
+      <w:r>
+        <w:rPr>
+          <w:sz w:val="24"/>
+          <w:szCs w:val="24"/>
+        </w:rPr>
+        <w:t xml:space="preserve">World Wide Fund for Nature) Indonesia </w:t>
+      </w:r>
+      <w:proofErr w:type="spellStart"/>
+      <w:r>
+        <w:rPr>
+          <w:sz w:val="24"/>
+          <w:szCs w:val="24"/>
+        </w:rPr>
+        <w:t>dan</w:t>
+      </w:r>
+      <w:proofErr w:type="spellEnd"/>
+      <w:r>
+        <w:rPr>
+          <w:sz w:val="24"/>
+          <w:szCs w:val="24"/>
+        </w:rPr>
+        <w:t xml:space="preserve"> </w:t>
+      </w:r>
+      <w:proofErr w:type="spellStart"/>
+      <w:r>
+        <w:rPr>
+          <w:sz w:val="24"/>
+          <w:szCs w:val="24"/>
+        </w:rPr>
+        <w:t>komunitas</w:t>
+      </w:r>
+      <w:proofErr w:type="spellEnd"/>
+      <w:r>
+        <w:rPr>
+          <w:sz w:val="24"/>
+          <w:szCs w:val="24"/>
+        </w:rPr>
+        <w:t xml:space="preserve"> Earth Hour Indonesia.</w:t>
+      </w:r>
+    </w:p>
+    <w:p>
+      <w:pPr>
+        <w:pStyle w:val="ListParagraph"/>
+        <w:numPr>
+          <w:ilvl w:val="0"/>
+          <w:numId w:val="6"/>
+        </w:numPr>
+        <w:rPr>
+          <w:sz w:val="24"/>
+          <w:szCs w:val="24"/>
+        </w:rPr>
+      </w:pPr>
+      <w:proofErr w:type="spellStart"/>
+      <w:r>
+        <w:rPr>
+          <w:sz w:val="24"/>
+          <w:szCs w:val="24"/>
+        </w:rPr>
+        <w:t>Bentuk</w:t>
+      </w:r>
+      <w:proofErr w:type="spellEnd"/>
+      <w:r>
+        <w:rPr>
+          <w:sz w:val="24"/>
+          <w:szCs w:val="24"/>
+        </w:rPr>
+        <w:t xml:space="preserve"> </w:t>
+      </w:r>
+      <w:proofErr w:type="spellStart"/>
+      <w:r>
+        <w:rPr>
+          <w:sz w:val="24"/>
+          <w:szCs w:val="24"/>
+        </w:rPr>
+        <w:t>apresiasi</w:t>
+      </w:r>
+      <w:proofErr w:type="spellEnd"/>
+      <w:r>
+        <w:rPr>
+          <w:sz w:val="24"/>
+          <w:szCs w:val="24"/>
+        </w:rPr>
+        <w:t xml:space="preserve"> </w:t>
+      </w:r>
+      <w:proofErr w:type="spellStart"/>
+      <w:r>
+        <w:rPr>
+          <w:sz w:val="24"/>
+          <w:szCs w:val="24"/>
+        </w:rPr>
+        <w:t>untuk</w:t>
+      </w:r>
+      <w:proofErr w:type="spellEnd"/>
+      <w:r>
+        <w:rPr>
+          <w:sz w:val="24"/>
+          <w:szCs w:val="24"/>
+        </w:rPr>
+        <w:t xml:space="preserve"> </w:t>
+      </w:r>
+      <w:proofErr w:type="spellStart"/>
+      <w:r>
+        <w:rPr>
+          <w:sz w:val="24"/>
+          <w:szCs w:val="24"/>
+        </w:rPr>
+        <w:t>pendukung</w:t>
+      </w:r>
+      <w:proofErr w:type="spellEnd"/>
+      <w:r>
+        <w:rPr>
+          <w:sz w:val="24"/>
+          <w:szCs w:val="24"/>
+        </w:rPr>
+        <w:t xml:space="preserve"> </w:t>
+      </w:r>
+      <w:proofErr w:type="spellStart"/>
+      <w:r>
+        <w:rPr>
+          <w:sz w:val="24"/>
+          <w:szCs w:val="24"/>
+        </w:rPr>
+        <w:t>aksi</w:t>
+      </w:r>
+      <w:proofErr w:type="spellEnd"/>
+      <w:r>
+        <w:rPr>
+          <w:sz w:val="24"/>
+          <w:szCs w:val="24"/>
+        </w:rPr>
+        <w:t xml:space="preserve"> </w:t>
+      </w:r>
+      <w:proofErr w:type="spellStart"/>
+      <w:r>
+        <w:rPr>
+          <w:sz w:val="24"/>
+          <w:szCs w:val="24"/>
+        </w:rPr>
+        <w:t>penerapan</w:t>
+      </w:r>
+      <w:proofErr w:type="spellEnd"/>
+      <w:r>
+        <w:rPr>
+          <w:sz w:val="24"/>
+          <w:szCs w:val="24"/>
+        </w:rPr>
+        <w:t xml:space="preserve"> </w:t>
+      </w:r>
+      <w:proofErr w:type="spellStart"/>
+      <w:proofErr w:type="gramStart"/>
+      <w:r>
+        <w:rPr>
+          <w:sz w:val="24"/>
+          <w:szCs w:val="24"/>
+        </w:rPr>
+        <w:t>gaya</w:t>
+      </w:r>
+      <w:proofErr w:type="spellEnd"/>
+      <w:proofErr w:type="gramEnd"/>
+      <w:r>
+        <w:rPr>
+          <w:sz w:val="24"/>
+          <w:szCs w:val="24"/>
+        </w:rPr>
+        <w:t xml:space="preserve"> </w:t>
+      </w:r>
+      <w:proofErr w:type="spellStart"/>
+      <w:r>
+        <w:rPr>
+          <w:sz w:val="24"/>
+          <w:szCs w:val="24"/>
+        </w:rPr>
+        <w:t>hidup</w:t>
+      </w:r>
+      <w:proofErr w:type="spellEnd"/>
+      <w:r>
+        <w:rPr>
+          <w:sz w:val="24"/>
+          <w:szCs w:val="24"/>
+        </w:rPr>
+        <w:t xml:space="preserve"> </w:t>
+      </w:r>
+      <w:proofErr w:type="spellStart"/>
+      <w:r>
+        <w:rPr>
+          <w:sz w:val="24"/>
+          <w:szCs w:val="24"/>
+        </w:rPr>
+        <w:t>hijau</w:t>
+      </w:r>
+      <w:proofErr w:type="spellEnd"/>
+      <w:r>
+        <w:rPr>
+          <w:sz w:val="24"/>
+          <w:szCs w:val="24"/>
+        </w:rPr>
+        <w:t xml:space="preserve"> yang </w:t>
+      </w:r>
+      <w:proofErr w:type="spellStart"/>
+      <w:r>
+        <w:rPr>
+          <w:sz w:val="24"/>
+          <w:szCs w:val="24"/>
+        </w:rPr>
+        <w:t>telah</w:t>
+      </w:r>
+      <w:proofErr w:type="spellEnd"/>
+      <w:r>
+        <w:rPr>
+          <w:sz w:val="24"/>
+          <w:szCs w:val="24"/>
+        </w:rPr>
+        <w:t xml:space="preserve"> </w:t>
+      </w:r>
+      <w:proofErr w:type="spellStart"/>
+      <w:r>
+        <w:rPr>
+          <w:sz w:val="24"/>
+          <w:szCs w:val="24"/>
+        </w:rPr>
+        <w:t>diterapkan</w:t>
+      </w:r>
+      <w:proofErr w:type="spellEnd"/>
+      <w:r>
+        <w:rPr>
+          <w:sz w:val="24"/>
+          <w:szCs w:val="24"/>
+        </w:rPr>
+        <w:t xml:space="preserve"> </w:t>
+      </w:r>
+      <w:proofErr w:type="spellStart"/>
+      <w:r>
+        <w:rPr>
+          <w:sz w:val="24"/>
+          <w:szCs w:val="24"/>
+        </w:rPr>
+        <w:t>secara</w:t>
+      </w:r>
+      <w:proofErr w:type="spellEnd"/>
+      <w:r>
+        <w:rPr>
+          <w:sz w:val="24"/>
+          <w:szCs w:val="24"/>
+        </w:rPr>
+        <w:t xml:space="preserve"> </w:t>
+      </w:r>
+      <w:proofErr w:type="spellStart"/>
+      <w:r>
+        <w:rPr>
+          <w:sz w:val="24"/>
+          <w:szCs w:val="24"/>
+        </w:rPr>
+        <w:t>berkelanjutan</w:t>
+      </w:r>
+      <w:proofErr w:type="spellEnd"/>
+      <w:r>
+        <w:rPr>
+          <w:sz w:val="24"/>
+          <w:szCs w:val="24"/>
+        </w:rPr>
+        <w:t>.</w:t>
+      </w:r>
+    </w:p>
+    <w:p>
+      <w:pPr>
+        <w:rPr>
+          <w:b/>
+          <w:sz w:val="24"/>
+          <w:szCs w:val="24"/>
+        </w:rPr>
+      </w:pPr>
+      <w:r>
+        <w:rPr>
+          <w:b/>
+          <w:sz w:val="24"/>
+          <w:szCs w:val="24"/>
+        </w:rPr>
+        <w:t xml:space="preserve">INGIN </w:t>
+      </w:r>
+      <w:r>
+        <w:rPr>
+          <w:b/>
+          <w:sz w:val="24"/>
+          <w:szCs w:val="24"/>
+        </w:rPr>
+        <w:t xml:space="preserve">JADI </w:t>
+      </w:r>
+      <w:r>
+        <w:rPr>
+          <w:b/>
+          <w:sz w:val="24"/>
+          <w:szCs w:val="24"/>
+        </w:rPr>
+        <w:t>VOLUNTIR EARTH HOUR INDONESIA?</w:t>
+      </w:r>
+    </w:p>
+    <w:p>
+      <w:pPr>
+        <w:pStyle w:val="ListParagraph"/>
+        <w:numPr>
+          <w:ilvl w:val="0"/>
+          <w:numId w:val="6"/>
+        </w:numPr>
+        <w:rPr>
+          <w:sz w:val="24"/>
+          <w:szCs w:val="24"/>
+        </w:rPr>
+      </w:pPr>
+      <w:r>
+        <w:rPr>
+          <w:sz w:val="24"/>
+          <w:szCs w:val="24"/>
+        </w:rPr>
+        <w:t>(</w:t>
+      </w:r>
+      <w:proofErr w:type="spellStart"/>
+      <w:r>
+        <w:rPr>
+          <w:sz w:val="24"/>
+          <w:szCs w:val="24"/>
+        </w:rPr>
+        <w:t>Kelas</w:t>
+      </w:r>
+      <w:proofErr w:type="spellEnd"/>
+      <w:r>
+        <w:rPr>
+          <w:sz w:val="24"/>
+          <w:szCs w:val="24"/>
+        </w:rPr>
+        <w:t xml:space="preserve"> </w:t>
+      </w:r>
+      <w:proofErr w:type="spellStart"/>
+      <w:r>
+        <w:rPr>
+          <w:sz w:val="24"/>
+          <w:szCs w:val="24"/>
+        </w:rPr>
+        <w:t>Pemimpin</w:t>
+      </w:r>
+      <w:proofErr w:type="spellEnd"/>
+      <w:r>
+        <w:rPr>
+          <w:sz w:val="24"/>
+          <w:szCs w:val="24"/>
+        </w:rPr>
+        <w:t xml:space="preserve"> </w:t>
+      </w:r>
+      <w:proofErr w:type="spellStart"/>
+      <w:r>
+        <w:rPr>
+          <w:sz w:val="24"/>
+          <w:szCs w:val="24"/>
+        </w:rPr>
+        <w:t>Kreatif</w:t>
+      </w:r>
+      <w:proofErr w:type="spellEnd"/>
+      <w:r>
+        <w:rPr>
+          <w:sz w:val="24"/>
+          <w:szCs w:val="24"/>
+        </w:rPr>
+        <w:t xml:space="preserve"> Indonesia) KEPIK, </w:t>
+      </w:r>
+      <w:proofErr w:type="spellStart"/>
+      <w:r>
+        <w:rPr>
+          <w:sz w:val="24"/>
+          <w:szCs w:val="24"/>
+        </w:rPr>
+        <w:t>tempat</w:t>
+      </w:r>
+      <w:proofErr w:type="spellEnd"/>
+      <w:r>
+        <w:rPr>
+          <w:sz w:val="24"/>
+          <w:szCs w:val="24"/>
+        </w:rPr>
+        <w:t xml:space="preserve"> </w:t>
+      </w:r>
+      <w:proofErr w:type="spellStart"/>
+      <w:r>
+        <w:rPr>
+          <w:sz w:val="24"/>
+          <w:szCs w:val="24"/>
+        </w:rPr>
+        <w:t>dimana</w:t>
+      </w:r>
+      <w:proofErr w:type="spellEnd"/>
+      <w:r>
+        <w:rPr>
+          <w:sz w:val="24"/>
+          <w:szCs w:val="24"/>
+        </w:rPr>
+        <w:t xml:space="preserve"> </w:t>
+      </w:r>
+      <w:proofErr w:type="spellStart"/>
+      <w:r>
+        <w:rPr>
+          <w:sz w:val="24"/>
+          <w:szCs w:val="24"/>
+        </w:rPr>
+        <w:t>pe</w:t>
+      </w:r>
+      <w:r>
+        <w:rPr>
+          <w:sz w:val="24"/>
+          <w:szCs w:val="24"/>
+        </w:rPr>
+        <w:t>ngembangan</w:t>
+      </w:r>
+      <w:proofErr w:type="spellEnd"/>
+      <w:r>
+        <w:rPr>
+          <w:sz w:val="24"/>
+          <w:szCs w:val="24"/>
+        </w:rPr>
+        <w:t xml:space="preserve"> </w:t>
+      </w:r>
+      <w:proofErr w:type="spellStart"/>
+      <w:r>
+        <w:rPr>
+          <w:sz w:val="24"/>
+          <w:szCs w:val="24"/>
+        </w:rPr>
+        <w:t>kapasitas</w:t>
+      </w:r>
+      <w:proofErr w:type="spellEnd"/>
+      <w:r>
+        <w:rPr>
+          <w:sz w:val="24"/>
+          <w:szCs w:val="24"/>
+        </w:rPr>
+        <w:t xml:space="preserve"> orang </w:t>
+      </w:r>
+      <w:proofErr w:type="spellStart"/>
+      <w:r>
+        <w:rPr>
+          <w:sz w:val="24"/>
+          <w:szCs w:val="24"/>
+        </w:rPr>
+        <w:t>muda</w:t>
+      </w:r>
+      <w:proofErr w:type="spellEnd"/>
+      <w:r>
+        <w:rPr>
+          <w:sz w:val="24"/>
+          <w:szCs w:val="24"/>
+        </w:rPr>
+        <w:t xml:space="preserve"> yang </w:t>
+      </w:r>
+      <w:proofErr w:type="spellStart"/>
+      <w:r>
+        <w:rPr>
+          <w:sz w:val="24"/>
+          <w:szCs w:val="24"/>
+        </w:rPr>
+        <w:t>ingin</w:t>
+      </w:r>
+      <w:proofErr w:type="spellEnd"/>
+      <w:r>
+        <w:rPr>
+          <w:sz w:val="24"/>
+          <w:szCs w:val="24"/>
+        </w:rPr>
+        <w:t xml:space="preserve"> </w:t>
+      </w:r>
+      <w:proofErr w:type="spellStart"/>
+      <w:r>
+        <w:rPr>
+          <w:sz w:val="24"/>
+          <w:szCs w:val="24"/>
+        </w:rPr>
+        <w:t>bergabung</w:t>
+      </w:r>
+      <w:proofErr w:type="spellEnd"/>
+      <w:r>
+        <w:rPr>
+          <w:sz w:val="24"/>
+          <w:szCs w:val="24"/>
+        </w:rPr>
+        <w:t xml:space="preserve"> </w:t>
+      </w:r>
+      <w:proofErr w:type="spellStart"/>
+      <w:r>
+        <w:rPr>
+          <w:sz w:val="24"/>
+          <w:szCs w:val="24"/>
+        </w:rPr>
+        <w:t>untuk</w:t>
+      </w:r>
+      <w:proofErr w:type="spellEnd"/>
+      <w:r>
+        <w:rPr>
+          <w:sz w:val="24"/>
+          <w:szCs w:val="24"/>
+        </w:rPr>
+        <w:t xml:space="preserve"> </w:t>
+      </w:r>
+      <w:proofErr w:type="spellStart"/>
+      <w:r>
+        <w:rPr>
+          <w:sz w:val="24"/>
+          <w:szCs w:val="24"/>
+        </w:rPr>
+        <w:t>memberikan</w:t>
+      </w:r>
+      <w:proofErr w:type="spellEnd"/>
+      <w:r>
+        <w:rPr>
+          <w:sz w:val="24"/>
+          <w:szCs w:val="24"/>
+        </w:rPr>
+        <w:t xml:space="preserve"> </w:t>
+      </w:r>
+      <w:proofErr w:type="spellStart"/>
+      <w:r>
+        <w:rPr>
+          <w:sz w:val="24"/>
+          <w:szCs w:val="24"/>
+        </w:rPr>
+        <w:t>apresiasinya</w:t>
+      </w:r>
+      <w:proofErr w:type="spellEnd"/>
+      <w:r>
+        <w:rPr>
+          <w:sz w:val="24"/>
+          <w:szCs w:val="24"/>
+        </w:rPr>
+        <w:t xml:space="preserve"> </w:t>
+      </w:r>
+      <w:proofErr w:type="spellStart"/>
+      <w:r>
+        <w:rPr>
+          <w:sz w:val="24"/>
+          <w:szCs w:val="24"/>
+        </w:rPr>
+        <w:t>pada</w:t>
+      </w:r>
+      <w:proofErr w:type="spellEnd"/>
+      <w:r>
+        <w:rPr>
+          <w:sz w:val="24"/>
+          <w:szCs w:val="24"/>
+        </w:rPr>
+        <w:t xml:space="preserve"> </w:t>
+      </w:r>
+      <w:proofErr w:type="spellStart"/>
+      <w:r>
+        <w:rPr>
+          <w:sz w:val="24"/>
+          <w:szCs w:val="24"/>
+        </w:rPr>
+        <w:t>kegiatan</w:t>
+      </w:r>
+      <w:proofErr w:type="spellEnd"/>
+      <w:r>
+        <w:rPr>
+          <w:sz w:val="24"/>
+          <w:szCs w:val="24"/>
+        </w:rPr>
+        <w:t xml:space="preserve"> Earth Hour.</w:t>
+      </w:r>
+    </w:p>
+    <w:p>
+      <w:pPr>
+        <w:rPr>
+          <w:b/>
+          <w:sz w:val="24"/>
+          <w:szCs w:val="24"/>
+        </w:rPr>
+      </w:pPr>
+      <w:r>
+        <w:rPr>
+          <w:b/>
+          <w:sz w:val="24"/>
+          <w:szCs w:val="24"/>
+        </w:rPr>
+        <w:t>JADI EARTH HOUR CHAMPION</w:t>
+      </w:r>
+    </w:p>
+    <w:p>
+      <w:pPr>
+        <w:pStyle w:val="ListParagraph"/>
+        <w:numPr>
+          <w:ilvl w:val="0"/>
+          <w:numId w:val="6"/>
+        </w:numPr>
+        <w:rPr>
+          <w:sz w:val="24"/>
+          <w:szCs w:val="24"/>
+        </w:rPr>
+      </w:pPr>
+      <w:proofErr w:type="spellStart"/>
+      <w:r>
+        <w:rPr>
+          <w:sz w:val="24"/>
+          <w:szCs w:val="24"/>
+        </w:rPr>
+        <w:t>Untuk</w:t>
+      </w:r>
+      <w:proofErr w:type="spellEnd"/>
+      <w:r>
+        <w:rPr>
+          <w:sz w:val="24"/>
+          <w:szCs w:val="24"/>
+        </w:rPr>
+        <w:t xml:space="preserve"> </w:t>
+      </w:r>
+      <w:proofErr w:type="spellStart"/>
+      <w:r>
+        <w:rPr>
+          <w:sz w:val="24"/>
+          <w:szCs w:val="24"/>
+        </w:rPr>
+        <w:t>menjadi</w:t>
+      </w:r>
+      <w:proofErr w:type="spellEnd"/>
+      <w:r>
+        <w:rPr>
+          <w:sz w:val="24"/>
+          <w:szCs w:val="24"/>
+        </w:rPr>
+        <w:t xml:space="preserve"> Earth Hour Champion </w:t>
+      </w:r>
+      <w:proofErr w:type="spellStart"/>
+      <w:r>
+        <w:rPr>
+          <w:sz w:val="24"/>
+          <w:szCs w:val="24"/>
+        </w:rPr>
+        <w:t>diharapkan</w:t>
+      </w:r>
+      <w:proofErr w:type="spellEnd"/>
+      <w:r>
+        <w:rPr>
+          <w:sz w:val="24"/>
+          <w:szCs w:val="24"/>
+        </w:rPr>
+        <w:t xml:space="preserve"> </w:t>
+      </w:r>
+      <w:proofErr w:type="spellStart"/>
+      <w:r>
+        <w:rPr>
+          <w:sz w:val="24"/>
+          <w:szCs w:val="24"/>
+        </w:rPr>
+        <w:t>mengikuti</w:t>
+      </w:r>
+      <w:proofErr w:type="spellEnd"/>
+      <w:r>
+        <w:rPr>
+          <w:sz w:val="24"/>
+          <w:szCs w:val="24"/>
+        </w:rPr>
+        <w:t xml:space="preserve"> </w:t>
+      </w:r>
+      <w:proofErr w:type="spellStart"/>
+      <w:r>
+        <w:rPr>
+          <w:sz w:val="24"/>
+          <w:szCs w:val="24"/>
+        </w:rPr>
+        <w:t>kegiatan</w:t>
+      </w:r>
+      <w:proofErr w:type="spellEnd"/>
+      <w:r>
+        <w:rPr>
+          <w:sz w:val="24"/>
+          <w:szCs w:val="24"/>
+        </w:rPr>
+        <w:t xml:space="preserve"> KUMBANG (</w:t>
+      </w:r>
+      <w:proofErr w:type="spellStart"/>
+      <w:r>
+        <w:rPr>
+          <w:sz w:val="24"/>
+          <w:szCs w:val="24"/>
+        </w:rPr>
+        <w:t>Kumpul</w:t>
+      </w:r>
+      <w:proofErr w:type="spellEnd"/>
+      <w:r>
+        <w:rPr>
+          <w:sz w:val="24"/>
+          <w:szCs w:val="24"/>
+        </w:rPr>
+        <w:t xml:space="preserve"> </w:t>
+      </w:r>
+      <w:proofErr w:type="spellStart"/>
+      <w:r>
+        <w:rPr>
+          <w:sz w:val="24"/>
+          <w:szCs w:val="24"/>
+        </w:rPr>
+        <w:t>Kerja</w:t>
+      </w:r>
+      <w:proofErr w:type="spellEnd"/>
+      <w:r>
+        <w:rPr>
+          <w:sz w:val="24"/>
+          <w:szCs w:val="24"/>
+        </w:rPr>
+        <w:t xml:space="preserve"> </w:t>
+      </w:r>
+      <w:proofErr w:type="spellStart"/>
+      <w:r>
+        <w:rPr>
+          <w:sz w:val="24"/>
+          <w:szCs w:val="24"/>
+        </w:rPr>
+        <w:t>Bareng</w:t>
+      </w:r>
+      <w:proofErr w:type="spellEnd"/>
+      <w:r>
+        <w:rPr>
+          <w:sz w:val="24"/>
+          <w:szCs w:val="24"/>
+        </w:rPr>
+        <w:t>).</w:t>
+      </w:r>
+    </w:p>
+    <w:p>
+      <w:pPr>
+        <w:pStyle w:val="ListParagraph"/>
+        <w:numPr>
+          <w:ilvl w:val="0"/>
+          <w:numId w:val="6"/>
+        </w:numPr>
+        <w:rPr>
+          <w:sz w:val="24"/>
+          <w:szCs w:val="24"/>
+        </w:rPr>
+      </w:pPr>
+      <w:r>
+        <w:rPr>
+          <w:sz w:val="24"/>
+          <w:szCs w:val="24"/>
+        </w:rPr>
+        <w:t xml:space="preserve">Para </w:t>
+      </w:r>
+      <w:proofErr w:type="spellStart"/>
+      <w:r>
+        <w:rPr>
+          <w:sz w:val="24"/>
+          <w:szCs w:val="24"/>
+        </w:rPr>
+        <w:t>anggota</w:t>
+      </w:r>
+      <w:proofErr w:type="spellEnd"/>
+      <w:r>
+        <w:rPr>
+          <w:sz w:val="24"/>
+          <w:szCs w:val="24"/>
+        </w:rPr>
+        <w:t xml:space="preserve"> </w:t>
+      </w:r>
+      <w:proofErr w:type="spellStart"/>
+      <w:r>
+        <w:rPr>
+          <w:sz w:val="24"/>
+          <w:szCs w:val="24"/>
+        </w:rPr>
+        <w:t>dari</w:t>
+      </w:r>
+      <w:proofErr w:type="spellEnd"/>
+      <w:r>
+        <w:rPr>
+          <w:sz w:val="24"/>
+          <w:szCs w:val="24"/>
+        </w:rPr>
+        <w:t xml:space="preserve"> </w:t>
+      </w:r>
+      <w:proofErr w:type="spellStart"/>
+      <w:proofErr w:type="gramStart"/>
+      <w:r>
+        <w:rPr>
+          <w:sz w:val="24"/>
+          <w:szCs w:val="24"/>
+        </w:rPr>
+        <w:t>kota</w:t>
+      </w:r>
+      <w:proofErr w:type="spellEnd"/>
+      <w:proofErr w:type="gramEnd"/>
+      <w:r>
+        <w:rPr>
+          <w:sz w:val="24"/>
+          <w:szCs w:val="24"/>
+        </w:rPr>
+        <w:t xml:space="preserve"> </w:t>
+      </w:r>
+      <w:proofErr w:type="spellStart"/>
+      <w:r>
+        <w:rPr>
+          <w:sz w:val="24"/>
+          <w:szCs w:val="24"/>
+        </w:rPr>
+        <w:t>masing-masing</w:t>
+      </w:r>
+      <w:proofErr w:type="spellEnd"/>
+      <w:r>
+        <w:rPr>
+          <w:sz w:val="24"/>
+          <w:szCs w:val="24"/>
+        </w:rPr>
+        <w:t xml:space="preserve"> </w:t>
+      </w:r>
+      <w:proofErr w:type="spellStart"/>
+      <w:r>
+        <w:rPr>
+          <w:sz w:val="24"/>
+          <w:szCs w:val="24"/>
+        </w:rPr>
+        <w:t>akan</w:t>
+      </w:r>
+      <w:proofErr w:type="spellEnd"/>
+      <w:r>
+        <w:rPr>
+          <w:sz w:val="24"/>
+          <w:szCs w:val="24"/>
+        </w:rPr>
+        <w:t xml:space="preserve"> </w:t>
+      </w:r>
+      <w:proofErr w:type="spellStart"/>
+      <w:r>
+        <w:rPr>
+          <w:sz w:val="24"/>
+          <w:szCs w:val="24"/>
+        </w:rPr>
+        <w:t>bekerja</w:t>
+      </w:r>
+      <w:proofErr w:type="spellEnd"/>
+      <w:r>
+        <w:rPr>
+          <w:sz w:val="24"/>
+          <w:szCs w:val="24"/>
+        </w:rPr>
+        <w:t xml:space="preserve"> </w:t>
+      </w:r>
+      <w:proofErr w:type="spellStart"/>
+      <w:r>
+        <w:rPr>
+          <w:sz w:val="24"/>
+          <w:szCs w:val="24"/>
+        </w:rPr>
+        <w:t>sama</w:t>
+      </w:r>
+      <w:proofErr w:type="spellEnd"/>
+      <w:r>
+        <w:rPr>
+          <w:sz w:val="24"/>
+          <w:szCs w:val="24"/>
+        </w:rPr>
+        <w:t xml:space="preserve"> </w:t>
+      </w:r>
+      <w:proofErr w:type="spellStart"/>
+      <w:r>
+        <w:rPr>
+          <w:sz w:val="24"/>
+          <w:szCs w:val="24"/>
+        </w:rPr>
+        <w:t>untuk</w:t>
+      </w:r>
+      <w:proofErr w:type="spellEnd"/>
+      <w:r>
+        <w:rPr>
+          <w:sz w:val="24"/>
+          <w:szCs w:val="24"/>
+        </w:rPr>
+        <w:t xml:space="preserve"> </w:t>
+      </w:r>
+      <w:proofErr w:type="spellStart"/>
+      <w:r>
+        <w:rPr>
+          <w:sz w:val="24"/>
+          <w:szCs w:val="24"/>
+        </w:rPr>
+        <w:t>membuat</w:t>
+      </w:r>
+      <w:proofErr w:type="spellEnd"/>
+      <w:r>
+        <w:rPr>
+          <w:sz w:val="24"/>
+          <w:szCs w:val="24"/>
+        </w:rPr>
+        <w:t xml:space="preserve"> </w:t>
+      </w:r>
+      <w:proofErr w:type="spellStart"/>
+      <w:r>
+        <w:rPr>
+          <w:sz w:val="24"/>
+          <w:szCs w:val="24"/>
+        </w:rPr>
+        <w:t>strategi</w:t>
+      </w:r>
+      <w:proofErr w:type="spellEnd"/>
+      <w:r>
+        <w:rPr>
+          <w:sz w:val="24"/>
+          <w:szCs w:val="24"/>
+        </w:rPr>
+        <w:t xml:space="preserve"> </w:t>
+      </w:r>
+      <w:proofErr w:type="spellStart"/>
+      <w:r>
+        <w:rPr>
+          <w:sz w:val="24"/>
+          <w:szCs w:val="24"/>
+        </w:rPr>
+        <w:t>kampanye</w:t>
+      </w:r>
+      <w:proofErr w:type="spellEnd"/>
+      <w:r>
+        <w:rPr>
+          <w:sz w:val="24"/>
+          <w:szCs w:val="24"/>
+        </w:rPr>
+        <w:t xml:space="preserve"> yang </w:t>
+      </w:r>
+      <w:proofErr w:type="spellStart"/>
+      <w:r>
+        <w:rPr>
+          <w:sz w:val="24"/>
+          <w:szCs w:val="24"/>
+        </w:rPr>
+        <w:t>akan</w:t>
+      </w:r>
+      <w:proofErr w:type="spellEnd"/>
+      <w:r>
+        <w:rPr>
+          <w:sz w:val="24"/>
+          <w:szCs w:val="24"/>
+        </w:rPr>
+        <w:t xml:space="preserve"> </w:t>
+      </w:r>
+      <w:proofErr w:type="spellStart"/>
+      <w:r>
+        <w:rPr>
+          <w:sz w:val="24"/>
+          <w:szCs w:val="24"/>
+        </w:rPr>
+        <w:t>dilaksanakan</w:t>
+      </w:r>
+      <w:proofErr w:type="spellEnd"/>
+      <w:r>
+        <w:rPr>
+          <w:sz w:val="24"/>
+          <w:szCs w:val="24"/>
+        </w:rPr>
+        <w:t xml:space="preserve"> </w:t>
+      </w:r>
+      <w:proofErr w:type="spellStart"/>
+      <w:r>
+        <w:rPr>
+          <w:sz w:val="24"/>
+          <w:szCs w:val="24"/>
+        </w:rPr>
+        <w:t>pada</w:t>
+      </w:r>
+      <w:proofErr w:type="spellEnd"/>
+      <w:r>
+        <w:rPr>
+          <w:sz w:val="24"/>
+          <w:szCs w:val="24"/>
+        </w:rPr>
+        <w:t xml:space="preserve"> event-event Earth Hour.</w:t>
+      </w:r>
+    </w:p>
+    <w:p>
+      <w:pPr>
+        <w:rPr>
+          <w:b/>
+          <w:sz w:val="24"/>
+          <w:szCs w:val="24"/>
+        </w:rPr>
+      </w:pPr>
       <w:bookmarkStart w:id="0" w:name="_GoBack"/>
       <w:bookmarkEnd w:id="0"/>
-      <w:proofErr w:type="spellStart"/>
-      <w:r>
-        <w:rPr>
-          <w:sz w:val="24"/>
-          <w:szCs w:val="24"/>
-        </w:rPr>
-        <w:t>Mematikan</w:t>
-      </w:r>
-      <w:proofErr w:type="spellEnd"/>
-      <w:r>
-        <w:rPr>
-          <w:sz w:val="24"/>
-          <w:szCs w:val="24"/>
-        </w:rPr>
-        <w:t xml:space="preserve"> </w:t>
-      </w:r>
-      <w:proofErr w:type="spellStart"/>
-      <w:r>
-        <w:rPr>
-          <w:sz w:val="24"/>
-          <w:szCs w:val="24"/>
-        </w:rPr>
-        <w:t>lampu</w:t>
-      </w:r>
-      <w:proofErr w:type="spellEnd"/>
-      <w:r>
-        <w:rPr>
-          <w:sz w:val="24"/>
-          <w:szCs w:val="24"/>
-        </w:rPr>
-        <w:t xml:space="preserve"> </w:t>
-      </w:r>
-      <w:proofErr w:type="spellStart"/>
-      <w:r>
-        <w:rPr>
-          <w:sz w:val="24"/>
-          <w:szCs w:val="24"/>
-        </w:rPr>
-        <w:t>pada</w:t>
-      </w:r>
-      <w:proofErr w:type="spellEnd"/>
-      <w:r>
-        <w:rPr>
-          <w:sz w:val="24"/>
-          <w:szCs w:val="24"/>
-        </w:rPr>
-        <w:t xml:space="preserve"> </w:t>
-      </w:r>
-      <w:proofErr w:type="spellStart"/>
-      <w:r>
-        <w:rPr>
-          <w:sz w:val="24"/>
-          <w:szCs w:val="24"/>
-        </w:rPr>
-        <w:t>saat</w:t>
-      </w:r>
-      <w:proofErr w:type="spellEnd"/>
-      <w:r>
-        <w:rPr>
-          <w:sz w:val="24"/>
-          <w:szCs w:val="24"/>
-        </w:rPr>
-        <w:t xml:space="preserve"> </w:t>
-      </w:r>
-      <w:proofErr w:type="spellStart"/>
-      <w:r>
-        <w:rPr>
-          <w:sz w:val="24"/>
-          <w:szCs w:val="24"/>
-        </w:rPr>
-        <w:t>tidak</w:t>
-      </w:r>
-      <w:proofErr w:type="spellEnd"/>
-      <w:r>
-        <w:rPr>
-          <w:sz w:val="24"/>
-          <w:szCs w:val="24"/>
-        </w:rPr>
-        <w:t xml:space="preserve"> </w:t>
-      </w:r>
-      <w:proofErr w:type="spellStart"/>
-      <w:r>
-        <w:rPr>
-          <w:sz w:val="24"/>
-          <w:szCs w:val="24"/>
-        </w:rPr>
-        <w:t>dibutuhkan</w:t>
-      </w:r>
-      <w:proofErr w:type="spellEnd"/>
-      <w:r>
-        <w:rPr>
-          <w:sz w:val="24"/>
-          <w:szCs w:val="24"/>
-        </w:rPr>
-        <w:t>.</w:t>
-      </w:r>
     </w:p>
     <w:p>
       <w:pPr>
         <w:rPr>
-          <w:b/>
-          <w:sz w:val="24"/>
-          <w:szCs w:val="24"/>
-        </w:rPr>
-      </w:pPr>
-      <w:r>
-        <w:rPr>
-          <w:b/>
-          <w:sz w:val="24"/>
-          <w:szCs w:val="24"/>
-        </w:rPr>
+          <w:sz w:val="24"/>
+          <w:szCs w:val="24"/>
+        </w:rPr>
+      </w:pPr>
+    </w:p>
+    <w:p>
+      <w:pPr>
+        <w:rPr>
+          <w:sz w:val="24"/>
+          <w:szCs w:val="24"/>
+        </w:rPr>
+      </w:pPr>
+    </w:p>
+    <w:p>
+      <w:pPr>
+        <w:rPr>
+          <w:b/>
+          <w:sz w:val="24"/>
+          <w:szCs w:val="24"/>
+        </w:rPr>
+      </w:pPr>
+      <w:r>
+        <w:rPr>
+          <w:b/>
+          <w:sz w:val="24"/>
+          <w:szCs w:val="24"/>
+        </w:rPr>
+        <w:br w:type="page"/>
+      </w:r>
+    </w:p>
+    <w:p>
+      <w:pPr>
+        <w:rPr>
+          <w:b/>
+          <w:sz w:val="24"/>
+          <w:szCs w:val="24"/>
+        </w:rPr>
+      </w:pPr>
+      <w:r>
+        <w:rPr>
+          <w:b/>
+          <w:sz w:val="24"/>
+          <w:szCs w:val="24"/>
+        </w:rPr>
+        <w:lastRenderedPageBreak/>
         <w:t>LOGO EARTH HOUR DARI TAHUN KE TAHUN</w:t>
       </w:r>
     </w:p>
@@ -1578,7 +7608,7 @@
                     <pic:cNvPicPr/>
                   </pic:nvPicPr>
                   <pic:blipFill>
-                    <a:blip r:embed="rId5">
+                    <a:blip r:embed="rId7">
                       <a:extLst>
                         <a:ext uri="{28A0092B-C50C-407E-A947-70E740481C1C}">
                           <a14:useLocalDpi xmlns:a14="http://schemas.microsoft.com/office/drawing/2010/main" val="0"/>
@@ -1627,7 +7657,6 @@
         <w:rPr>
           <w:noProof/>
         </w:rPr>
-        <w:lastRenderedPageBreak/>
         <w:drawing>
           <wp:anchor distT="0" distB="0" distL="114300" distR="114300" simplePos="0" relativeHeight="251660288" behindDoc="0" locked="0" layoutInCell="1" allowOverlap="1" wp14:anchorId="7494F35C" wp14:editId="11490131">
             <wp:simplePos x="0" y="0"/>
@@ -1652,7 +7681,7 @@
                     <pic:cNvPicPr/>
                   </pic:nvPicPr>
                   <pic:blipFill>
-                    <a:blip r:embed="rId6">
+                    <a:blip r:embed="rId8">
                       <a:extLst>
                         <a:ext uri="{28A0092B-C50C-407E-A947-70E740481C1C}">
                           <a14:useLocalDpi xmlns:a14="http://schemas.microsoft.com/office/drawing/2010/main" val="0"/>
@@ -1707,6 +7736,7 @@
         <w:rPr>
           <w:noProof/>
         </w:rPr>
+        <w:lastRenderedPageBreak/>
         <w:drawing>
           <wp:anchor distT="0" distB="0" distL="114300" distR="114300" simplePos="0" relativeHeight="251661312" behindDoc="0" locked="0" layoutInCell="1" allowOverlap="1" wp14:anchorId="38BF7683" wp14:editId="243264E5">
             <wp:simplePos x="0" y="0"/>
@@ -1731,7 +7761,7 @@
                     <pic:cNvPicPr/>
                   </pic:nvPicPr>
                   <pic:blipFill>
-                    <a:blip r:embed="rId7">
+                    <a:blip r:embed="rId9">
                       <a:extLst>
                         <a:ext uri="{28A0092B-C50C-407E-A947-70E740481C1C}">
                           <a14:useLocalDpi xmlns:a14="http://schemas.microsoft.com/office/drawing/2010/main" val="0"/>
@@ -1792,7 +7822,6 @@
     <w:p/>
     <w:p>
       <w:r>
-        <w:lastRenderedPageBreak/>
         <w:t xml:space="preserve">Earth Hour 26 </w:t>
       </w:r>
       <w:proofErr w:type="spellStart"/>
@@ -1833,7 +7862,7 @@
                     <pic:cNvPicPr/>
                   </pic:nvPicPr>
                   <pic:blipFill>
-                    <a:blip r:embed="rId8">
+                    <a:blip r:embed="rId10">
                       <a:extLst>
                         <a:ext uri="{28A0092B-C50C-407E-A947-70E740481C1C}">
                           <a14:useLocalDpi xmlns:a14="http://schemas.microsoft.com/office/drawing/2010/main" val="0"/>
@@ -1875,6 +7904,7 @@
         <w:rPr>
           <w:noProof/>
         </w:rPr>
+        <w:lastRenderedPageBreak/>
         <w:drawing>
           <wp:anchor distT="0" distB="0" distL="114300" distR="114300" simplePos="0" relativeHeight="251663360" behindDoc="0" locked="0" layoutInCell="1" allowOverlap="1" wp14:anchorId="374CD9C6" wp14:editId="1A4B4AF6">
             <wp:simplePos x="0" y="0"/>
@@ -1899,7 +7929,7 @@
                     <pic:cNvPicPr/>
                   </pic:nvPicPr>
                   <pic:blipFill>
-                    <a:blip r:embed="rId9">
+                    <a:blip r:embed="rId11">
                       <a:extLst>
                         <a:ext uri="{28A0092B-C50C-407E-A947-70E740481C1C}">
                           <a14:useLocalDpi xmlns:a14="http://schemas.microsoft.com/office/drawing/2010/main" val="0"/>
@@ -1961,7 +7991,6 @@
         <w:rPr>
           <w:noProof/>
         </w:rPr>
-        <w:lastRenderedPageBreak/>
         <w:drawing>
           <wp:anchor distT="0" distB="0" distL="114300" distR="114300" simplePos="0" relativeHeight="251664384" behindDoc="0" locked="0" layoutInCell="1" allowOverlap="1" wp14:anchorId="55878486" wp14:editId="4AF3FB9F">
             <wp:simplePos x="0" y="0"/>
@@ -1986,7 +8015,7 @@
                     <pic:cNvPicPr/>
                   </pic:nvPicPr>
                   <pic:blipFill>
-                    <a:blip r:embed="rId10" cstate="print">
+                    <a:blip r:embed="rId12" cstate="print">
                       <a:extLst>
                         <a:ext uri="{28A0092B-C50C-407E-A947-70E740481C1C}">
                           <a14:useLocalDpi xmlns:a14="http://schemas.microsoft.com/office/drawing/2010/main" val="0"/>
@@ -2048,6 +8077,7 @@
     <w:p/>
     <w:p>
       <w:r>
+        <w:lastRenderedPageBreak/>
         <w:t xml:space="preserve">Earth Hour 29 </w:t>
       </w:r>
       <w:proofErr w:type="spellStart"/>
@@ -2080,7 +8110,7 @@
                     <pic:cNvPicPr/>
                   </pic:nvPicPr>
                   <pic:blipFill>
-                    <a:blip r:embed="rId11">
+                    <a:blip r:embed="rId13">
                       <a:extLst>
                         <a:ext uri="{28A0092B-C50C-407E-A947-70E740481C1C}">
                           <a14:useLocalDpi xmlns:a14="http://schemas.microsoft.com/office/drawing/2010/main" val="0"/>
@@ -2198,7 +8228,7 @@
           <w:szCs w:val="24"/>
         </w:rPr>
       </w:pPr>
-      <w:hyperlink r:id="rId12" w:history="1">
+      <w:hyperlink r:id="rId14" w:history="1">
         <w:r>
           <w:rPr>
             <w:rStyle w:val="Hyperlink"/>
@@ -2216,7 +8246,7 @@
           <w:szCs w:val="24"/>
         </w:rPr>
       </w:pPr>
-      <w:hyperlink r:id="rId13" w:history="1">
+      <w:hyperlink r:id="rId15" w:history="1">
         <w:r>
           <w:rPr>
             <w:rStyle w:val="Hyperlink"/>
@@ -2234,7 +8264,7 @@
           <w:szCs w:val="24"/>
         </w:rPr>
       </w:pPr>
-      <w:hyperlink r:id="rId14" w:history="1">
+      <w:hyperlink r:id="rId16" w:history="1">
         <w:r>
           <w:rPr>
             <w:rStyle w:val="Hyperlink"/>
@@ -2392,7 +8422,7 @@
         <w:rFonts w:ascii="Symbol" w:eastAsiaTheme="minorHAnsi" w:hAnsi="Symbol" w:cstheme="minorBidi" w:hint="default"/>
       </w:rPr>
     </w:lvl>
-    <w:lvl w:ilvl="1" w:tplc="04090003" w:tentative="1">
+    <w:lvl w:ilvl="1" w:tplc="04090003">
       <w:start w:val="1"/>
       <w:numFmt w:val="bullet"/>
       <w:lvlText w:val="o"/>
@@ -2483,6 +8513,528 @@
       <w:lvlJc w:val="left"/>
       <w:pPr>
         <w:ind w:left="6480" w:hanging="360"/>
+      </w:pPr>
+      <w:rPr>
+        <w:rFonts w:ascii="Wingdings" w:hAnsi="Wingdings" w:hint="default"/>
+      </w:rPr>
+    </w:lvl>
+  </w:abstractNum>
+  <w:abstractNum w:abstractNumId="2">
+    <w:nsid w:val="25FC604C"/>
+    <w:multiLevelType w:val="multilevel"/>
+    <w:tmpl w:val="405A4BCE"/>
+    <w:lvl w:ilvl="0">
+      <w:start w:val="1"/>
+      <w:numFmt w:val="bullet"/>
+      <w:lvlText w:val=""/>
+      <w:lvlJc w:val="left"/>
+      <w:pPr>
+        <w:tabs>
+          <w:tab w:val="num" w:pos="720"/>
+        </w:tabs>
+        <w:ind w:left="720" w:hanging="360"/>
+      </w:pPr>
+      <w:rPr>
+        <w:rFonts w:ascii="Symbol" w:hAnsi="Symbol" w:hint="default"/>
+        <w:sz w:val="20"/>
+      </w:rPr>
+    </w:lvl>
+    <w:lvl w:ilvl="1">
+      <w:start w:val="1"/>
+      <w:numFmt w:val="bullet"/>
+      <w:lvlText w:val="o"/>
+      <w:lvlJc w:val="left"/>
+      <w:pPr>
+        <w:tabs>
+          <w:tab w:val="num" w:pos="1440"/>
+        </w:tabs>
+        <w:ind w:left="1440" w:hanging="360"/>
+      </w:pPr>
+      <w:rPr>
+        <w:rFonts w:ascii="Courier New" w:hAnsi="Courier New" w:hint="default"/>
+        <w:sz w:val="20"/>
+      </w:rPr>
+    </w:lvl>
+    <w:lvl w:ilvl="2" w:tentative="1">
+      <w:start w:val="1"/>
+      <w:numFmt w:val="bullet"/>
+      <w:lvlText w:val=""/>
+      <w:lvlJc w:val="left"/>
+      <w:pPr>
+        <w:tabs>
+          <w:tab w:val="num" w:pos="2160"/>
+        </w:tabs>
+        <w:ind w:left="2160" w:hanging="360"/>
+      </w:pPr>
+      <w:rPr>
+        <w:rFonts w:ascii="Wingdings" w:hAnsi="Wingdings" w:hint="default"/>
+        <w:sz w:val="20"/>
+      </w:rPr>
+    </w:lvl>
+    <w:lvl w:ilvl="3" w:tentative="1">
+      <w:start w:val="1"/>
+      <w:numFmt w:val="bullet"/>
+      <w:lvlText w:val=""/>
+      <w:lvlJc w:val="left"/>
+      <w:pPr>
+        <w:tabs>
+          <w:tab w:val="num" w:pos="2880"/>
+        </w:tabs>
+        <w:ind w:left="2880" w:hanging="360"/>
+      </w:pPr>
+      <w:rPr>
+        <w:rFonts w:ascii="Wingdings" w:hAnsi="Wingdings" w:hint="default"/>
+        <w:sz w:val="20"/>
+      </w:rPr>
+    </w:lvl>
+    <w:lvl w:ilvl="4" w:tentative="1">
+      <w:start w:val="1"/>
+      <w:numFmt w:val="bullet"/>
+      <w:lvlText w:val=""/>
+      <w:lvlJc w:val="left"/>
+      <w:pPr>
+        <w:tabs>
+          <w:tab w:val="num" w:pos="3600"/>
+        </w:tabs>
+        <w:ind w:left="3600" w:hanging="360"/>
+      </w:pPr>
+      <w:rPr>
+        <w:rFonts w:ascii="Wingdings" w:hAnsi="Wingdings" w:hint="default"/>
+        <w:sz w:val="20"/>
+      </w:rPr>
+    </w:lvl>
+    <w:lvl w:ilvl="5" w:tentative="1">
+      <w:start w:val="1"/>
+      <w:numFmt w:val="bullet"/>
+      <w:lvlText w:val=""/>
+      <w:lvlJc w:val="left"/>
+      <w:pPr>
+        <w:tabs>
+          <w:tab w:val="num" w:pos="4320"/>
+        </w:tabs>
+        <w:ind w:left="4320" w:hanging="360"/>
+      </w:pPr>
+      <w:rPr>
+        <w:rFonts w:ascii="Wingdings" w:hAnsi="Wingdings" w:hint="default"/>
+        <w:sz w:val="20"/>
+      </w:rPr>
+    </w:lvl>
+    <w:lvl w:ilvl="6" w:tentative="1">
+      <w:start w:val="1"/>
+      <w:numFmt w:val="bullet"/>
+      <w:lvlText w:val=""/>
+      <w:lvlJc w:val="left"/>
+      <w:pPr>
+        <w:tabs>
+          <w:tab w:val="num" w:pos="5040"/>
+        </w:tabs>
+        <w:ind w:left="5040" w:hanging="360"/>
+      </w:pPr>
+      <w:rPr>
+        <w:rFonts w:ascii="Wingdings" w:hAnsi="Wingdings" w:hint="default"/>
+        <w:sz w:val="20"/>
+      </w:rPr>
+    </w:lvl>
+    <w:lvl w:ilvl="7" w:tentative="1">
+      <w:start w:val="1"/>
+      <w:numFmt w:val="bullet"/>
+      <w:lvlText w:val=""/>
+      <w:lvlJc w:val="left"/>
+      <w:pPr>
+        <w:tabs>
+          <w:tab w:val="num" w:pos="5760"/>
+        </w:tabs>
+        <w:ind w:left="5760" w:hanging="360"/>
+      </w:pPr>
+      <w:rPr>
+        <w:rFonts w:ascii="Wingdings" w:hAnsi="Wingdings" w:hint="default"/>
+        <w:sz w:val="20"/>
+      </w:rPr>
+    </w:lvl>
+    <w:lvl w:ilvl="8" w:tentative="1">
+      <w:start w:val="1"/>
+      <w:numFmt w:val="bullet"/>
+      <w:lvlText w:val=""/>
+      <w:lvlJc w:val="left"/>
+      <w:pPr>
+        <w:tabs>
+          <w:tab w:val="num" w:pos="6480"/>
+        </w:tabs>
+        <w:ind w:left="6480" w:hanging="360"/>
+      </w:pPr>
+      <w:rPr>
+        <w:rFonts w:ascii="Wingdings" w:hAnsi="Wingdings" w:hint="default"/>
+        <w:sz w:val="20"/>
+      </w:rPr>
+    </w:lvl>
+  </w:abstractNum>
+  <w:abstractNum w:abstractNumId="3">
+    <w:nsid w:val="3BE21E83"/>
+    <w:multiLevelType w:val="multilevel"/>
+    <w:tmpl w:val="7F043E5E"/>
+    <w:lvl w:ilvl="0">
+      <w:start w:val="1"/>
+      <w:numFmt w:val="bullet"/>
+      <w:lvlText w:val=""/>
+      <w:lvlJc w:val="left"/>
+      <w:pPr>
+        <w:tabs>
+          <w:tab w:val="num" w:pos="720"/>
+        </w:tabs>
+        <w:ind w:left="720" w:hanging="360"/>
+      </w:pPr>
+      <w:rPr>
+        <w:rFonts w:ascii="Symbol" w:hAnsi="Symbol" w:hint="default"/>
+        <w:sz w:val="20"/>
+      </w:rPr>
+    </w:lvl>
+    <w:lvl w:ilvl="1">
+      <w:start w:val="1"/>
+      <w:numFmt w:val="bullet"/>
+      <w:lvlText w:val="o"/>
+      <w:lvlJc w:val="left"/>
+      <w:pPr>
+        <w:tabs>
+          <w:tab w:val="num" w:pos="1440"/>
+        </w:tabs>
+        <w:ind w:left="1440" w:hanging="360"/>
+      </w:pPr>
+      <w:rPr>
+        <w:rFonts w:ascii="Courier New" w:hAnsi="Courier New" w:hint="default"/>
+        <w:sz w:val="20"/>
+      </w:rPr>
+    </w:lvl>
+    <w:lvl w:ilvl="2" w:tentative="1">
+      <w:start w:val="1"/>
+      <w:numFmt w:val="bullet"/>
+      <w:lvlText w:val=""/>
+      <w:lvlJc w:val="left"/>
+      <w:pPr>
+        <w:tabs>
+          <w:tab w:val="num" w:pos="2160"/>
+        </w:tabs>
+        <w:ind w:left="2160" w:hanging="360"/>
+      </w:pPr>
+      <w:rPr>
+        <w:rFonts w:ascii="Wingdings" w:hAnsi="Wingdings" w:hint="default"/>
+        <w:sz w:val="20"/>
+      </w:rPr>
+    </w:lvl>
+    <w:lvl w:ilvl="3" w:tentative="1">
+      <w:start w:val="1"/>
+      <w:numFmt w:val="bullet"/>
+      <w:lvlText w:val=""/>
+      <w:lvlJc w:val="left"/>
+      <w:pPr>
+        <w:tabs>
+          <w:tab w:val="num" w:pos="2880"/>
+        </w:tabs>
+        <w:ind w:left="2880" w:hanging="360"/>
+      </w:pPr>
+      <w:rPr>
+        <w:rFonts w:ascii="Wingdings" w:hAnsi="Wingdings" w:hint="default"/>
+        <w:sz w:val="20"/>
+      </w:rPr>
+    </w:lvl>
+    <w:lvl w:ilvl="4" w:tentative="1">
+      <w:start w:val="1"/>
+      <w:numFmt w:val="bullet"/>
+      <w:lvlText w:val=""/>
+      <w:lvlJc w:val="left"/>
+      <w:pPr>
+        <w:tabs>
+          <w:tab w:val="num" w:pos="3600"/>
+        </w:tabs>
+        <w:ind w:left="3600" w:hanging="360"/>
+      </w:pPr>
+      <w:rPr>
+        <w:rFonts w:ascii="Wingdings" w:hAnsi="Wingdings" w:hint="default"/>
+        <w:sz w:val="20"/>
+      </w:rPr>
+    </w:lvl>
+    <w:lvl w:ilvl="5" w:tentative="1">
+      <w:start w:val="1"/>
+      <w:numFmt w:val="bullet"/>
+      <w:lvlText w:val=""/>
+      <w:lvlJc w:val="left"/>
+      <w:pPr>
+        <w:tabs>
+          <w:tab w:val="num" w:pos="4320"/>
+        </w:tabs>
+        <w:ind w:left="4320" w:hanging="360"/>
+      </w:pPr>
+      <w:rPr>
+        <w:rFonts w:ascii="Wingdings" w:hAnsi="Wingdings" w:hint="default"/>
+        <w:sz w:val="20"/>
+      </w:rPr>
+    </w:lvl>
+    <w:lvl w:ilvl="6" w:tentative="1">
+      <w:start w:val="1"/>
+      <w:numFmt w:val="bullet"/>
+      <w:lvlText w:val=""/>
+      <w:lvlJc w:val="left"/>
+      <w:pPr>
+        <w:tabs>
+          <w:tab w:val="num" w:pos="5040"/>
+        </w:tabs>
+        <w:ind w:left="5040" w:hanging="360"/>
+      </w:pPr>
+      <w:rPr>
+        <w:rFonts w:ascii="Wingdings" w:hAnsi="Wingdings" w:hint="default"/>
+        <w:sz w:val="20"/>
+      </w:rPr>
+    </w:lvl>
+    <w:lvl w:ilvl="7" w:tentative="1">
+      <w:start w:val="1"/>
+      <w:numFmt w:val="bullet"/>
+      <w:lvlText w:val=""/>
+      <w:lvlJc w:val="left"/>
+      <w:pPr>
+        <w:tabs>
+          <w:tab w:val="num" w:pos="5760"/>
+        </w:tabs>
+        <w:ind w:left="5760" w:hanging="360"/>
+      </w:pPr>
+      <w:rPr>
+        <w:rFonts w:ascii="Wingdings" w:hAnsi="Wingdings" w:hint="default"/>
+        <w:sz w:val="20"/>
+      </w:rPr>
+    </w:lvl>
+    <w:lvl w:ilvl="8" w:tentative="1">
+      <w:start w:val="1"/>
+      <w:numFmt w:val="bullet"/>
+      <w:lvlText w:val=""/>
+      <w:lvlJc w:val="left"/>
+      <w:pPr>
+        <w:tabs>
+          <w:tab w:val="num" w:pos="6480"/>
+        </w:tabs>
+        <w:ind w:left="6480" w:hanging="360"/>
+      </w:pPr>
+      <w:rPr>
+        <w:rFonts w:ascii="Wingdings" w:hAnsi="Wingdings" w:hint="default"/>
+        <w:sz w:val="20"/>
+      </w:rPr>
+    </w:lvl>
+  </w:abstractNum>
+  <w:abstractNum w:abstractNumId="4">
+    <w:nsid w:val="430E4010"/>
+    <w:multiLevelType w:val="hybridMultilevel"/>
+    <w:tmpl w:val="9EFA724C"/>
+    <w:lvl w:ilvl="0" w:tplc="A61E7DAC">
+      <w:numFmt w:val="bullet"/>
+      <w:lvlText w:val="-"/>
+      <w:lvlJc w:val="left"/>
+      <w:pPr>
+        <w:ind w:left="720" w:hanging="360"/>
+      </w:pPr>
+      <w:rPr>
+        <w:rFonts w:ascii="Calibri" w:eastAsiaTheme="minorHAnsi" w:hAnsi="Calibri" w:cstheme="minorBidi" w:hint="default"/>
+      </w:rPr>
+    </w:lvl>
+    <w:lvl w:ilvl="1" w:tplc="04090003" w:tentative="1">
+      <w:start w:val="1"/>
+      <w:numFmt w:val="bullet"/>
+      <w:lvlText w:val="o"/>
+      <w:lvlJc w:val="left"/>
+      <w:pPr>
+        <w:ind w:left="1440" w:hanging="360"/>
+      </w:pPr>
+      <w:rPr>
+        <w:rFonts w:ascii="Courier New" w:hAnsi="Courier New" w:cs="Courier New" w:hint="default"/>
+      </w:rPr>
+    </w:lvl>
+    <w:lvl w:ilvl="2" w:tplc="04090005" w:tentative="1">
+      <w:start w:val="1"/>
+      <w:numFmt w:val="bullet"/>
+      <w:lvlText w:val=""/>
+      <w:lvlJc w:val="left"/>
+      <w:pPr>
+        <w:ind w:left="2160" w:hanging="360"/>
+      </w:pPr>
+      <w:rPr>
+        <w:rFonts w:ascii="Wingdings" w:hAnsi="Wingdings" w:hint="default"/>
+      </w:rPr>
+    </w:lvl>
+    <w:lvl w:ilvl="3" w:tplc="04090001" w:tentative="1">
+      <w:start w:val="1"/>
+      <w:numFmt w:val="bullet"/>
+      <w:lvlText w:val=""/>
+      <w:lvlJc w:val="left"/>
+      <w:pPr>
+        <w:ind w:left="2880" w:hanging="360"/>
+      </w:pPr>
+      <w:rPr>
+        <w:rFonts w:ascii="Symbol" w:hAnsi="Symbol" w:hint="default"/>
+      </w:rPr>
+    </w:lvl>
+    <w:lvl w:ilvl="4" w:tplc="04090003" w:tentative="1">
+      <w:start w:val="1"/>
+      <w:numFmt w:val="bullet"/>
+      <w:lvlText w:val="o"/>
+      <w:lvlJc w:val="left"/>
+      <w:pPr>
+        <w:ind w:left="3600" w:hanging="360"/>
+      </w:pPr>
+      <w:rPr>
+        <w:rFonts w:ascii="Courier New" w:hAnsi="Courier New" w:cs="Courier New" w:hint="default"/>
+      </w:rPr>
+    </w:lvl>
+    <w:lvl w:ilvl="5" w:tplc="04090005" w:tentative="1">
+      <w:start w:val="1"/>
+      <w:numFmt w:val="bullet"/>
+      <w:lvlText w:val=""/>
+      <w:lvlJc w:val="left"/>
+      <w:pPr>
+        <w:ind w:left="4320" w:hanging="360"/>
+      </w:pPr>
+      <w:rPr>
+        <w:rFonts w:ascii="Wingdings" w:hAnsi="Wingdings" w:hint="default"/>
+      </w:rPr>
+    </w:lvl>
+    <w:lvl w:ilvl="6" w:tplc="04090001" w:tentative="1">
+      <w:start w:val="1"/>
+      <w:numFmt w:val="bullet"/>
+      <w:lvlText w:val=""/>
+      <w:lvlJc w:val="left"/>
+      <w:pPr>
+        <w:ind w:left="5040" w:hanging="360"/>
+      </w:pPr>
+      <w:rPr>
+        <w:rFonts w:ascii="Symbol" w:hAnsi="Symbol" w:hint="default"/>
+      </w:rPr>
+    </w:lvl>
+    <w:lvl w:ilvl="7" w:tplc="04090003" w:tentative="1">
+      <w:start w:val="1"/>
+      <w:numFmt w:val="bullet"/>
+      <w:lvlText w:val="o"/>
+      <w:lvlJc w:val="left"/>
+      <w:pPr>
+        <w:ind w:left="5760" w:hanging="360"/>
+      </w:pPr>
+      <w:rPr>
+        <w:rFonts w:ascii="Courier New" w:hAnsi="Courier New" w:cs="Courier New" w:hint="default"/>
+      </w:rPr>
+    </w:lvl>
+    <w:lvl w:ilvl="8" w:tplc="04090005" w:tentative="1">
+      <w:start w:val="1"/>
+      <w:numFmt w:val="bullet"/>
+      <w:lvlText w:val=""/>
+      <w:lvlJc w:val="left"/>
+      <w:pPr>
+        <w:ind w:left="6480" w:hanging="360"/>
+      </w:pPr>
+      <w:rPr>
+        <w:rFonts w:ascii="Wingdings" w:hAnsi="Wingdings" w:hint="default"/>
+      </w:rPr>
+    </w:lvl>
+  </w:abstractNum>
+  <w:abstractNum w:abstractNumId="5">
+    <w:nsid w:val="453553CC"/>
+    <w:multiLevelType w:val="hybridMultilevel"/>
+    <w:tmpl w:val="384ABFBA"/>
+    <w:lvl w:ilvl="0" w:tplc="A504226E">
+      <w:numFmt w:val="bullet"/>
+      <w:lvlText w:val="-"/>
+      <w:lvlJc w:val="left"/>
+      <w:pPr>
+        <w:ind w:left="1080" w:hanging="360"/>
+      </w:pPr>
+      <w:rPr>
+        <w:rFonts w:ascii="Calibri" w:eastAsiaTheme="minorHAnsi" w:hAnsi="Calibri" w:cstheme="minorBidi" w:hint="default"/>
+      </w:rPr>
+    </w:lvl>
+    <w:lvl w:ilvl="1" w:tplc="04090003" w:tentative="1">
+      <w:start w:val="1"/>
+      <w:numFmt w:val="bullet"/>
+      <w:lvlText w:val="o"/>
+      <w:lvlJc w:val="left"/>
+      <w:pPr>
+        <w:ind w:left="1800" w:hanging="360"/>
+      </w:pPr>
+      <w:rPr>
+        <w:rFonts w:ascii="Courier New" w:hAnsi="Courier New" w:cs="Courier New" w:hint="default"/>
+      </w:rPr>
+    </w:lvl>
+    <w:lvl w:ilvl="2" w:tplc="04090005" w:tentative="1">
+      <w:start w:val="1"/>
+      <w:numFmt w:val="bullet"/>
+      <w:lvlText w:val=""/>
+      <w:lvlJc w:val="left"/>
+      <w:pPr>
+        <w:ind w:left="2520" w:hanging="360"/>
+      </w:pPr>
+      <w:rPr>
+        <w:rFonts w:ascii="Wingdings" w:hAnsi="Wingdings" w:hint="default"/>
+      </w:rPr>
+    </w:lvl>
+    <w:lvl w:ilvl="3" w:tplc="04090001" w:tentative="1">
+      <w:start w:val="1"/>
+      <w:numFmt w:val="bullet"/>
+      <w:lvlText w:val=""/>
+      <w:lvlJc w:val="left"/>
+      <w:pPr>
+        <w:ind w:left="3240" w:hanging="360"/>
+      </w:pPr>
+      <w:rPr>
+        <w:rFonts w:ascii="Symbol" w:hAnsi="Symbol" w:hint="default"/>
+      </w:rPr>
+    </w:lvl>
+    <w:lvl w:ilvl="4" w:tplc="04090003" w:tentative="1">
+      <w:start w:val="1"/>
+      <w:numFmt w:val="bullet"/>
+      <w:lvlText w:val="o"/>
+      <w:lvlJc w:val="left"/>
+      <w:pPr>
+        <w:ind w:left="3960" w:hanging="360"/>
+      </w:pPr>
+      <w:rPr>
+        <w:rFonts w:ascii="Courier New" w:hAnsi="Courier New" w:cs="Courier New" w:hint="default"/>
+      </w:rPr>
+    </w:lvl>
+    <w:lvl w:ilvl="5" w:tplc="04090005" w:tentative="1">
+      <w:start w:val="1"/>
+      <w:numFmt w:val="bullet"/>
+      <w:lvlText w:val=""/>
+      <w:lvlJc w:val="left"/>
+      <w:pPr>
+        <w:ind w:left="4680" w:hanging="360"/>
+      </w:pPr>
+      <w:rPr>
+        <w:rFonts w:ascii="Wingdings" w:hAnsi="Wingdings" w:hint="default"/>
+      </w:rPr>
+    </w:lvl>
+    <w:lvl w:ilvl="6" w:tplc="04090001" w:tentative="1">
+      <w:start w:val="1"/>
+      <w:numFmt w:val="bullet"/>
+      <w:lvlText w:val=""/>
+      <w:lvlJc w:val="left"/>
+      <w:pPr>
+        <w:ind w:left="5400" w:hanging="360"/>
+      </w:pPr>
+      <w:rPr>
+        <w:rFonts w:ascii="Symbol" w:hAnsi="Symbol" w:hint="default"/>
+      </w:rPr>
+    </w:lvl>
+    <w:lvl w:ilvl="7" w:tplc="04090003" w:tentative="1">
+      <w:start w:val="1"/>
+      <w:numFmt w:val="bullet"/>
+      <w:lvlText w:val="o"/>
+      <w:lvlJc w:val="left"/>
+      <w:pPr>
+        <w:ind w:left="6120" w:hanging="360"/>
+      </w:pPr>
+      <w:rPr>
+        <w:rFonts w:ascii="Courier New" w:hAnsi="Courier New" w:cs="Courier New" w:hint="default"/>
+      </w:rPr>
+    </w:lvl>
+    <w:lvl w:ilvl="8" w:tplc="04090005" w:tentative="1">
+      <w:start w:val="1"/>
+      <w:numFmt w:val="bullet"/>
+      <w:lvlText w:val=""/>
+      <w:lvlJc w:val="left"/>
+      <w:pPr>
+        <w:ind w:left="6840" w:hanging="360"/>
       </w:pPr>
       <w:rPr>
         <w:rFonts w:ascii="Wingdings" w:hAnsi="Wingdings" w:hint="default"/>
@@ -2494,6 +9046,18 @@
   </w:num>
   <w:num w:numId="2">
     <w:abstractNumId w:val="0"/>
+  </w:num>
+  <w:num w:numId="3">
+    <w:abstractNumId w:val="4"/>
+  </w:num>
+  <w:num w:numId="4">
+    <w:abstractNumId w:val="5"/>
+  </w:num>
+  <w:num w:numId="5">
+    <w:abstractNumId w:val="2"/>
+  </w:num>
+  <w:num w:numId="6">
+    <w:abstractNumId w:val="3"/>
   </w:num>
 </w:numbering>
 </file>
